--- a/Resume - Nicholas J Morris.docx
+++ b/Resume - Nicholas J Morris.docx
@@ -36,14 +36,7 @@
       </w:pPr>
       <w:r>
         <w:rPr/>
-        <w:t>D</w:t>
-      </w:r>
-      <w:r>
-        <w:rPr/>
-        <w:t>ATA SCIENTIST</w:t>
-      </w:r>
-      <w:r>
-        <w:rPr/>
+        <w:t>DATA SCIENTIST</w:t>
         <w:tab/>
         <w:t xml:space="preserve">         </w:t>
       </w:r>
@@ -97,23 +90,7 @@
       </w:pPr>
       <w:r>
         <w:rPr/>
-        <w:t xml:space="preserve">I’m looking for a job where my analytical skills can be a part of contemporary solutions that </w:t>
-      </w:r>
-      <w:r>
-        <w:rPr/>
-        <w:t>make</w:t>
-      </w:r>
-      <w:r>
-        <w:rPr/>
-        <w:t xml:space="preserve"> improve</w:t>
-      </w:r>
-      <w:r>
-        <w:rPr/>
-        <w:t>ments</w:t>
-      </w:r>
-      <w:r>
-        <w:rPr/>
-        <w:t xml:space="preserve"> while preserving valuable aspects of the work environment. In this job I would create computer mathematical models that represent knowledge from people, literature, and available data. </w:t>
+        <w:t xml:space="preserve">I’m looking for a job where my analytical skills can be a part of contemporary solutions that make improvements while preserving valuable aspects of the work environment. In this job I would create computer mathematical models that represent knowledge from people, literature, and available data. </w:t>
       </w:r>
     </w:p>
     <w:p>
@@ -151,7 +128,7 @@
           <w:numId w:val="0"/>
         </w:numPr>
         <w:spacing w:before="0" w:after="0"/>
-        <w:ind w:left="2880" w:hanging="0"/>
+        <w:ind w:hanging="0"/>
         <w:rPr/>
       </w:pPr>
       <w:r>
@@ -159,28 +136,8 @@
           <w:i/>
           <w:color w:val="auto"/>
         </w:rPr>
-        <w:t>Mar</w:t>
-      </w:r>
-      <w:r>
-        <w:rPr>
-          <w:i/>
-          <w:color w:val="auto"/>
-        </w:rPr>
-        <w:t>-201</w:t>
-      </w:r>
-      <w:r>
-        <w:rPr>
-          <w:i/>
-          <w:color w:val="auto"/>
-        </w:rPr>
-        <w:t>4</w:t>
-      </w:r>
-      <w:r>
-        <w:rPr>
-          <w:i/>
-          <w:color w:val="auto"/>
-        </w:rPr>
-        <w:t xml:space="preserve"> – </w:t>
+        <w:tab/>
+        <w:t xml:space="preserve">Mar-2014 – </w:t>
       </w:r>
       <w:r>
         <w:rPr>
@@ -196,35 +153,7 @@
           <w:i/>
           <w:color w:val="auto"/>
         </w:rPr>
-        <w:t xml:space="preserve"> (</w:t>
-      </w:r>
-      <w:r>
-        <w:rPr>
-          <w:i/>
-          <w:color w:val="auto"/>
-        </w:rPr>
-        <w:t>6</w:t>
-      </w:r>
-      <w:r>
-        <w:rPr>
-          <w:i/>
-          <w:color w:val="auto"/>
-        </w:rPr>
-        <w:t xml:space="preserve"> yr </w:t>
-      </w:r>
-      <w:r>
-        <w:rPr>
-          <w:i/>
-          <w:color w:val="auto"/>
-        </w:rPr>
-        <w:t>6</w:t>
-      </w:r>
-      <w:r>
-        <w:rPr>
-          <w:i/>
-          <w:color w:val="auto"/>
-        </w:rPr>
-        <w:t xml:space="preserve"> mo)</w:t>
+        <w:t xml:space="preserve"> (6 yr 6 mo)</w:t>
       </w:r>
     </w:p>
     <w:p>
@@ -358,11 +287,7 @@
       </w:pPr>
       <w:r>
         <w:rPr/>
-        <w:t xml:space="preserve">Bachelor of Science in Industrial Engineering, Aug-2011 to May-2017, </w:t>
-      </w:r>
-      <w:r>
-        <w:rPr/>
-        <w:t>3.46/4.00</w:t>
+        <w:t>Bachelor of Science in Industrial Engineering, Aug-2011 to May-2017, 3.46/4.00</w:t>
       </w:r>
     </w:p>
     <w:p>
@@ -377,11 +302,7 @@
       </w:pPr>
       <w:r>
         <w:rPr/>
-        <w:t xml:space="preserve">Master of Engineering in Industrial &amp; Systems Engineering, Aug-2015 to May-2017, </w:t>
-      </w:r>
-      <w:r>
-        <w:rPr/>
-        <w:t>4.00/4.00</w:t>
+        <w:t>Master of Engineering in Industrial &amp; Systems Engineering, Aug-2015 to May-2017, 4.00/4.00</w:t>
       </w:r>
     </w:p>
     <w:p>
@@ -396,15 +317,7 @@
       </w:pPr>
       <w:r>
         <w:rPr/>
-        <w:t xml:space="preserve">(Uncompleted) </w:t>
-      </w:r>
-      <w:r>
-        <w:rPr/>
-        <w:t xml:space="preserve">Doctor of Philosophy in Engineering, Aug-2017 to Nov-2018, </w:t>
-      </w:r>
-      <w:r>
-        <w:rPr/>
-        <w:t>3.06/4.00</w:t>
+        <w:t>(Uncompleted) Doctor of Philosophy in Engineering, Aug-2017 to Nov-2018, 3.06/4.00</w:t>
       </w:r>
     </w:p>
     <w:p>
@@ -434,11 +347,7 @@
       </w:pPr>
       <w:r>
         <w:rPr/>
-        <w:t>Data Scien</w:t>
-      </w:r>
-      <w:r>
-        <w:rPr/>
-        <w:t>tist</w:t>
+        <w:t>Data Scientist</w:t>
       </w:r>
     </w:p>
     <w:p>
@@ -529,97 +438,7 @@
           <w:sz w:val="22"/>
           <w:szCs w:val="22"/>
         </w:rPr>
-        <w:t xml:space="preserve"> 201</w:t>
-      </w:r>
-      <w:r>
-        <w:rPr>
-          <w:i/>
-          <w:color w:val="auto"/>
-          <w:sz w:val="22"/>
-          <w:szCs w:val="22"/>
-        </w:rPr>
-        <w:t>9</w:t>
-      </w:r>
-      <w:r>
-        <w:rPr>
-          <w:i/>
-          <w:color w:val="auto"/>
-          <w:sz w:val="22"/>
-          <w:szCs w:val="22"/>
-        </w:rPr>
-        <w:t xml:space="preserve"> – </w:t>
-      </w:r>
-      <w:r>
-        <w:rPr>
-          <w:i/>
-          <w:color w:val="auto"/>
-          <w:sz w:val="22"/>
-          <w:szCs w:val="22"/>
-        </w:rPr>
-        <w:t>Jun</w:t>
-      </w:r>
-      <w:r>
-        <w:rPr>
-          <w:i/>
-          <w:color w:val="auto"/>
-          <w:sz w:val="22"/>
-          <w:szCs w:val="22"/>
-        </w:rPr>
-        <w:t xml:space="preserve"> 20</w:t>
-      </w:r>
-      <w:r>
-        <w:rPr>
-          <w:i/>
-          <w:color w:val="auto"/>
-          <w:sz w:val="22"/>
-          <w:szCs w:val="22"/>
-        </w:rPr>
-        <w:t>20</w:t>
-      </w:r>
-      <w:r>
-        <w:rPr>
-          <w:i/>
-          <w:color w:val="auto"/>
-          <w:sz w:val="22"/>
-          <w:szCs w:val="22"/>
-        </w:rPr>
-        <w:t xml:space="preserve"> (</w:t>
-      </w:r>
-      <w:r>
-        <w:rPr>
-          <w:i/>
-          <w:color w:val="auto"/>
-          <w:sz w:val="22"/>
-          <w:szCs w:val="22"/>
-        </w:rPr>
-        <w:t>1</w:t>
-      </w:r>
-      <w:r>
-        <w:rPr>
-          <w:i/>
-          <w:color w:val="auto"/>
-          <w:sz w:val="22"/>
-          <w:szCs w:val="22"/>
-        </w:rPr>
-        <w:t xml:space="preserve"> yr </w:t>
-      </w:r>
-      <w:r>
-        <w:rPr>
-          <w:i/>
-          <w:color w:val="auto"/>
-          <w:sz w:val="22"/>
-          <w:szCs w:val="22"/>
-        </w:rPr>
-        <w:t>4</w:t>
-      </w:r>
-      <w:r>
-        <w:rPr>
-          <w:i/>
-          <w:color w:val="auto"/>
-          <w:sz w:val="22"/>
-          <w:szCs w:val="22"/>
-        </w:rPr>
-        <w:t xml:space="preserve"> mo)</w:t>
+        <w:t xml:space="preserve"> 2019 – Jun 2020 (1 yr 4 mo)</w:t>
       </w:r>
     </w:p>
     <w:p>
@@ -739,14 +558,7 @@
           <w:sz w:val="22"/>
           <w:szCs w:val="22"/>
         </w:rPr>
-        <w:t xml:space="preserve"> (Student</w:t>
-      </w:r>
-      <w:r>
-        <w:rPr>
-          <w:sz w:val="22"/>
-          <w:szCs w:val="22"/>
-        </w:rPr>
-        <w:t>)</w:t>
+        <w:t xml:space="preserve"> (Student)</w:t>
       </w:r>
     </w:p>
     <w:p>
@@ -766,79 +578,7 @@
           <w:sz w:val="22"/>
           <w:szCs w:val="22"/>
         </w:rPr>
-        <w:t xml:space="preserve">Rochester Institute of Technology, Rochester NY, </w:t>
-      </w:r>
-      <w:r>
-        <w:rPr>
-          <w:i/>
-          <w:color w:val="auto"/>
-          <w:sz w:val="22"/>
-          <w:szCs w:val="22"/>
-        </w:rPr>
-        <w:t>Sep</w:t>
-      </w:r>
-      <w:r>
-        <w:rPr>
-          <w:i/>
-          <w:color w:val="auto"/>
-          <w:sz w:val="22"/>
-          <w:szCs w:val="22"/>
-        </w:rPr>
-        <w:t xml:space="preserve"> 201</w:t>
-      </w:r>
-      <w:r>
-        <w:rPr>
-          <w:i/>
-          <w:color w:val="auto"/>
-          <w:sz w:val="22"/>
-          <w:szCs w:val="22"/>
-        </w:rPr>
-        <w:t>6</w:t>
-      </w:r>
-      <w:r>
-        <w:rPr>
-          <w:i/>
-          <w:color w:val="auto"/>
-          <w:sz w:val="22"/>
-          <w:szCs w:val="22"/>
-        </w:rPr>
-        <w:t xml:space="preserve"> – Nov 2018 (</w:t>
-      </w:r>
-      <w:r>
-        <w:rPr>
-          <w:i/>
-          <w:color w:val="auto"/>
-          <w:sz w:val="22"/>
-          <w:szCs w:val="22"/>
-        </w:rPr>
-        <w:t>2</w:t>
-      </w:r>
-      <w:r>
-        <w:rPr>
-          <w:i/>
-          <w:color w:val="auto"/>
-          <w:sz w:val="22"/>
-          <w:szCs w:val="22"/>
-        </w:rPr>
-        <w:t xml:space="preserve"> yr </w:t>
-      </w:r>
-      <w:r>
-        <w:rPr>
-          <w:i/>
-          <w:color w:val="auto"/>
-          <w:sz w:val="22"/>
-          <w:szCs w:val="22"/>
-        </w:rPr>
-        <w:t>3</w:t>
-      </w:r>
-      <w:r>
-        <w:rPr>
-          <w:i/>
-          <w:color w:val="auto"/>
-          <w:sz w:val="22"/>
-          <w:szCs w:val="22"/>
-        </w:rPr>
-        <w:t xml:space="preserve"> mo)</w:t>
+        <w:t>Rochester Institute of Technology, Rochester NY, Sep 2016 – Nov 2018 (2 yr 3 mo)</w:t>
       </w:r>
     </w:p>
     <w:p>
@@ -1186,21 +926,7 @@
           <w:i/>
           <w:color w:val="auto"/>
         </w:rPr>
-        <w:t xml:space="preserve"> 2014 – Jan 2015 (</w:t>
-      </w:r>
-      <w:r>
-        <w:rPr>
-          <w:i/>
-          <w:color w:val="auto"/>
-        </w:rPr>
-        <w:t>8</w:t>
-      </w:r>
-      <w:r>
-        <w:rPr>
-          <w:i/>
-          <w:color w:val="auto"/>
-        </w:rPr>
-        <w:t xml:space="preserve"> mo)</w:t>
+        <w:t xml:space="preserve"> 2014 – Jan 2015 (8 mo)</w:t>
       </w:r>
     </w:p>
     <w:p>
@@ -2223,6 +1949,7 @@
     <w:qFormat/>
     <w:pPr>
       <w:widowControl/>
+      <w:suppressAutoHyphens w:val="true"/>
       <w:bidi w:val="0"/>
       <w:spacing w:lineRule="auto" w:line="259" w:before="0" w:after="160"/>
       <w:jc w:val="left"/>

--- a/Resume - Nicholas J Morris.docx
+++ b/Resume - Nicholas J Morris.docx
@@ -102,7 +102,7 @@
       </w:pPr>
       <w:r>
         <w:rPr/>
-        <w:t>Experienced Scientific Programmer with a demonstrated history of working in the Computer Software industry. Skilled in Continuous Improvement, Machine Learning, Optimization. Strong engineering professional with a Bachelor of Science, Master of Engineering, (Uncompleted) Doctor of Philosophy all focused in Industrial Engineering from Rochester Institute of Technology.</w:t>
+        <w:t>Experienced Scientific Programmer with a demonstrated history of working in the Computer Software industry. Skilled in Continuous Improvement, Machine Learning, Optimization. Strong engineering professional with a Bachelor of Science, Master of Engineering, Doctor of Philosophy (Uncompleted) all focused in Industrial Engineering from Rochester Institute of Technology.</w:t>
       </w:r>
     </w:p>
     <w:p>
@@ -128,7 +128,7 @@
           <w:numId w:val="0"/>
         </w:numPr>
         <w:spacing w:before="0" w:after="0"/>
-        <w:ind w:hanging="0"/>
+        <w:ind w:left="0" w:hanging="0"/>
         <w:rPr/>
       </w:pPr>
       <w:r>
@@ -317,7 +317,7 @@
       </w:pPr>
       <w:r>
         <w:rPr/>
-        <w:t>(Uncompleted) Doctor of Philosophy in Engineering, Aug-2017 to Nov-2018, 3.06/4.00</w:t>
+        <w:t>Doctor of Philosophy in Engineering (Uncompleted), Aug-2017 to Nov-2018, 3.06/4.00</w:t>
       </w:r>
     </w:p>
     <w:p>

--- a/Resume - Nicholas J Morris.docx
+++ b/Resume - Nicholas J Morris.docx
@@ -680,7 +680,21 @@
           <w:sz w:val="22"/>
           <w:szCs w:val="22"/>
         </w:rPr>
-        <w:t>Data Science Analyst (Intern), Data Science Researcher (Intern)</w:t>
+        <w:t xml:space="preserve">Data </w:t>
+      </w:r>
+      <w:r>
+        <w:rPr>
+          <w:sz w:val="22"/>
+          <w:szCs w:val="22"/>
+        </w:rPr>
+        <w:t>Scientist</w:t>
+      </w:r>
+      <w:r>
+        <w:rPr>
+          <w:sz w:val="22"/>
+          <w:szCs w:val="22"/>
+        </w:rPr>
+        <w:t xml:space="preserve"> (Intern)</w:t>
       </w:r>
     </w:p>
     <w:p>
@@ -700,7 +714,25 @@
           <w:sz w:val="22"/>
           <w:szCs w:val="22"/>
         </w:rPr>
-        <w:t>Geisinger Health, Danville PA, Jun 2016 – Aug 2016, Jun 2017 – Aug 2017 (6 mo)</w:t>
+        <w:t>Geisinger Health, Danville PA, Jun 2017 – Aug 2017 (</w:t>
+      </w:r>
+      <w:r>
+        <w:rPr>
+          <w:i/>
+          <w:color w:val="auto"/>
+          <w:sz w:val="22"/>
+          <w:szCs w:val="22"/>
+        </w:rPr>
+        <w:t>3</w:t>
+      </w:r>
+      <w:r>
+        <w:rPr>
+          <w:i/>
+          <w:color w:val="auto"/>
+          <w:sz w:val="22"/>
+          <w:szCs w:val="22"/>
+        </w:rPr>
+        <w:t xml:space="preserve"> mo)</w:t>
       </w:r>
     </w:p>
     <w:p>
@@ -743,6 +775,62 @@
           <w:szCs w:val="22"/>
         </w:rPr>
         <w:t xml:space="preserve">Modeled the distinguishing characteristics of bladder cancer patients using machine learning in R </w:t>
+      </w:r>
+    </w:p>
+    <w:p>
+      <w:pPr>
+        <w:pStyle w:val="Subtitle"/>
+        <w:spacing w:before="0" w:after="0"/>
+        <w:ind w:left="720" w:hanging="0"/>
+        <w:rPr>
+          <w:sz w:val="22"/>
+          <w:szCs w:val="22"/>
+        </w:rPr>
+      </w:pPr>
+      <w:r>
+        <w:rPr>
+          <w:sz w:val="22"/>
+          <w:szCs w:val="22"/>
+        </w:rPr>
+        <w:t>Data Analyst (Intern)</w:t>
+      </w:r>
+    </w:p>
+    <w:p>
+      <w:pPr>
+        <w:pStyle w:val="Subtitle"/>
+        <w:spacing w:before="0" w:after="0"/>
+        <w:ind w:left="720" w:hanging="0"/>
+        <w:rPr>
+          <w:sz w:val="22"/>
+          <w:szCs w:val="22"/>
+        </w:rPr>
+      </w:pPr>
+      <w:r>
+        <w:rPr>
+          <w:i/>
+          <w:color w:val="auto"/>
+          <w:sz w:val="22"/>
+          <w:szCs w:val="22"/>
+        </w:rPr>
+        <w:t>Geisinger Health, Danville PA, Jun 2016 – Aug 2016 (</w:t>
+      </w:r>
+      <w:r>
+        <w:rPr>
+          <w:i/>
+          <w:color w:val="auto"/>
+          <w:sz w:val="22"/>
+          <w:szCs w:val="22"/>
+        </w:rPr>
+        <w:t>3</w:t>
+      </w:r>
+      <w:r>
+        <w:rPr>
+          <w:i/>
+          <w:color w:val="auto"/>
+          <w:sz w:val="22"/>
+          <w:szCs w:val="22"/>
+        </w:rPr>
+        <w:t xml:space="preserve"> mo)</w:t>
       </w:r>
     </w:p>
     <w:p>

--- a/Resume - Nicholas J Morris.docx
+++ b/Resume - Nicholas J Morris.docx
@@ -343,10 +343,16 @@
         <w:pStyle w:val="Subtitle"/>
         <w:spacing w:before="0" w:after="0"/>
         <w:ind w:left="720" w:hanging="0"/>
-        <w:rPr/>
-      </w:pPr>
-      <w:r>
-        <w:rPr/>
+        <w:rPr>
+          <w:sz w:val="22"/>
+          <w:szCs w:val="22"/>
+        </w:rPr>
+      </w:pPr>
+      <w:r>
+        <w:rPr>
+          <w:sz w:val="22"/>
+          <w:szCs w:val="22"/>
+        </w:rPr>
         <w:t>Data Scientist</w:t>
       </w:r>
     </w:p>
@@ -454,14 +460,152 @@
       <w:r>
         <w:rPr>
           <w:rStyle w:val="InternetLink"/>
-          <w:rFonts w:eastAsia=""/>
           <w:color w:val="000000"/>
+          <w:sz w:val="22"/>
+          <w:szCs w:val="22"/>
+          <w:u w:val="none"/>
+        </w:rPr>
+        <w:t>Researched and designed hybrid modeling with fluid mechanics using R and Python</w:t>
+      </w:r>
+    </w:p>
+    <w:p>
+      <w:pPr>
+        <w:pStyle w:val="ListParagraph"/>
+        <w:numPr>
+          <w:ilvl w:val="0"/>
+          <w:numId w:val="3"/>
+        </w:numPr>
+        <w:spacing w:lineRule="auto" w:line="240"/>
+        <w:rPr/>
+      </w:pPr>
+      <w:r>
+        <w:rPr>
+          <w:rStyle w:val="InternetLink"/>
+          <w:color w:val="000000"/>
+          <w:sz w:val="22"/>
+          <w:szCs w:val="22"/>
+          <w:u w:val="none"/>
+        </w:rPr>
+        <w:t>Developed the Python back-end engine for Hybrid Model Builder</w:t>
+      </w:r>
+    </w:p>
+    <w:p>
+      <w:pPr>
+        <w:pStyle w:val="ListParagraph"/>
+        <w:numPr>
+          <w:ilvl w:val="0"/>
+          <w:numId w:val="3"/>
+        </w:numPr>
+        <w:spacing w:lineRule="auto" w:line="240"/>
+        <w:rPr/>
+      </w:pPr>
+      <w:r>
+        <w:rPr>
+          <w:rStyle w:val="InternetLink"/>
+          <w:color w:val="000000"/>
+          <w:sz w:val="22"/>
+          <w:szCs w:val="22"/>
+          <w:u w:val="none"/>
+        </w:rPr>
+        <w:t>Back-end developer of Python libraries for Hybrid AI Builder</w:t>
+      </w:r>
+    </w:p>
+    <w:p>
+      <w:pPr>
+        <w:pStyle w:val="ListParagraph"/>
+        <w:numPr>
+          <w:ilvl w:val="0"/>
+          <w:numId w:val="3"/>
+        </w:numPr>
+        <w:spacing w:lineRule="auto" w:line="240"/>
+        <w:rPr/>
+      </w:pPr>
+      <w:r>
+        <w:rPr>
+          <w:rStyle w:val="InternetLink"/>
+          <w:color w:val="000000"/>
+          <w:sz w:val="22"/>
+          <w:szCs w:val="22"/>
+          <w:u w:val="none"/>
+        </w:rPr>
+        <w:t>Went to the 2020 East ODSC to engage with the data science community</w:t>
+      </w:r>
+    </w:p>
+    <w:p>
+      <w:pPr>
+        <w:pStyle w:val="Subtitle"/>
+        <w:numPr>
+          <w:ilvl w:val="0"/>
+          <w:numId w:val="0"/>
+        </w:numPr>
+        <w:spacing w:before="0" w:after="0"/>
+        <w:ind w:left="2160" w:hanging="0"/>
+        <w:rPr>
+          <w:sz w:val="22"/>
+          <w:szCs w:val="22"/>
+        </w:rPr>
+      </w:pPr>
+      <w:r>
+        <w:rPr>
+          <w:rFonts w:eastAsia="" w:eastAsiaTheme="minorEastAsia"/>
+          <w:color w:val="5A5A5A" w:themeColor="text1" w:themeTint="a5"/>
           <w:spacing w:val="15"/>
           <w:sz w:val="22"/>
           <w:szCs w:val="22"/>
+        </w:rPr>
+        <w:t>Researcher</w:t>
+      </w:r>
+      <w:r>
+        <w:rPr>
+          <w:sz w:val="22"/>
+          <w:szCs w:val="22"/>
+        </w:rPr>
+        <w:t xml:space="preserve"> (Student)</w:t>
+      </w:r>
+    </w:p>
+    <w:p>
+      <w:pPr>
+        <w:pStyle w:val="Subtitle"/>
+        <w:numPr>
+          <w:ilvl w:val="0"/>
+          <w:numId w:val="0"/>
+        </w:numPr>
+        <w:spacing w:before="0" w:after="0"/>
+        <w:ind w:left="2160" w:hanging="0"/>
+        <w:rPr>
+          <w:sz w:val="22"/>
+          <w:szCs w:val="22"/>
+        </w:rPr>
+      </w:pPr>
+      <w:r>
+        <w:rPr>
+          <w:i/>
+          <w:color w:val="auto"/>
+          <w:sz w:val="22"/>
+          <w:szCs w:val="22"/>
+        </w:rPr>
+        <w:t>Rochester Institute of Technology, Rochester NY, Sep 2016 – Nov 2018 (2 yr 3 mo)</w:t>
+      </w:r>
+    </w:p>
+    <w:p>
+      <w:pPr>
+        <w:pStyle w:val="ListParagraph"/>
+        <w:numPr>
+          <w:ilvl w:val="0"/>
+          <w:numId w:val="3"/>
+        </w:numPr>
+        <w:spacing w:lineRule="auto" w:line="240"/>
+        <w:rPr/>
+      </w:pPr>
+      <w:r>
+        <w:rPr>
+          <w:rStyle w:val="InternetLink"/>
+          <w:color w:val="000000"/>
+          <w:sz w:val="22"/>
+          <w:szCs w:val="22"/>
           <w:u w:val="none"/>
         </w:rPr>
-        <w:t>Researched and designed hybrid modeling with fluid mechanics using R and Python</w:t>
+        <w:t>Presented vaccine research for the Bill &amp; Melinda Gates Foundation at the 2017 INFORMS conference</w:t>
       </w:r>
     </w:p>
     <w:p>
@@ -477,14 +621,12 @@
       <w:r>
         <w:rPr>
           <w:rStyle w:val="InternetLink"/>
-          <w:rFonts w:eastAsia=""/>
           <w:color w:val="000000"/>
-          <w:spacing w:val="15"/>
           <w:sz w:val="22"/>
           <w:szCs w:val="22"/>
           <w:u w:val="none"/>
         </w:rPr>
-        <w:t>Developed the Python back-end engine for Hybrid Model Builder</w:t>
+        <w:t>Modeled budget uncertainty in the global vaccine market using R and AMPL</w:t>
       </w:r>
     </w:p>
     <w:p>
@@ -500,14 +642,12 @@
       <w:r>
         <w:rPr>
           <w:rStyle w:val="InternetLink"/>
-          <w:rFonts w:eastAsia=""/>
           <w:color w:val="000000"/>
-          <w:spacing w:val="15"/>
           <w:sz w:val="22"/>
           <w:szCs w:val="22"/>
           <w:u w:val="none"/>
         </w:rPr>
-        <w:t>Back-end developer of Python libraries for Hybrid AI Builder</w:t>
+        <w:t>Developed a healthcare risk index of each country over time using machine learning in R</w:t>
       </w:r>
     </w:p>
     <w:p>
@@ -523,14 +663,12 @@
       <w:r>
         <w:rPr>
           <w:rStyle w:val="InternetLink"/>
-          <w:rFonts w:eastAsia=""/>
           <w:color w:val="000000"/>
-          <w:spacing w:val="15"/>
           <w:sz w:val="22"/>
           <w:szCs w:val="22"/>
           <w:u w:val="none"/>
         </w:rPr>
-        <w:t>Went to the 2020 East ODSC to engage with the data science community.</w:t>
+        <w:t>Reviewed vaccine literature using natural language processing in R</w:t>
       </w:r>
     </w:p>
     <w:p>
@@ -545,20 +683,10 @@
       </w:pPr>
       <w:r>
         <w:rPr>
-          <w:rFonts w:eastAsia="" w:eastAsiaTheme="minorEastAsia"/>
-          <w:color w:val="5A5A5A" w:themeColor="text1" w:themeTint="a5"/>
-          <w:spacing w:val="15"/>
-          <w:sz w:val="22"/>
-          <w:szCs w:val="22"/>
-        </w:rPr>
-        <w:t>Researcher</w:t>
-      </w:r>
-      <w:r>
-        <w:rPr>
-          <w:sz w:val="22"/>
-          <w:szCs w:val="22"/>
-        </w:rPr>
-        <w:t xml:space="preserve"> (Student)</w:t>
+          <w:sz w:val="22"/>
+          <w:szCs w:val="22"/>
+        </w:rPr>
+        <w:t>Data Scientist (Intern)</w:t>
       </w:r>
     </w:p>
     <w:p>
@@ -578,7 +706,7 @@
           <w:sz w:val="22"/>
           <w:szCs w:val="22"/>
         </w:rPr>
-        <w:t>Rochester Institute of Technology, Rochester NY, Sep 2016 – Nov 2018 (2 yr 3 mo)</w:t>
+        <w:t>Geisinger Health, Danville PA, Jun 2017 – Aug 2017 (3 mo)</w:t>
       </w:r>
     </w:p>
     <w:p>
@@ -589,17 +717,17 @@
           <w:numId w:val="3"/>
         </w:numPr>
         <w:spacing w:lineRule="auto" w:line="240"/>
-        <w:rPr/>
-      </w:pPr>
-      <w:r>
-        <w:rPr>
-          <w:rStyle w:val="InternetLink"/>
-          <w:color w:val="000000"/>
-          <w:sz w:val="22"/>
-          <w:szCs w:val="22"/>
-          <w:u w:val="none"/>
-        </w:rPr>
-        <w:t>Presented vaccine research for the Bill &amp; Melinda Gates Foundation at the 2017 INFORMS conference</w:t>
+        <w:rPr>
+          <w:sz w:val="22"/>
+          <w:szCs w:val="22"/>
+        </w:rPr>
+      </w:pPr>
+      <w:r>
+        <w:rPr>
+          <w:sz w:val="22"/>
+          <w:szCs w:val="22"/>
+        </w:rPr>
+        <w:t>Modeled the likelihood of a patient not donating to the MyCode program using machine learning in R</w:t>
       </w:r>
     </w:p>
     <w:p>
@@ -610,59 +738,17 @@
           <w:numId w:val="3"/>
         </w:numPr>
         <w:spacing w:lineRule="auto" w:line="240"/>
-        <w:rPr/>
-      </w:pPr>
-      <w:r>
-        <w:rPr>
-          <w:rStyle w:val="InternetLink"/>
-          <w:color w:val="000000"/>
-          <w:sz w:val="22"/>
-          <w:szCs w:val="22"/>
-          <w:u w:val="none"/>
-        </w:rPr>
-        <w:t>Modeled budget uncertainty in the global vaccine market using R and AMPL</w:t>
-      </w:r>
-    </w:p>
-    <w:p>
-      <w:pPr>
-        <w:pStyle w:val="ListParagraph"/>
-        <w:numPr>
-          <w:ilvl w:val="0"/>
-          <w:numId w:val="3"/>
-        </w:numPr>
-        <w:spacing w:lineRule="auto" w:line="240"/>
-        <w:rPr/>
-      </w:pPr>
-      <w:r>
-        <w:rPr>
-          <w:rStyle w:val="InternetLink"/>
-          <w:color w:val="000000"/>
-          <w:sz w:val="22"/>
-          <w:szCs w:val="22"/>
-          <w:u w:val="none"/>
-        </w:rPr>
-        <w:t>Developed a healthcare risk index of each country over time using machine learning in R</w:t>
-      </w:r>
-    </w:p>
-    <w:p>
-      <w:pPr>
-        <w:pStyle w:val="ListParagraph"/>
-        <w:numPr>
-          <w:ilvl w:val="0"/>
-          <w:numId w:val="3"/>
-        </w:numPr>
-        <w:spacing w:lineRule="auto" w:line="240"/>
-        <w:rPr/>
-      </w:pPr>
-      <w:r>
-        <w:rPr>
-          <w:rStyle w:val="InternetLink"/>
-          <w:color w:val="000000"/>
-          <w:sz w:val="22"/>
-          <w:szCs w:val="22"/>
-          <w:u w:val="none"/>
-        </w:rPr>
-        <w:t>Reviewed vaccine literature using natural language processing in R</w:t>
+        <w:rPr>
+          <w:sz w:val="22"/>
+          <w:szCs w:val="22"/>
+        </w:rPr>
+      </w:pPr>
+      <w:r>
+        <w:rPr>
+          <w:sz w:val="22"/>
+          <w:szCs w:val="22"/>
+        </w:rPr>
+        <w:t xml:space="preserve">Modeled the distinguishing characteristics of bladder cancer patients using machine learning in R </w:t>
       </w:r>
     </w:p>
     <w:p>
@@ -680,21 +766,7 @@
           <w:sz w:val="22"/>
           <w:szCs w:val="22"/>
         </w:rPr>
-        <w:t xml:space="preserve">Data </w:t>
-      </w:r>
-      <w:r>
-        <w:rPr>
-          <w:sz w:val="22"/>
-          <w:szCs w:val="22"/>
-        </w:rPr>
-        <w:t>Scientist</w:t>
-      </w:r>
-      <w:r>
-        <w:rPr>
-          <w:sz w:val="22"/>
-          <w:szCs w:val="22"/>
-        </w:rPr>
-        <w:t xml:space="preserve"> (Intern)</w:t>
+        <w:t>Data Analyst (Intern)</w:t>
       </w:r>
     </w:p>
     <w:p>
@@ -714,123 +786,7 @@
           <w:sz w:val="22"/>
           <w:szCs w:val="22"/>
         </w:rPr>
-        <w:t>Geisinger Health, Danville PA, Jun 2017 – Aug 2017 (</w:t>
-      </w:r>
-      <w:r>
-        <w:rPr>
-          <w:i/>
-          <w:color w:val="auto"/>
-          <w:sz w:val="22"/>
-          <w:szCs w:val="22"/>
-        </w:rPr>
-        <w:t>3</w:t>
-      </w:r>
-      <w:r>
-        <w:rPr>
-          <w:i/>
-          <w:color w:val="auto"/>
-          <w:sz w:val="22"/>
-          <w:szCs w:val="22"/>
-        </w:rPr>
-        <w:t xml:space="preserve"> mo)</w:t>
-      </w:r>
-    </w:p>
-    <w:p>
-      <w:pPr>
-        <w:pStyle w:val="ListParagraph"/>
-        <w:numPr>
-          <w:ilvl w:val="0"/>
-          <w:numId w:val="3"/>
-        </w:numPr>
-        <w:spacing w:lineRule="auto" w:line="240"/>
-        <w:rPr>
-          <w:sz w:val="22"/>
-          <w:szCs w:val="22"/>
-        </w:rPr>
-      </w:pPr>
-      <w:r>
-        <w:rPr>
-          <w:sz w:val="22"/>
-          <w:szCs w:val="22"/>
-        </w:rPr>
-        <w:t>Modeled the likelihood of a patient not donating to the MyCode program using machine learning in R</w:t>
-      </w:r>
-    </w:p>
-    <w:p>
-      <w:pPr>
-        <w:pStyle w:val="ListParagraph"/>
-        <w:numPr>
-          <w:ilvl w:val="0"/>
-          <w:numId w:val="3"/>
-        </w:numPr>
-        <w:spacing w:lineRule="auto" w:line="240"/>
-        <w:rPr>
-          <w:sz w:val="22"/>
-          <w:szCs w:val="22"/>
-        </w:rPr>
-      </w:pPr>
-      <w:r>
-        <w:rPr>
-          <w:sz w:val="22"/>
-          <w:szCs w:val="22"/>
-        </w:rPr>
-        <w:t xml:space="preserve">Modeled the distinguishing characteristics of bladder cancer patients using machine learning in R </w:t>
-      </w:r>
-    </w:p>
-    <w:p>
-      <w:pPr>
-        <w:pStyle w:val="Subtitle"/>
-        <w:spacing w:before="0" w:after="0"/>
-        <w:ind w:left="720" w:hanging="0"/>
-        <w:rPr>
-          <w:sz w:val="22"/>
-          <w:szCs w:val="22"/>
-        </w:rPr>
-      </w:pPr>
-      <w:r>
-        <w:rPr>
-          <w:sz w:val="22"/>
-          <w:szCs w:val="22"/>
-        </w:rPr>
-        <w:t>Data Analyst (Intern)</w:t>
-      </w:r>
-    </w:p>
-    <w:p>
-      <w:pPr>
-        <w:pStyle w:val="Subtitle"/>
-        <w:spacing w:before="0" w:after="0"/>
-        <w:ind w:left="720" w:hanging="0"/>
-        <w:rPr>
-          <w:sz w:val="22"/>
-          <w:szCs w:val="22"/>
-        </w:rPr>
-      </w:pPr>
-      <w:r>
-        <w:rPr>
-          <w:i/>
-          <w:color w:val="auto"/>
-          <w:sz w:val="22"/>
-          <w:szCs w:val="22"/>
-        </w:rPr>
-        <w:t>Geisinger Health, Danville PA, Jun 2016 – Aug 2016 (</w:t>
-      </w:r>
-      <w:r>
-        <w:rPr>
-          <w:i/>
-          <w:color w:val="auto"/>
-          <w:sz w:val="22"/>
-          <w:szCs w:val="22"/>
-        </w:rPr>
-        <w:t>3</w:t>
-      </w:r>
-      <w:r>
-        <w:rPr>
-          <w:i/>
-          <w:color w:val="auto"/>
-          <w:sz w:val="22"/>
-          <w:szCs w:val="22"/>
-        </w:rPr>
-        <w:t xml:space="preserve"> mo)</w:t>
+        <w:t>Geisinger Health, Danville PA, Jun 2016 – Aug 2016 (3 mo)</w:t>
       </w:r>
     </w:p>
     <w:p>

--- a/Resume - Nicholas J Morris.docx
+++ b/Resume - Nicholas J Morris.docx
@@ -198,6 +198,21 @@
       </w:pPr>
       <w:r>
         <w:rPr/>
+        <w:t>Familiar with SQL</w:t>
+      </w:r>
+    </w:p>
+    <w:p>
+      <w:pPr>
+        <w:pStyle w:val="ListParagraph"/>
+        <w:numPr>
+          <w:ilvl w:val="0"/>
+          <w:numId w:val="2"/>
+        </w:numPr>
+        <w:spacing w:lineRule="auto" w:line="240"/>
+        <w:rPr/>
+      </w:pPr>
+      <w:r>
+        <w:rPr/>
         <w:t>Discrete event simulation in Simio</w:t>
       </w:r>
     </w:p>
@@ -539,7 +554,7 @@
           <w:numId w:val="0"/>
         </w:numPr>
         <w:spacing w:before="0" w:after="0"/>
-        <w:ind w:left="2160" w:hanging="0"/>
+        <w:ind w:hanging="0"/>
         <w:rPr>
           <w:sz w:val="22"/>
           <w:szCs w:val="22"/>
@@ -553,6 +568,7 @@
           <w:sz w:val="22"/>
           <w:szCs w:val="22"/>
         </w:rPr>
+        <w:tab/>
         <w:t>Researcher</w:t>
       </w:r>
       <w:r>
@@ -571,7 +587,7 @@
           <w:numId w:val="0"/>
         </w:numPr>
         <w:spacing w:before="0" w:after="0"/>
-        <w:ind w:left="2160" w:hanging="0"/>
+        <w:ind w:hanging="0"/>
         <w:rPr>
           <w:sz w:val="22"/>
           <w:szCs w:val="22"/>
@@ -584,6 +600,7 @@
           <w:sz w:val="22"/>
           <w:szCs w:val="22"/>
         </w:rPr>
+        <w:tab/>
         <w:t>Rochester Institute of Technology, Rochester NY, Sep 2016 – Nov 2018 (2 yr 3 mo)</w:t>
       </w:r>
     </w:p>
@@ -749,6 +766,48 @@
           <w:szCs w:val="22"/>
         </w:rPr>
         <w:t xml:space="preserve">Modeled the distinguishing characteristics of bladder cancer patients using machine learning in R </w:t>
+      </w:r>
+    </w:p>
+    <w:p>
+      <w:pPr>
+        <w:pStyle w:val="Subtitle"/>
+        <w:spacing w:before="0" w:after="0"/>
+        <w:ind w:left="720" w:hanging="0"/>
+        <w:rPr>
+          <w:sz w:val="22"/>
+          <w:szCs w:val="22"/>
+        </w:rPr>
+      </w:pPr>
+      <w:r>
+        <w:rPr/>
+      </w:r>
+    </w:p>
+    <w:p>
+      <w:pPr>
+        <w:pStyle w:val="Subtitle"/>
+        <w:spacing w:before="0" w:after="0"/>
+        <w:ind w:left="720" w:hanging="0"/>
+        <w:rPr>
+          <w:sz w:val="22"/>
+          <w:szCs w:val="22"/>
+        </w:rPr>
+      </w:pPr>
+      <w:r>
+        <w:rPr/>
+      </w:r>
+    </w:p>
+    <w:p>
+      <w:pPr>
+        <w:pStyle w:val="Subtitle"/>
+        <w:spacing w:before="0" w:after="0"/>
+        <w:ind w:left="720" w:hanging="0"/>
+        <w:rPr>
+          <w:sz w:val="22"/>
+          <w:szCs w:val="22"/>
+        </w:rPr>
+      </w:pPr>
+      <w:r>
+        <w:rPr/>
       </w:r>
     </w:p>
     <w:p>

--- a/Resume - Nicholas J Morris.docx
+++ b/Resume - Nicholas J Morris.docx
@@ -90,7 +90,7 @@
       </w:pPr>
       <w:r>
         <w:rPr/>
-        <w:t xml:space="preserve">I’m looking for a job where my analytical skills can be a part of contemporary solutions that make improvements while preserving valuable aspects of the work environment. In this job I would create computer mathematical models that represent knowledge from people, literature, and available data. </w:t>
+        <w:t>Experienced Scientific Programmer with a demonstrated history of working in the Computer Software industry. Skilled in Continuous Improvement, Machine Learning, Optimization. Strong engineering professional with a Bachelor of Science, Master of Engineering, Doctor of Philosophy (Uncompleted) all focused in Industrial Engineering from Rochester Institute of Technology.</w:t>
       </w:r>
     </w:p>
     <w:p>
@@ -102,7 +102,46 @@
       </w:pPr>
       <w:r>
         <w:rPr/>
-        <w:t>Experienced Scientific Programmer with a demonstrated history of working in the Computer Software industry. Skilled in Continuous Improvement, Machine Learning, Optimization. Strong engineering professional with a Bachelor of Science, Master of Engineering, Doctor of Philosophy (Uncompleted) all focused in Industrial Engineering from Rochester Institute of Technology.</w:t>
+        <w:t>Search</w:t>
+      </w:r>
+      <w:r>
+        <w:rPr/>
+        <w:t xml:space="preserve">ing for a job where my analytical skills can be a part of contemporary solutions. In this job, computer mathematical models </w:t>
+      </w:r>
+      <w:r>
+        <w:rPr/>
+        <w:t xml:space="preserve">would be built </w:t>
+      </w:r>
+      <w:r>
+        <w:rPr>
+          <w:rFonts w:eastAsia="Calibri" w:cs="" w:cstheme="minorBidi" w:eastAsiaTheme="minorHAnsi"/>
+          <w:color w:val="auto"/>
+          <w:kern w:val="0"/>
+          <w:sz w:val="22"/>
+          <w:szCs w:val="22"/>
+          <w:lang w:val="en-US" w:eastAsia="en-US" w:bidi="ar-SA"/>
+        </w:rPr>
+        <w:t>with</w:t>
+      </w:r>
+      <w:r>
+        <w:rPr/>
+        <w:t xml:space="preserve"> knowledge from </w:t>
+      </w:r>
+      <w:r>
+        <w:rPr/>
+        <w:t>data,</w:t>
+      </w:r>
+      <w:r>
+        <w:rPr/>
+        <w:t xml:space="preserve"> people, </w:t>
+      </w:r>
+      <w:r>
+        <w:rPr/>
+        <w:t xml:space="preserve">and </w:t>
+      </w:r>
+      <w:r>
+        <w:rPr/>
+        <w:t>literature.</w:t>
       </w:r>
     </w:p>
     <w:p>
@@ -554,7 +593,7 @@
           <w:numId w:val="0"/>
         </w:numPr>
         <w:spacing w:before="0" w:after="0"/>
-        <w:ind w:hanging="0"/>
+        <w:ind w:left="0" w:hanging="0"/>
         <w:rPr>
           <w:sz w:val="22"/>
           <w:szCs w:val="22"/>
@@ -587,7 +626,7 @@
           <w:numId w:val="0"/>
         </w:numPr>
         <w:spacing w:before="0" w:after="0"/>
-        <w:ind w:hanging="0"/>
+        <w:ind w:left="0" w:hanging="0"/>
         <w:rPr>
           <w:sz w:val="22"/>
           <w:szCs w:val="22"/>
@@ -766,48 +805,6 @@
           <w:szCs w:val="22"/>
         </w:rPr>
         <w:t xml:space="preserve">Modeled the distinguishing characteristics of bladder cancer patients using machine learning in R </w:t>
-      </w:r>
-    </w:p>
-    <w:p>
-      <w:pPr>
-        <w:pStyle w:val="Subtitle"/>
-        <w:spacing w:before="0" w:after="0"/>
-        <w:ind w:left="720" w:hanging="0"/>
-        <w:rPr>
-          <w:sz w:val="22"/>
-          <w:szCs w:val="22"/>
-        </w:rPr>
-      </w:pPr>
-      <w:r>
-        <w:rPr/>
-      </w:r>
-    </w:p>
-    <w:p>
-      <w:pPr>
-        <w:pStyle w:val="Subtitle"/>
-        <w:spacing w:before="0" w:after="0"/>
-        <w:ind w:left="720" w:hanging="0"/>
-        <w:rPr>
-          <w:sz w:val="22"/>
-          <w:szCs w:val="22"/>
-        </w:rPr>
-      </w:pPr>
-      <w:r>
-        <w:rPr/>
-      </w:r>
-    </w:p>
-    <w:p>
-      <w:pPr>
-        <w:pStyle w:val="Subtitle"/>
-        <w:spacing w:before="0" w:after="0"/>
-        <w:ind w:left="720" w:hanging="0"/>
-        <w:rPr>
-          <w:sz w:val="22"/>
-          <w:szCs w:val="22"/>
-        </w:rPr>
-      </w:pPr>
-      <w:r>
-        <w:rPr/>
       </w:r>
     </w:p>
     <w:p>

--- a/Resume - Nicholas J Morris.docx
+++ b/Resume - Nicholas J Morris.docx
@@ -36,21 +36,27 @@
       </w:pPr>
       <w:r>
         <w:rPr/>
-        <w:t>DATA SCIENTIST</w:t>
-        <w:tab/>
-        <w:t xml:space="preserve">         </w:t>
-      </w:r>
-      <w:r>
-        <w:rPr>
-          <w:rStyle w:val="InternetLink"/>
-          <w:rFonts w:eastAsia=""/>
-          <w:color w:val="0563C1" w:themeColor="hyperlink"/>
-          <w:spacing w:val="15"/>
-          <w:u w:val="none"/>
-        </w:rPr>
-        <w:t>NICHOLASJMORRIS93</w:t>
+        <w:t>DATA SCIENTIS</w:t>
+      </w:r>
+      <w:r>
+        <w:rPr/>
+        <w:t>T</w:t>
+      </w:r>
+      <w:r>
+        <w:rPr/>
+        <w:t xml:space="preserve">        </w:t>
       </w:r>
       <w:hyperlink r:id="rId3">
+        <w:r>
+          <w:rPr>
+            <w:rStyle w:val="InternetLink"/>
+            <w:rFonts w:eastAsia=""/>
+            <w:color w:val="0563C1" w:themeColor="hyperlink"/>
+            <w:spacing w:val="15"/>
+            <w:u w:val="none"/>
+          </w:rPr>
+          <w:t>NICHOLASJMORRIS93</w:t>
+        </w:r>
         <w:r>
           <w:rPr>
             <w:rStyle w:val="InternetLink"/>
@@ -60,9 +66,30 @@
         </w:r>
       </w:hyperlink>
       <w:r>
-        <w:rPr/>
-        <w:tab/>
-        <w:t xml:space="preserve">      GREATER BOSTON AREA</w:t>
+        <w:rPr>
+          <w:rStyle w:val="InternetLink"/>
+          <w:u w:val="none"/>
+        </w:rPr>
+        <w:t xml:space="preserve">       </w:t>
+      </w:r>
+      <w:r>
+        <w:rPr>
+          <w:rStyle w:val="InternetLink"/>
+          <w:u w:val="none"/>
+        </w:rPr>
+        <w:t xml:space="preserve">(978) 476-3223       </w:t>
+      </w:r>
+      <w:r>
+        <w:rPr>
+          <w:rFonts w:eastAsia="" w:cs="" w:eastAsiaTheme="minorEastAsia"/>
+          <w:color w:val="5A5A5A" w:themeColor="text1" w:themeTint="a5"/>
+          <w:spacing w:val="15"/>
+          <w:kern w:val="0"/>
+          <w:sz w:val="22"/>
+          <w:szCs w:val="22"/>
+          <w:lang w:val="en-US" w:eastAsia="en-US" w:bidi="ar-SA"/>
+        </w:rPr>
+        <w:t>github.com/N-ickMorris</w:t>
       </w:r>
     </w:p>
     <w:p>
@@ -90,7 +117,15 @@
       </w:pPr>
       <w:r>
         <w:rPr/>
-        <w:t>Experienced Scientific Programmer with a demonstrated history of working in the Computer Software industry. Skilled in Continuous Improvement, Machine Learning, Optimization. Strong engineering professional with a Bachelor of Science, Master of Engineering, Doctor of Philosophy (Uncompleted) all focused in Industrial Engineering from Rochester Institute of Technology.</w:t>
+        <w:t xml:space="preserve">Experienced Scientific Programmer with a demonstrated history of working in the Computer Software industry. Skilled in Continuous Improvement, Machine Learning, Optimization. Strong engineering professional with a Bachelor of Science </w:t>
+      </w:r>
+      <w:r>
+        <w:rPr/>
+        <w:t>and</w:t>
+      </w:r>
+      <w:r>
+        <w:rPr/>
+        <w:t xml:space="preserve"> Master of Engineering in Industrial Engineering from Rochester Institute of Technology.</w:t>
       </w:r>
     </w:p>
     <w:p>
@@ -102,15 +137,7 @@
       </w:pPr>
       <w:r>
         <w:rPr/>
-        <w:t>Search</w:t>
-      </w:r>
-      <w:r>
-        <w:rPr/>
-        <w:t xml:space="preserve">ing for a job where my analytical skills can be a part of contemporary solutions. In this job, computer mathematical models </w:t>
-      </w:r>
-      <w:r>
-        <w:rPr/>
-        <w:t xml:space="preserve">would be built </w:t>
+        <w:t xml:space="preserve">Searching for a job where my analytical skills can be a part of contemporary solutions. In this job, computer mathematical models would be built </w:t>
       </w:r>
       <w:r>
         <w:rPr>
@@ -125,23 +152,22 @@
       </w:r>
       <w:r>
         <w:rPr/>
-        <w:t xml:space="preserve"> knowledge from </w:t>
-      </w:r>
-      <w:r>
-        <w:rPr/>
-        <w:t>data,</w:t>
-      </w:r>
-      <w:r>
-        <w:rPr/>
-        <w:t xml:space="preserve"> people, </w:t>
-      </w:r>
-      <w:r>
-        <w:rPr/>
-        <w:t xml:space="preserve">and </w:t>
-      </w:r>
-      <w:r>
-        <w:rPr/>
-        <w:t>literature.</w:t>
+        <w:t xml:space="preserve"> knowledge from data, people, and literature to describe/predict </w:t>
+      </w:r>
+      <w:r>
+        <w:rPr>
+          <w:rFonts w:eastAsia="Calibri" w:cs="" w:cstheme="minorBidi" w:eastAsiaTheme="minorHAnsi"/>
+          <w:color w:val="auto"/>
+          <w:kern w:val="0"/>
+          <w:sz w:val="22"/>
+          <w:szCs w:val="22"/>
+          <w:lang w:val="en-US" w:eastAsia="en-US" w:bidi="ar-SA"/>
+        </w:rPr>
+        <w:t>key</w:t>
+      </w:r>
+      <w:r>
+        <w:rPr/>
+        <w:t xml:space="preserve"> information.</w:t>
       </w:r>
     </w:p>
     <w:p>
@@ -156,7 +182,604 @@
           <w:rStyle w:val="Emphasis"/>
           <w:sz w:val="28"/>
         </w:rPr>
-        <w:t>Scientific Programming</w:t>
+        <w:t>Key Strengths</w:t>
+      </w:r>
+    </w:p>
+    <w:tbl>
+      <w:tblPr>
+        <w:tblW w:w="10800" w:type="dxa"/>
+        <w:jc w:val="left"/>
+        <w:tblInd w:w="0" w:type="dxa"/>
+        <w:tblLayout w:type="fixed"/>
+        <w:tblCellMar>
+          <w:top w:w="0" w:type="dxa"/>
+          <w:left w:w="0" w:type="dxa"/>
+          <w:bottom w:w="0" w:type="dxa"/>
+          <w:right w:w="0" w:type="dxa"/>
+        </w:tblCellMar>
+      </w:tblPr>
+      <w:tblGrid>
+        <w:gridCol w:w="3503"/>
+        <w:gridCol w:w="3517"/>
+        <w:gridCol w:w="3780"/>
+      </w:tblGrid>
+      <w:tr>
+        <w:trPr/>
+        <w:tc>
+          <w:tcPr>
+            <w:tcW w:w="3503" w:type="dxa"/>
+            <w:tcBorders/>
+          </w:tcPr>
+          <w:p>
+            <w:pPr>
+              <w:pStyle w:val="TableContents"/>
+              <w:widowControl w:val="false"/>
+              <w:numPr>
+                <w:ilvl w:val="0"/>
+                <w:numId w:val="2"/>
+              </w:numPr>
+              <w:spacing w:before="0" w:after="160"/>
+              <w:rPr/>
+            </w:pPr>
+            <w:r>
+              <w:rPr>
+                <w:rFonts w:eastAsia="Calibri" w:cs="" w:cstheme="minorBidi" w:eastAsiaTheme="minorHAnsi"/>
+                <w:color w:val="auto"/>
+                <w:kern w:val="0"/>
+                <w:sz w:val="22"/>
+                <w:szCs w:val="22"/>
+                <w:lang w:val="en-US" w:eastAsia="en-US" w:bidi="ar-SA"/>
+              </w:rPr>
+              <w:t>M</w:t>
+            </w:r>
+            <w:r>
+              <w:rPr>
+                <w:rFonts w:eastAsia="Calibri" w:cs="" w:cstheme="minorBidi" w:eastAsiaTheme="minorHAnsi"/>
+                <w:color w:val="auto"/>
+                <w:kern w:val="0"/>
+                <w:sz w:val="22"/>
+                <w:szCs w:val="22"/>
+                <w:lang w:val="en-US" w:eastAsia="en-US" w:bidi="ar-SA"/>
+              </w:rPr>
+              <w:t xml:space="preserve">achine </w:t>
+            </w:r>
+            <w:r>
+              <w:rPr>
+                <w:rFonts w:eastAsia="Calibri" w:cs="" w:cstheme="minorBidi" w:eastAsiaTheme="minorHAnsi"/>
+                <w:color w:val="auto"/>
+                <w:kern w:val="0"/>
+                <w:sz w:val="22"/>
+                <w:szCs w:val="22"/>
+                <w:lang w:val="en-US" w:eastAsia="en-US" w:bidi="ar-SA"/>
+              </w:rPr>
+              <w:t>L</w:t>
+            </w:r>
+            <w:r>
+              <w:rPr>
+                <w:rFonts w:eastAsia="Calibri" w:cs="" w:cstheme="minorBidi" w:eastAsiaTheme="minorHAnsi"/>
+                <w:color w:val="auto"/>
+                <w:kern w:val="0"/>
+                <w:sz w:val="22"/>
+                <w:szCs w:val="22"/>
+                <w:lang w:val="en-US" w:eastAsia="en-US" w:bidi="ar-SA"/>
+              </w:rPr>
+              <w:t>earning</w:t>
+            </w:r>
+            <w:r>
+              <w:rPr/>
+              <w:t xml:space="preserve"> in Python</w:t>
+            </w:r>
+          </w:p>
+        </w:tc>
+        <w:tc>
+          <w:tcPr>
+            <w:tcW w:w="3517" w:type="dxa"/>
+            <w:tcBorders/>
+          </w:tcPr>
+          <w:p>
+            <w:pPr>
+              <w:pStyle w:val="ListParagraph"/>
+              <w:widowControl w:val="false"/>
+              <w:numPr>
+                <w:ilvl w:val="0"/>
+                <w:numId w:val="2"/>
+              </w:numPr>
+              <w:spacing w:lineRule="auto" w:line="240" w:before="0" w:after="160"/>
+              <w:contextualSpacing/>
+              <w:rPr/>
+            </w:pPr>
+            <w:r>
+              <w:rPr/>
+              <w:t>Optimization in Python</w:t>
+            </w:r>
+          </w:p>
+        </w:tc>
+        <w:tc>
+          <w:tcPr>
+            <w:tcW w:w="3780" w:type="dxa"/>
+            <w:tcBorders/>
+          </w:tcPr>
+          <w:p>
+            <w:pPr>
+              <w:pStyle w:val="TableContents"/>
+              <w:widowControl w:val="false"/>
+              <w:numPr>
+                <w:ilvl w:val="0"/>
+                <w:numId w:val="2"/>
+              </w:numPr>
+              <w:spacing w:before="0" w:after="160"/>
+              <w:rPr/>
+            </w:pPr>
+            <w:r>
+              <w:rPr/>
+              <w:t>Back-end Programming</w:t>
+            </w:r>
+          </w:p>
+        </w:tc>
+      </w:tr>
+      <w:tr>
+        <w:trPr/>
+        <w:tc>
+          <w:tcPr>
+            <w:tcW w:w="3503" w:type="dxa"/>
+            <w:tcBorders/>
+          </w:tcPr>
+          <w:p>
+            <w:pPr>
+              <w:pStyle w:val="ListParagraph"/>
+              <w:widowControl w:val="false"/>
+              <w:numPr>
+                <w:ilvl w:val="0"/>
+                <w:numId w:val="2"/>
+              </w:numPr>
+              <w:spacing w:lineRule="auto" w:line="240" w:before="0" w:after="160"/>
+              <w:contextualSpacing/>
+              <w:rPr/>
+            </w:pPr>
+            <w:r>
+              <w:rPr/>
+              <w:t xml:space="preserve">Machine </w:t>
+            </w:r>
+            <w:r>
+              <w:rPr>
+                <w:rFonts w:eastAsia="Calibri" w:cs="" w:cstheme="minorBidi" w:eastAsiaTheme="minorHAnsi"/>
+                <w:color w:val="auto"/>
+                <w:kern w:val="0"/>
+                <w:sz w:val="22"/>
+                <w:szCs w:val="22"/>
+                <w:lang w:val="en-US" w:eastAsia="en-US" w:bidi="ar-SA"/>
+              </w:rPr>
+              <w:t xml:space="preserve">Learning in </w:t>
+            </w:r>
+            <w:r>
+              <w:rPr/>
+              <w:t>R</w:t>
+            </w:r>
+          </w:p>
+        </w:tc>
+        <w:tc>
+          <w:tcPr>
+            <w:tcW w:w="3517" w:type="dxa"/>
+            <w:tcBorders/>
+          </w:tcPr>
+          <w:p>
+            <w:pPr>
+              <w:pStyle w:val="ListParagraph"/>
+              <w:widowControl w:val="false"/>
+              <w:numPr>
+                <w:ilvl w:val="0"/>
+                <w:numId w:val="2"/>
+              </w:numPr>
+              <w:spacing w:lineRule="auto" w:line="240" w:before="0" w:after="160"/>
+              <w:contextualSpacing/>
+              <w:rPr/>
+            </w:pPr>
+            <w:r>
+              <w:rPr/>
+              <w:t>Optimization in AMPL</w:t>
+            </w:r>
+          </w:p>
+        </w:tc>
+        <w:tc>
+          <w:tcPr>
+            <w:tcW w:w="3780" w:type="dxa"/>
+            <w:tcBorders/>
+          </w:tcPr>
+          <w:p>
+            <w:pPr>
+              <w:pStyle w:val="TableContents"/>
+              <w:widowControl w:val="false"/>
+              <w:numPr>
+                <w:ilvl w:val="0"/>
+                <w:numId w:val="2"/>
+              </w:numPr>
+              <w:spacing w:before="0" w:after="160"/>
+              <w:rPr/>
+            </w:pPr>
+            <w:r>
+              <w:rPr/>
+              <w:t xml:space="preserve">Continuous Improvement </w:t>
+            </w:r>
+          </w:p>
+        </w:tc>
+      </w:tr>
+      <w:tr>
+        <w:trPr/>
+        <w:tc>
+          <w:tcPr>
+            <w:tcW w:w="3503" w:type="dxa"/>
+            <w:tcBorders/>
+          </w:tcPr>
+          <w:p>
+            <w:pPr>
+              <w:pStyle w:val="ListParagraph"/>
+              <w:widowControl w:val="false"/>
+              <w:numPr>
+                <w:ilvl w:val="0"/>
+                <w:numId w:val="2"/>
+              </w:numPr>
+              <w:spacing w:lineRule="auto" w:line="240" w:before="0" w:after="160"/>
+              <w:contextualSpacing/>
+              <w:rPr/>
+            </w:pPr>
+            <w:r>
+              <w:rPr/>
+              <w:t>Familiar with SQL</w:t>
+            </w:r>
+          </w:p>
+        </w:tc>
+        <w:tc>
+          <w:tcPr>
+            <w:tcW w:w="3517" w:type="dxa"/>
+            <w:tcBorders/>
+          </w:tcPr>
+          <w:p>
+            <w:pPr>
+              <w:pStyle w:val="TableContents"/>
+              <w:widowControl w:val="false"/>
+              <w:numPr>
+                <w:ilvl w:val="0"/>
+                <w:numId w:val="2"/>
+              </w:numPr>
+              <w:spacing w:before="0" w:after="160"/>
+              <w:rPr/>
+            </w:pPr>
+            <w:r>
+              <w:rPr/>
+              <w:t>Familiar with Docker</w:t>
+            </w:r>
+          </w:p>
+        </w:tc>
+        <w:tc>
+          <w:tcPr>
+            <w:tcW w:w="3780" w:type="dxa"/>
+            <w:tcBorders/>
+          </w:tcPr>
+          <w:p>
+            <w:pPr>
+              <w:pStyle w:val="TableContents"/>
+              <w:widowControl w:val="false"/>
+              <w:numPr>
+                <w:ilvl w:val="0"/>
+                <w:numId w:val="2"/>
+              </w:numPr>
+              <w:spacing w:before="0" w:after="160"/>
+              <w:rPr/>
+            </w:pPr>
+            <w:r>
+              <w:rPr/>
+              <w:t>Design of Experiments</w:t>
+            </w:r>
+          </w:p>
+        </w:tc>
+      </w:tr>
+    </w:tbl>
+    <w:p>
+      <w:pPr>
+        <w:pStyle w:val="Heading1"/>
+        <w:rPr>
+          <w:sz w:val="28"/>
+        </w:rPr>
+      </w:pPr>
+      <w:r>
+        <w:rPr>
+          <w:rStyle w:val="Emphasis"/>
+          <w:sz w:val="28"/>
+        </w:rPr>
+        <w:t>Education</w:t>
+      </w:r>
+    </w:p>
+    <w:p>
+      <w:pPr>
+        <w:pStyle w:val="Subtitle"/>
+        <w:spacing w:before="0" w:after="0"/>
+        <w:ind w:left="720" w:hanging="0"/>
+        <w:rPr/>
+      </w:pPr>
+      <w:r>
+        <w:rPr/>
+        <w:t>Undergraduate/</w:t>
+      </w:r>
+      <w:bookmarkStart w:id="0" w:name="_Hlk532636247"/>
+      <w:r>
+        <w:rPr/>
+        <w:t>G</w:t>
+      </w:r>
+      <w:bookmarkEnd w:id="0"/>
+      <w:r>
+        <w:rPr/>
+        <w:t>raduate Student</w:t>
+      </w:r>
+    </w:p>
+    <w:p>
+      <w:pPr>
+        <w:pStyle w:val="Subtitle"/>
+        <w:spacing w:before="0" w:after="0"/>
+        <w:ind w:left="720" w:hanging="0"/>
+        <w:rPr/>
+      </w:pPr>
+      <w:r>
+        <w:rPr>
+          <w:i/>
+          <w:color w:val="auto"/>
+        </w:rPr>
+        <w:t>Rochester Institute of Technology, Rochester NY, Aug-2011 – Nov-2018 (7 yr 4 mo)</w:t>
+      </w:r>
+    </w:p>
+    <w:p>
+      <w:pPr>
+        <w:pStyle w:val="ListParagraph"/>
+        <w:numPr>
+          <w:ilvl w:val="0"/>
+          <w:numId w:val="1"/>
+        </w:numPr>
+        <w:spacing w:lineRule="auto" w:line="240"/>
+        <w:rPr/>
+      </w:pPr>
+      <w:r>
+        <w:rPr/>
+        <w:t>Bachelor of Science in Industrial Engineering, Aug-2011 to May-2017, 3.46/4.00</w:t>
+      </w:r>
+    </w:p>
+    <w:p>
+      <w:pPr>
+        <w:pStyle w:val="ListParagraph"/>
+        <w:numPr>
+          <w:ilvl w:val="0"/>
+          <w:numId w:val="1"/>
+        </w:numPr>
+        <w:spacing w:lineRule="auto" w:line="240"/>
+        <w:rPr/>
+      </w:pPr>
+      <w:r>
+        <w:rPr/>
+        <w:t>Master of Engineering in Industrial &amp; Systems Engineering, Aug-2015 to May-2017, 4.00/4.00</w:t>
+      </w:r>
+    </w:p>
+    <w:p>
+      <w:pPr>
+        <w:pStyle w:val="ListParagraph"/>
+        <w:numPr>
+          <w:ilvl w:val="0"/>
+          <w:numId w:val="1"/>
+        </w:numPr>
+        <w:spacing w:lineRule="auto" w:line="240"/>
+        <w:rPr/>
+      </w:pPr>
+      <w:r>
+        <w:rPr/>
+        <w:t>Doctor of Philosophy in Engineering (Uncompleted), Aug-2017 to Nov-2018, 3.06/4.00</w:t>
+      </w:r>
+    </w:p>
+    <w:p>
+      <w:pPr>
+        <w:pStyle w:val="Heading1"/>
+        <w:rPr>
+          <w:i/>
+          <w:i/>
+          <w:iCs/>
+          <w:sz w:val="28"/>
+        </w:rPr>
+      </w:pPr>
+      <w:r>
+        <w:rPr>
+          <w:rStyle w:val="Emphasis"/>
+          <w:sz w:val="28"/>
+        </w:rPr>
+        <w:t>Work Experience</w:t>
+      </w:r>
+    </w:p>
+    <w:p>
+      <w:pPr>
+        <w:pStyle w:val="Subtitle"/>
+        <w:spacing w:before="0" w:after="0"/>
+        <w:ind w:left="720" w:hanging="0"/>
+        <w:rPr>
+          <w:sz w:val="22"/>
+          <w:szCs w:val="22"/>
+        </w:rPr>
+      </w:pPr>
+      <w:r>
+        <w:rPr>
+          <w:sz w:val="22"/>
+          <w:szCs w:val="22"/>
+        </w:rPr>
+        <w:t>Data Scientist</w:t>
+      </w:r>
+    </w:p>
+    <w:p>
+      <w:pPr>
+        <w:pStyle w:val="Subtitle"/>
+        <w:spacing w:before="0" w:after="0"/>
+        <w:ind w:left="720" w:hanging="0"/>
+        <w:rPr>
+          <w:sz w:val="22"/>
+          <w:szCs w:val="22"/>
+        </w:rPr>
+      </w:pPr>
+      <w:r>
+        <w:rPr>
+          <w:rFonts w:eastAsia=""/>
+          <w:i/>
+          <w:color w:val="auto"/>
+          <w:spacing w:val="15"/>
+          <w:sz w:val="22"/>
+          <w:szCs w:val="22"/>
+        </w:rPr>
+        <w:t>Aspen Technology</w:t>
+      </w:r>
+      <w:r>
+        <w:rPr>
+          <w:i/>
+          <w:color w:val="auto"/>
+          <w:sz w:val="22"/>
+          <w:szCs w:val="22"/>
+        </w:rPr>
+        <w:t xml:space="preserve">, </w:t>
+      </w:r>
+      <w:r>
+        <w:rPr>
+          <w:rFonts w:eastAsia=""/>
+          <w:i/>
+          <w:color w:val="auto"/>
+          <w:spacing w:val="15"/>
+          <w:sz w:val="22"/>
+          <w:szCs w:val="22"/>
+        </w:rPr>
+        <w:t>Bedford</w:t>
+      </w:r>
+      <w:r>
+        <w:rPr>
+          <w:i/>
+          <w:color w:val="auto"/>
+          <w:sz w:val="22"/>
+          <w:szCs w:val="22"/>
+        </w:rPr>
+        <w:t xml:space="preserve"> </w:t>
+      </w:r>
+      <w:r>
+        <w:rPr>
+          <w:rFonts w:eastAsia=""/>
+          <w:i/>
+          <w:color w:val="auto"/>
+          <w:spacing w:val="15"/>
+          <w:sz w:val="22"/>
+          <w:szCs w:val="22"/>
+        </w:rPr>
+        <w:t>MA</w:t>
+      </w:r>
+      <w:r>
+        <w:rPr>
+          <w:i/>
+          <w:color w:val="auto"/>
+          <w:sz w:val="22"/>
+          <w:szCs w:val="22"/>
+        </w:rPr>
+        <w:t xml:space="preserve">, </w:t>
+      </w:r>
+      <w:r>
+        <w:rPr>
+          <w:rFonts w:eastAsia=""/>
+          <w:i/>
+          <w:color w:val="auto"/>
+          <w:spacing w:val="15"/>
+          <w:sz w:val="22"/>
+          <w:szCs w:val="22"/>
+        </w:rPr>
+        <w:t>Mar</w:t>
+      </w:r>
+      <w:r>
+        <w:rPr>
+          <w:i/>
+          <w:color w:val="auto"/>
+          <w:sz w:val="22"/>
+          <w:szCs w:val="22"/>
+        </w:rPr>
+        <w:t xml:space="preserve"> 2019 – Jun 2020 (1 yr 4 mo)</w:t>
+      </w:r>
+    </w:p>
+    <w:p>
+      <w:pPr>
+        <w:pStyle w:val="ListParagraph"/>
+        <w:numPr>
+          <w:ilvl w:val="0"/>
+          <w:numId w:val="3"/>
+        </w:numPr>
+        <w:spacing w:lineRule="auto" w:line="240"/>
+        <w:rPr/>
+      </w:pPr>
+      <w:r>
+        <w:rPr>
+          <w:rStyle w:val="InternetLink"/>
+          <w:color w:val="000000"/>
+          <w:sz w:val="22"/>
+          <w:szCs w:val="22"/>
+          <w:u w:val="none"/>
+        </w:rPr>
+        <w:t>Researched and designed hybrid modeling with fluid mechanics using R and Python</w:t>
+      </w:r>
+    </w:p>
+    <w:p>
+      <w:pPr>
+        <w:pStyle w:val="ListParagraph"/>
+        <w:numPr>
+          <w:ilvl w:val="0"/>
+          <w:numId w:val="3"/>
+        </w:numPr>
+        <w:spacing w:lineRule="auto" w:line="240"/>
+        <w:rPr/>
+      </w:pPr>
+      <w:r>
+        <w:rPr>
+          <w:rStyle w:val="InternetLink"/>
+          <w:color w:val="000000"/>
+          <w:sz w:val="22"/>
+          <w:szCs w:val="22"/>
+          <w:u w:val="none"/>
+        </w:rPr>
+        <w:t>Developed the Python back-end engine for Hybrid Model Builder</w:t>
+      </w:r>
+    </w:p>
+    <w:p>
+      <w:pPr>
+        <w:pStyle w:val="ListParagraph"/>
+        <w:numPr>
+          <w:ilvl w:val="0"/>
+          <w:numId w:val="3"/>
+        </w:numPr>
+        <w:spacing w:lineRule="auto" w:line="240"/>
+        <w:rPr/>
+      </w:pPr>
+      <w:r>
+        <w:rPr>
+          <w:rStyle w:val="InternetLink"/>
+          <w:color w:val="000000"/>
+          <w:sz w:val="22"/>
+          <w:szCs w:val="22"/>
+          <w:u w:val="none"/>
+        </w:rPr>
+        <w:t>Back-end developer of Python libraries for Hybrid AI Builder</w:t>
+      </w:r>
+    </w:p>
+    <w:p>
+      <w:pPr>
+        <w:pStyle w:val="ListParagraph"/>
+        <w:numPr>
+          <w:ilvl w:val="0"/>
+          <w:numId w:val="3"/>
+        </w:numPr>
+        <w:spacing w:lineRule="auto" w:line="240"/>
+        <w:rPr/>
+      </w:pPr>
+      <w:r>
+        <w:rPr>
+          <w:rStyle w:val="InternetLink"/>
+          <w:color w:val="000000"/>
+          <w:sz w:val="22"/>
+          <w:szCs w:val="22"/>
+          <w:u w:val="none"/>
+        </w:rPr>
+        <w:t>Went to the 2020 East ODSC to engage with the data science community</w:t>
       </w:r>
     </w:p>
     <w:p>
@@ -168,421 +791,28 @@
         </w:numPr>
         <w:spacing w:before="0" w:after="0"/>
         <w:ind w:left="0" w:hanging="0"/>
-        <w:rPr/>
-      </w:pPr>
-      <w:r>
-        <w:rPr>
-          <w:i/>
-          <w:color w:val="auto"/>
+        <w:rPr>
+          <w:sz w:val="22"/>
+          <w:szCs w:val="22"/>
+        </w:rPr>
+      </w:pPr>
+      <w:r>
+        <w:rPr>
+          <w:rFonts w:eastAsia="" w:eastAsiaTheme="minorEastAsia"/>
+          <w:color w:val="5A5A5A" w:themeColor="text1" w:themeTint="a5"/>
+          <w:spacing w:val="15"/>
+          <w:sz w:val="22"/>
+          <w:szCs w:val="22"/>
         </w:rPr>
         <w:tab/>
-        <w:t xml:space="preserve">Mar-2014 – </w:t>
-      </w:r>
-      <w:r>
-        <w:rPr>
-          <w:rFonts w:eastAsia=""/>
-          <w:i/>
-          <w:color w:val="auto"/>
-          <w:spacing w:val="15"/>
-        </w:rPr>
-        <w:t>Present</w:t>
-      </w:r>
-      <w:r>
-        <w:rPr>
-          <w:i/>
-          <w:color w:val="auto"/>
-        </w:rPr>
-        <w:t xml:space="preserve"> (6 yr 6 mo)</w:t>
-      </w:r>
-    </w:p>
-    <w:p>
-      <w:pPr>
-        <w:pStyle w:val="ListParagraph"/>
-        <w:numPr>
-          <w:ilvl w:val="0"/>
-          <w:numId w:val="2"/>
-        </w:numPr>
-        <w:spacing w:lineRule="auto" w:line="240"/>
-        <w:rPr/>
-      </w:pPr>
-      <w:r>
-        <w:rPr/>
-        <w:t>Machine learning in R and Python</w:t>
-      </w:r>
-    </w:p>
-    <w:p>
-      <w:pPr>
-        <w:pStyle w:val="ListParagraph"/>
-        <w:numPr>
-          <w:ilvl w:val="0"/>
-          <w:numId w:val="2"/>
-        </w:numPr>
-        <w:spacing w:lineRule="auto" w:line="240"/>
-        <w:rPr/>
-      </w:pPr>
-      <w:r>
-        <w:rPr/>
-        <w:t>Deterministic optimization in Python and AMPL</w:t>
-      </w:r>
-    </w:p>
-    <w:p>
-      <w:pPr>
-        <w:pStyle w:val="ListParagraph"/>
-        <w:numPr>
-          <w:ilvl w:val="0"/>
-          <w:numId w:val="2"/>
-        </w:numPr>
-        <w:spacing w:lineRule="auto" w:line="240"/>
-        <w:rPr/>
-      </w:pPr>
-      <w:r>
-        <w:rPr/>
-        <w:t>Familiar with SQL</w:t>
-      </w:r>
-    </w:p>
-    <w:p>
-      <w:pPr>
-        <w:pStyle w:val="ListParagraph"/>
-        <w:numPr>
-          <w:ilvl w:val="0"/>
-          <w:numId w:val="2"/>
-        </w:numPr>
-        <w:spacing w:lineRule="auto" w:line="240"/>
-        <w:rPr/>
-      </w:pPr>
-      <w:r>
-        <w:rPr/>
-        <w:t>Discrete event simulation in Simio</w:t>
-      </w:r>
-    </w:p>
-    <w:p>
-      <w:pPr>
-        <w:pStyle w:val="ListParagraph"/>
-        <w:numPr>
-          <w:ilvl w:val="0"/>
-          <w:numId w:val="2"/>
-        </w:numPr>
-        <w:spacing w:lineRule="auto" w:line="240"/>
-        <w:rPr/>
-      </w:pPr>
-      <w:hyperlink r:id="rId4">
-        <w:r>
-          <w:rPr>
-            <w:rStyle w:val="InternetLink"/>
-            <w:color w:val="auto"/>
-            <w:u w:val="none"/>
-          </w:rPr>
-          <w:t>github.com/N-ickMorris</w:t>
-        </w:r>
-      </w:hyperlink>
-    </w:p>
-    <w:p>
-      <w:pPr>
-        <w:pStyle w:val="Heading1"/>
-        <w:rPr>
-          <w:rStyle w:val="Emphasis"/>
-          <w:sz w:val="28"/>
-        </w:rPr>
-      </w:pPr>
-      <w:r>
-        <w:rPr>
-          <w:rStyle w:val="Emphasis"/>
-          <w:sz w:val="28"/>
-        </w:rPr>
-        <w:t>Education</w:t>
-      </w:r>
-    </w:p>
-    <w:p>
-      <w:pPr>
-        <w:pStyle w:val="Subtitle"/>
-        <w:spacing w:before="0" w:after="0"/>
-        <w:ind w:left="720" w:hanging="0"/>
-        <w:rPr/>
-      </w:pPr>
-      <w:r>
-        <w:rPr/>
-        <w:t>Undergraduate/</w:t>
-      </w:r>
-      <w:bookmarkStart w:id="0" w:name="_Hlk532636247"/>
-      <w:r>
-        <w:rPr/>
-        <w:t>G</w:t>
-      </w:r>
-      <w:bookmarkEnd w:id="0"/>
-      <w:r>
-        <w:rPr/>
-        <w:t>raduate Student</w:t>
-      </w:r>
-    </w:p>
-    <w:p>
-      <w:pPr>
-        <w:pStyle w:val="Subtitle"/>
-        <w:spacing w:before="0" w:after="0"/>
-        <w:ind w:left="720" w:hanging="0"/>
-        <w:rPr/>
-      </w:pPr>
-      <w:r>
-        <w:rPr>
-          <w:i/>
-          <w:color w:val="auto"/>
-        </w:rPr>
-        <w:t>Rochester Institute of Technology, Rochester NY, Aug-2011 – Nov-2018 (7 yr 4 mo)</w:t>
-      </w:r>
-    </w:p>
-    <w:p>
-      <w:pPr>
-        <w:pStyle w:val="ListParagraph"/>
-        <w:numPr>
-          <w:ilvl w:val="0"/>
-          <w:numId w:val="1"/>
-        </w:numPr>
-        <w:spacing w:lineRule="auto" w:line="240"/>
-        <w:rPr/>
-      </w:pPr>
-      <w:r>
-        <w:rPr/>
-        <w:t>Bachelor of Science in Industrial Engineering, Aug-2011 to May-2017, 3.46/4.00</w:t>
-      </w:r>
-    </w:p>
-    <w:p>
-      <w:pPr>
-        <w:pStyle w:val="ListParagraph"/>
-        <w:numPr>
-          <w:ilvl w:val="0"/>
-          <w:numId w:val="1"/>
-        </w:numPr>
-        <w:spacing w:lineRule="auto" w:line="240"/>
-        <w:rPr/>
-      </w:pPr>
-      <w:r>
-        <w:rPr/>
-        <w:t>Master of Engineering in Industrial &amp; Systems Engineering, Aug-2015 to May-2017, 4.00/4.00</w:t>
-      </w:r>
-    </w:p>
-    <w:p>
-      <w:pPr>
-        <w:pStyle w:val="ListParagraph"/>
-        <w:numPr>
-          <w:ilvl w:val="0"/>
-          <w:numId w:val="1"/>
-        </w:numPr>
-        <w:spacing w:lineRule="auto" w:line="240"/>
-        <w:rPr/>
-      </w:pPr>
-      <w:r>
-        <w:rPr/>
-        <w:t>Doctor of Philosophy in Engineering (Uncompleted), Aug-2017 to Nov-2018, 3.06/4.00</w:t>
-      </w:r>
-    </w:p>
-    <w:p>
-      <w:pPr>
-        <w:pStyle w:val="Heading1"/>
-        <w:rPr>
-          <w:i/>
-          <w:i/>
-          <w:iCs/>
-          <w:sz w:val="28"/>
-        </w:rPr>
-      </w:pPr>
-      <w:r>
-        <w:rPr>
-          <w:rStyle w:val="Emphasis"/>
-          <w:sz w:val="28"/>
-        </w:rPr>
-        <w:t>Work Experience</w:t>
-      </w:r>
-    </w:p>
-    <w:p>
-      <w:pPr>
-        <w:pStyle w:val="Subtitle"/>
-        <w:spacing w:before="0" w:after="0"/>
-        <w:ind w:left="720" w:hanging="0"/>
-        <w:rPr>
-          <w:sz w:val="22"/>
-          <w:szCs w:val="22"/>
-        </w:rPr>
-      </w:pPr>
-      <w:r>
-        <w:rPr>
-          <w:sz w:val="22"/>
-          <w:szCs w:val="22"/>
-        </w:rPr>
-        <w:t>Data Scientist</w:t>
-      </w:r>
-    </w:p>
-    <w:p>
-      <w:pPr>
-        <w:pStyle w:val="Subtitle"/>
-        <w:spacing w:before="0" w:after="0"/>
-        <w:ind w:left="720" w:hanging="0"/>
-        <w:rPr>
-          <w:sz w:val="22"/>
-          <w:szCs w:val="22"/>
-        </w:rPr>
-      </w:pPr>
-      <w:r>
-        <w:rPr>
-          <w:rFonts w:eastAsia=""/>
-          <w:i/>
-          <w:color w:val="auto"/>
-          <w:spacing w:val="15"/>
-          <w:sz w:val="22"/>
-          <w:szCs w:val="22"/>
-        </w:rPr>
-        <w:t>Aspen Technology</w:t>
-      </w:r>
-      <w:r>
-        <w:rPr>
-          <w:i/>
-          <w:color w:val="auto"/>
-          <w:sz w:val="22"/>
-          <w:szCs w:val="22"/>
-        </w:rPr>
-        <w:t xml:space="preserve">, </w:t>
-      </w:r>
-      <w:r>
-        <w:rPr>
-          <w:rFonts w:eastAsia=""/>
-          <w:i/>
-          <w:color w:val="auto"/>
-          <w:spacing w:val="15"/>
-          <w:sz w:val="22"/>
-          <w:szCs w:val="22"/>
-        </w:rPr>
-        <w:t>Bedford</w:t>
-      </w:r>
-      <w:r>
-        <w:rPr>
-          <w:i/>
-          <w:color w:val="auto"/>
-          <w:sz w:val="22"/>
-          <w:szCs w:val="22"/>
-        </w:rPr>
-        <w:t xml:space="preserve"> </w:t>
-      </w:r>
-      <w:r>
-        <w:rPr>
-          <w:rFonts w:eastAsia=""/>
-          <w:i/>
-          <w:color w:val="auto"/>
-          <w:spacing w:val="15"/>
-          <w:sz w:val="22"/>
-          <w:szCs w:val="22"/>
-        </w:rPr>
-        <w:t>MA</w:t>
-      </w:r>
-      <w:r>
-        <w:rPr>
-          <w:i/>
-          <w:color w:val="auto"/>
-          <w:sz w:val="22"/>
-          <w:szCs w:val="22"/>
-        </w:rPr>
-        <w:t xml:space="preserve">, </w:t>
-      </w:r>
-      <w:r>
-        <w:rPr>
-          <w:rFonts w:eastAsia=""/>
-          <w:i/>
-          <w:color w:val="auto"/>
-          <w:spacing w:val="15"/>
-          <w:sz w:val="22"/>
-          <w:szCs w:val="22"/>
-        </w:rPr>
-        <w:t>Mar</w:t>
-      </w:r>
-      <w:r>
-        <w:rPr>
-          <w:i/>
-          <w:color w:val="auto"/>
-          <w:sz w:val="22"/>
-          <w:szCs w:val="22"/>
-        </w:rPr>
-        <w:t xml:space="preserve"> 2019 – Jun 2020 (1 yr 4 mo)</w:t>
-      </w:r>
-    </w:p>
-    <w:p>
-      <w:pPr>
-        <w:pStyle w:val="ListParagraph"/>
-        <w:numPr>
-          <w:ilvl w:val="0"/>
-          <w:numId w:val="3"/>
-        </w:numPr>
-        <w:spacing w:lineRule="auto" w:line="240"/>
-        <w:rPr/>
-      </w:pPr>
-      <w:r>
-        <w:rPr>
-          <w:rStyle w:val="InternetLink"/>
-          <w:color w:val="000000"/>
-          <w:sz w:val="22"/>
-          <w:szCs w:val="22"/>
-          <w:u w:val="none"/>
-        </w:rPr>
-        <w:t>Researched and designed hybrid modeling with fluid mechanics using R and Python</w:t>
-      </w:r>
-    </w:p>
-    <w:p>
-      <w:pPr>
-        <w:pStyle w:val="ListParagraph"/>
-        <w:numPr>
-          <w:ilvl w:val="0"/>
-          <w:numId w:val="3"/>
-        </w:numPr>
-        <w:spacing w:lineRule="auto" w:line="240"/>
-        <w:rPr/>
-      </w:pPr>
-      <w:r>
-        <w:rPr>
-          <w:rStyle w:val="InternetLink"/>
-          <w:color w:val="000000"/>
-          <w:sz w:val="22"/>
-          <w:szCs w:val="22"/>
-          <w:u w:val="none"/>
-        </w:rPr>
-        <w:t>Developed the Python back-end engine for Hybrid Model Builder</w:t>
-      </w:r>
-    </w:p>
-    <w:p>
-      <w:pPr>
-        <w:pStyle w:val="ListParagraph"/>
-        <w:numPr>
-          <w:ilvl w:val="0"/>
-          <w:numId w:val="3"/>
-        </w:numPr>
-        <w:spacing w:lineRule="auto" w:line="240"/>
-        <w:rPr/>
-      </w:pPr>
-      <w:r>
-        <w:rPr>
-          <w:rStyle w:val="InternetLink"/>
-          <w:color w:val="000000"/>
-          <w:sz w:val="22"/>
-          <w:szCs w:val="22"/>
-          <w:u w:val="none"/>
-        </w:rPr>
-        <w:t>Back-end developer of Python libraries for Hybrid AI Builder</w:t>
-      </w:r>
-    </w:p>
-    <w:p>
-      <w:pPr>
-        <w:pStyle w:val="ListParagraph"/>
-        <w:numPr>
-          <w:ilvl w:val="0"/>
-          <w:numId w:val="3"/>
-        </w:numPr>
-        <w:spacing w:lineRule="auto" w:line="240"/>
-        <w:rPr/>
-      </w:pPr>
-      <w:r>
-        <w:rPr>
-          <w:rStyle w:val="InternetLink"/>
-          <w:color w:val="000000"/>
-          <w:sz w:val="22"/>
-          <w:szCs w:val="22"/>
-          <w:u w:val="none"/>
-        </w:rPr>
-        <w:t>Went to the 2020 East ODSC to engage with the data science community</w:t>
+        <w:t>Researcher</w:t>
+      </w:r>
+      <w:r>
+        <w:rPr>
+          <w:sz w:val="22"/>
+          <w:szCs w:val="22"/>
+        </w:rPr>
+        <w:t xml:space="preserve"> (Student)</w:t>
       </w:r>
     </w:p>
     <w:p>
@@ -601,39 +831,6 @@
       </w:pPr>
       <w:r>
         <w:rPr>
-          <w:rFonts w:eastAsia="" w:eastAsiaTheme="minorEastAsia"/>
-          <w:color w:val="5A5A5A" w:themeColor="text1" w:themeTint="a5"/>
-          <w:spacing w:val="15"/>
-          <w:sz w:val="22"/>
-          <w:szCs w:val="22"/>
-        </w:rPr>
-        <w:tab/>
-        <w:t>Researcher</w:t>
-      </w:r>
-      <w:r>
-        <w:rPr>
-          <w:sz w:val="22"/>
-          <w:szCs w:val="22"/>
-        </w:rPr>
-        <w:t xml:space="preserve"> (Student)</w:t>
-      </w:r>
-    </w:p>
-    <w:p>
-      <w:pPr>
-        <w:pStyle w:val="Subtitle"/>
-        <w:numPr>
-          <w:ilvl w:val="0"/>
-          <w:numId w:val="0"/>
-        </w:numPr>
-        <w:spacing w:before="0" w:after="0"/>
-        <w:ind w:left="0" w:hanging="0"/>
-        <w:rPr>
-          <w:sz w:val="22"/>
-          <w:szCs w:val="22"/>
-        </w:rPr>
-      </w:pPr>
-      <w:r>
-        <w:rPr>
           <w:i/>
           <w:color w:val="auto"/>
           <w:sz w:val="22"/>
@@ -804,7 +1001,7 @@
           <w:sz w:val="22"/>
           <w:szCs w:val="22"/>
         </w:rPr>
-        <w:t xml:space="preserve">Modeled the distinguishing characteristics of bladder cancer patients using machine learning in R </w:t>
+        <w:t>Modeled the distinguishing characteristics of bladder cancer patients using machine learning in R</w:t>
       </w:r>
     </w:p>
     <w:p>
@@ -2329,6 +2526,16 @@
     <w:pPr/>
     <w:rPr/>
   </w:style>
+  <w:style w:type="paragraph" w:styleId="TableContents">
+    <w:name w:val="Table Contents"/>
+    <w:basedOn w:val="Normal"/>
+    <w:qFormat/>
+    <w:pPr>
+      <w:widowControl w:val="false"/>
+      <w:suppressLineNumbers/>
+    </w:pPr>
+    <w:rPr/>
+  </w:style>
   <w:style w:type="numbering" w:styleId="NoList" w:default="1">
     <w:name w:val="No List"/>
     <w:uiPriority w:val="99"/>

--- a/Resume - Nicholas J Morris.docx
+++ b/Resume - Nicholas J Morris.docx
@@ -36,15 +36,7 @@
       </w:pPr>
       <w:r>
         <w:rPr/>
-        <w:t>DATA SCIENTIS</w:t>
-      </w:r>
-      <w:r>
-        <w:rPr/>
-        <w:t>T</w:t>
-      </w:r>
-      <w:r>
-        <w:rPr/>
-        <w:t xml:space="preserve">        </w:t>
+        <w:t xml:space="preserve">DATA SCIENTIST        </w:t>
       </w:r>
       <w:hyperlink r:id="rId3">
         <w:r>
@@ -70,14 +62,7 @@
           <w:rStyle w:val="InternetLink"/>
           <w:u w:val="none"/>
         </w:rPr>
-        <w:t xml:space="preserve">       </w:t>
-      </w:r>
-      <w:r>
-        <w:rPr>
-          <w:rStyle w:val="InternetLink"/>
-          <w:u w:val="none"/>
-        </w:rPr>
-        <w:t xml:space="preserve">(978) 476-3223       </w:t>
+        <w:t xml:space="preserve">       (978) 476-3223       </w:t>
       </w:r>
       <w:r>
         <w:rPr>
@@ -117,15 +102,7 @@
       </w:pPr>
       <w:r>
         <w:rPr/>
-        <w:t xml:space="preserve">Experienced Scientific Programmer with a demonstrated history of working in the Computer Software industry. Skilled in Continuous Improvement, Machine Learning, Optimization. Strong engineering professional with a Bachelor of Science </w:t>
-      </w:r>
-      <w:r>
-        <w:rPr/>
-        <w:t>and</w:t>
-      </w:r>
-      <w:r>
-        <w:rPr/>
-        <w:t xml:space="preserve"> Master of Engineering in Industrial Engineering from Rochester Institute of Technology.</w:t>
+        <w:t>Experienced Scientific Programmer with a demonstrated history of working in the Computer Software industry. Skilled in Continuous Improvement, Machine Learning, Optimization. Strong engineering professional with a Bachelor of Science and Master of Engineering in Industrial Engineering from Rochester Institute of Technology.</w:t>
       </w:r>
     </w:p>
     <w:p>
@@ -230,40 +207,7 @@
                 <w:szCs w:val="22"/>
                 <w:lang w:val="en-US" w:eastAsia="en-US" w:bidi="ar-SA"/>
               </w:rPr>
-              <w:t>M</w:t>
-            </w:r>
-            <w:r>
-              <w:rPr>
-                <w:rFonts w:eastAsia="Calibri" w:cs="" w:cstheme="minorBidi" w:eastAsiaTheme="minorHAnsi"/>
-                <w:color w:val="auto"/>
-                <w:kern w:val="0"/>
-                <w:sz w:val="22"/>
-                <w:szCs w:val="22"/>
-                <w:lang w:val="en-US" w:eastAsia="en-US" w:bidi="ar-SA"/>
-              </w:rPr>
-              <w:t xml:space="preserve">achine </w:t>
-            </w:r>
-            <w:r>
-              <w:rPr>
-                <w:rFonts w:eastAsia="Calibri" w:cs="" w:cstheme="minorBidi" w:eastAsiaTheme="minorHAnsi"/>
-                <w:color w:val="auto"/>
-                <w:kern w:val="0"/>
-                <w:sz w:val="22"/>
-                <w:szCs w:val="22"/>
-                <w:lang w:val="en-US" w:eastAsia="en-US" w:bidi="ar-SA"/>
-              </w:rPr>
-              <w:t>L</w:t>
-            </w:r>
-            <w:r>
-              <w:rPr>
-                <w:rFonts w:eastAsia="Calibri" w:cs="" w:cstheme="minorBidi" w:eastAsiaTheme="minorHAnsi"/>
-                <w:color w:val="auto"/>
-                <w:kern w:val="0"/>
-                <w:sz w:val="22"/>
-                <w:szCs w:val="22"/>
-                <w:lang w:val="en-US" w:eastAsia="en-US" w:bidi="ar-SA"/>
-              </w:rPr>
-              <w:t>earning</w:t>
+              <w:t>Machine Learning</w:t>
             </w:r>
             <w:r>
               <w:rPr/>
@@ -312,7 +256,11 @@
             </w:pPr>
             <w:r>
               <w:rPr/>
-              <w:t>Back-end Programming</w:t>
+              <w:t xml:space="preserve">Back-end Programming </w:t>
+            </w:r>
+            <w:r>
+              <w:rPr/>
+              <w:t>in Python</w:t>
             </w:r>
           </w:p>
         </w:tc>
@@ -398,7 +346,7 @@
             </w:pPr>
             <w:r>
               <w:rPr/>
-              <w:t xml:space="preserve">Continuous Improvement </w:t>
+              <w:t>Excel: VLOOKUP, Macros, Pivot Table/Chart</w:t>
             </w:r>
           </w:p>
         </w:tc>
@@ -1002,6 +950,48 @@
           <w:szCs w:val="22"/>
         </w:rPr>
         <w:t>Modeled the distinguishing characteristics of bladder cancer patients using machine learning in R</w:t>
+      </w:r>
+    </w:p>
+    <w:p>
+      <w:pPr>
+        <w:pStyle w:val="Subtitle"/>
+        <w:spacing w:before="0" w:after="0"/>
+        <w:ind w:left="720" w:hanging="0"/>
+        <w:rPr>
+          <w:sz w:val="22"/>
+          <w:szCs w:val="22"/>
+        </w:rPr>
+      </w:pPr>
+      <w:r>
+        <w:rPr/>
+      </w:r>
+    </w:p>
+    <w:p>
+      <w:pPr>
+        <w:pStyle w:val="Subtitle"/>
+        <w:spacing w:before="0" w:after="0"/>
+        <w:ind w:left="720" w:hanging="0"/>
+        <w:rPr>
+          <w:sz w:val="22"/>
+          <w:szCs w:val="22"/>
+        </w:rPr>
+      </w:pPr>
+      <w:r>
+        <w:rPr/>
+      </w:r>
+    </w:p>
+    <w:p>
+      <w:pPr>
+        <w:pStyle w:val="Subtitle"/>
+        <w:spacing w:before="0" w:after="0"/>
+        <w:ind w:left="720" w:hanging="0"/>
+        <w:rPr>
+          <w:sz w:val="22"/>
+          <w:szCs w:val="22"/>
+        </w:rPr>
+      </w:pPr>
+      <w:r>
+        <w:rPr/>
       </w:r>
     </w:p>
     <w:p>

--- a/Resume - Nicholas J Morris.docx
+++ b/Resume - Nicholas J Morris.docx
@@ -1,6 +1,6 @@
 
 <file path=word/document.xml><?xml version="1.0" encoding="utf-8"?>
-<w:document xmlns:o="urn:schemas-microsoft-com:office:office" xmlns:r="http://schemas.openxmlformats.org/officeDocument/2006/relationships" xmlns:v="urn:schemas-microsoft-com:vml" xmlns:w="http://schemas.openxmlformats.org/wordprocessingml/2006/main" xmlns:w10="urn:schemas-microsoft-com:office:word" xmlns:wp="http://schemas.openxmlformats.org/drawingml/2006/wordprocessingDrawing" xmlns:wps="http://schemas.microsoft.com/office/word/2010/wordprocessingShape" xmlns:wpg="http://schemas.microsoft.com/office/word/2010/wordprocessingGroup" xmlns:mc="http://schemas.openxmlformats.org/markup-compatibility/2006" xmlns:wp14="http://schemas.microsoft.com/office/word/2010/wordprocessingDrawing" xmlns:w14="http://schemas.microsoft.com/office/word/2010/wordml" mc:Ignorable="w14 wp14">
+<w:document xmlns:wpc="http://schemas.microsoft.com/office/word/2010/wordprocessingCanvas" xmlns:cx="http://schemas.microsoft.com/office/drawing/2014/chartex" xmlns:cx1="http://schemas.microsoft.com/office/drawing/2015/9/8/chartex" xmlns:cx2="http://schemas.microsoft.com/office/drawing/2015/10/21/chartex" xmlns:cx3="http://schemas.microsoft.com/office/drawing/2016/5/9/chartex" xmlns:cx4="http://schemas.microsoft.com/office/drawing/2016/5/10/chartex" xmlns:cx5="http://schemas.microsoft.com/office/drawing/2016/5/11/chartex" xmlns:cx6="http://schemas.microsoft.com/office/drawing/2016/5/12/chartex" xmlns:cx7="http://schemas.microsoft.com/office/drawing/2016/5/13/chartex" xmlns:cx8="http://schemas.microsoft.com/office/drawing/2016/5/14/chartex" xmlns:mc="http://schemas.openxmlformats.org/markup-compatibility/2006" xmlns:aink="http://schemas.microsoft.com/office/drawing/2016/ink" xmlns:am3d="http://schemas.microsoft.com/office/drawing/2017/model3d" xmlns:o="urn:schemas-microsoft-com:office:office" xmlns:r="http://schemas.openxmlformats.org/officeDocument/2006/relationships" xmlns:m="http://schemas.openxmlformats.org/officeDocument/2006/math" xmlns:v="urn:schemas-microsoft-com:vml" xmlns:wp14="http://schemas.microsoft.com/office/word/2010/wordprocessingDrawing" xmlns:wp="http://schemas.openxmlformats.org/drawingml/2006/wordprocessingDrawing" xmlns:w10="urn:schemas-microsoft-com:office:word" xmlns:w="http://schemas.openxmlformats.org/wordprocessingml/2006/main" xmlns:w14="http://schemas.microsoft.com/office/word/2010/wordml" xmlns:w15="http://schemas.microsoft.com/office/word/2012/wordml" xmlns:w16cex="http://schemas.microsoft.com/office/word/2018/wordml/cex" xmlns:w16cid="http://schemas.microsoft.com/office/word/2016/wordml/cid" xmlns:w16="http://schemas.microsoft.com/office/word/2018/wordml" xmlns:w16sdtdh="http://schemas.microsoft.com/office/word/2020/wordml/sdtdatahash" xmlns:w16se="http://schemas.microsoft.com/office/word/2015/wordml/symex" xmlns:wpg="http://schemas.microsoft.com/office/word/2010/wordprocessingGroup" xmlns:wpi="http://schemas.microsoft.com/office/word/2010/wordprocessingInk" xmlns:wne="http://schemas.microsoft.com/office/word/2006/wordml" xmlns:wps="http://schemas.microsoft.com/office/word/2010/wordprocessingShape" mc:Ignorable="w14 w15 w16se w16cid w16 w16cex w16sdtdh wp14">
   <w:body>
     <w:p>
       <w:pPr>
@@ -8,21 +8,36 @@
         <w:jc w:val="center"/>
         <w:rPr>
           <w:b/>
+          <w:sz w:val="48"/>
+        </w:rPr>
+      </w:pPr>
+      <w:r>
+        <w:fldChar w:fldCharType="begin"/>
+      </w:r>
+      <w:r>
+        <w:instrText xml:space="preserve"> HYPERLINK "https://www.linkedin.com/in/nicholas-morris-33389983/" \h </w:instrText>
+      </w:r>
+      <w:r>
+        <w:fldChar w:fldCharType="separate"/>
+      </w:r>
+      <w:r>
+        <w:rPr>
+          <w:rStyle w:val="Hyperlink"/>
           <w:b/>
           <w:sz w:val="48"/>
-        </w:rPr>
-      </w:pPr>
-      <w:hyperlink r:id="rId2">
-        <w:r>
-          <w:rPr>
-            <w:rStyle w:val="InternetLink"/>
-            <w:b/>
-            <w:sz w:val="48"/>
-            <w:u w:val="none"/>
-          </w:rPr>
-          <w:t>Nicholas J Morris</w:t>
-        </w:r>
-      </w:hyperlink>
+          <w:u w:val="none"/>
+        </w:rPr>
+        <w:t>Nicholas J Morris</w:t>
+      </w:r>
+      <w:r>
+        <w:rPr>
+          <w:rStyle w:val="Hyperlink"/>
+          <w:b/>
+          <w:sz w:val="48"/>
+          <w:u w:val="none"/>
+        </w:rPr>
+        <w:fldChar w:fldCharType="end"/>
+      </w:r>
     </w:p>
     <w:p>
       <w:pPr>
@@ -30,28 +45,23 @@
         <w:pBdr>
           <w:bottom w:val="single" w:sz="12" w:space="1" w:color="000000"/>
         </w:pBdr>
-        <w:spacing w:lineRule="auto" w:line="240"/>
+        <w:spacing w:line="240" w:lineRule="auto"/>
         <w:jc w:val="center"/>
-        <w:rPr/>
-      </w:pPr>
-      <w:r>
-        <w:rPr/>
+      </w:pPr>
+      <w:r>
         <w:t xml:space="preserve">DATA SCIENTIST        </w:t>
       </w:r>
-      <w:hyperlink r:id="rId3">
+      <w:hyperlink r:id="rId6">
         <w:r>
           <w:rPr>
-            <w:rStyle w:val="InternetLink"/>
-            <w:rFonts w:eastAsia=""/>
-            <w:color w:val="0563C1" w:themeColor="hyperlink"/>
-            <w:spacing w:val="15"/>
+            <w:rStyle w:val="Hyperlink"/>
             <w:u w:val="none"/>
           </w:rPr>
           <w:t>NICHOLASJMORRIS93</w:t>
         </w:r>
         <w:r>
           <w:rPr>
-            <w:rStyle w:val="InternetLink"/>
+            <w:rStyle w:val="Hyperlink"/>
             <w:u w:val="none"/>
           </w:rPr>
           <w:t>@GMAIL.COM</w:t>
@@ -59,23 +69,35 @@
       </w:hyperlink>
       <w:r>
         <w:rPr>
-          <w:rStyle w:val="InternetLink"/>
+          <w:rStyle w:val="Hyperlink"/>
           <w:u w:val="none"/>
         </w:rPr>
-        <w:t xml:space="preserve">       (978) 476-3223       </w:t>
-      </w:r>
-      <w:r>
-        <w:rPr>
-          <w:rFonts w:eastAsia="" w:cs="" w:eastAsiaTheme="minorEastAsia"/>
-          <w:color w:val="5A5A5A" w:themeColor="text1" w:themeTint="a5"/>
-          <w:spacing w:val="15"/>
-          <w:kern w:val="0"/>
-          <w:sz w:val="22"/>
-          <w:szCs w:val="22"/>
-          <w:lang w:val="en-US" w:eastAsia="en-US" w:bidi="ar-SA"/>
-        </w:rPr>
-        <w:t>github.com/N-ickMorris</w:t>
-      </w:r>
+        <w:t xml:space="preserve">    </w:t>
+      </w:r>
+      <w:proofErr w:type="gramStart"/>
+      <w:r>
+        <w:rPr>
+          <w:rStyle w:val="Hyperlink"/>
+          <w:u w:val="none"/>
+        </w:rPr>
+        <w:t xml:space="preserve">   (</w:t>
+      </w:r>
+      <w:proofErr w:type="gramEnd"/>
+      <w:r>
+        <w:rPr>
+          <w:rStyle w:val="Hyperlink"/>
+          <w:u w:val="none"/>
+        </w:rPr>
+        <w:t xml:space="preserve">978) 476-3223       </w:t>
+      </w:r>
+      <w:r>
+        <w:t>github.com/N-</w:t>
+      </w:r>
+      <w:proofErr w:type="spellStart"/>
+      <w:r>
+        <w:t>ickMorris</w:t>
+      </w:r>
+      <w:proofErr w:type="spellEnd"/>
     </w:p>
     <w:p>
       <w:pPr>
@@ -95,56 +117,173 @@
     </w:p>
     <w:p>
       <w:pPr>
-        <w:pStyle w:val="Normal"/>
-        <w:spacing w:lineRule="auto" w:line="240"/>
-        <w:ind w:left="720" w:hanging="0"/>
-        <w:rPr/>
-      </w:pPr>
-      <w:r>
-        <w:rPr/>
-        <w:t>Experienced Scientific Programmer with a demonstrated history of working in the Computer Software industry. Skilled in Continuous Improvement, Machine Learning, Optimization. Strong engineering professional with a Bachelor of Science and Master of Engineering in Industrial Engineering from Rochester Institute of Technology.</w:t>
-      </w:r>
-    </w:p>
-    <w:p>
-      <w:pPr>
-        <w:pStyle w:val="Normal"/>
-        <w:spacing w:lineRule="auto" w:line="240"/>
-        <w:ind w:left="720" w:hanging="0"/>
-        <w:rPr/>
-      </w:pPr>
-      <w:r>
-        <w:rPr/>
-        <w:t xml:space="preserve">Searching for a job where my analytical skills can be a part of contemporary solutions. In this job, computer mathematical models would be built </w:t>
-      </w:r>
-      <w:r>
-        <w:rPr>
-          <w:rFonts w:eastAsia="Calibri" w:cs="" w:cstheme="minorBidi" w:eastAsiaTheme="minorHAnsi"/>
-          <w:color w:val="auto"/>
-          <w:kern w:val="0"/>
-          <w:sz w:val="22"/>
-          <w:szCs w:val="22"/>
-          <w:lang w:val="en-US" w:eastAsia="en-US" w:bidi="ar-SA"/>
-        </w:rPr>
-        <w:t>with</w:t>
-      </w:r>
-      <w:r>
-        <w:rPr/>
-        <w:t xml:space="preserve"> knowledge from data, people, and literature to describe/predict </w:t>
-      </w:r>
-      <w:r>
-        <w:rPr>
-          <w:rFonts w:eastAsia="Calibri" w:cs="" w:cstheme="minorBidi" w:eastAsiaTheme="minorHAnsi"/>
-          <w:color w:val="auto"/>
-          <w:kern w:val="0"/>
-          <w:sz w:val="22"/>
-          <w:szCs w:val="22"/>
-          <w:lang w:val="en-US" w:eastAsia="en-US" w:bidi="ar-SA"/>
-        </w:rPr>
-        <w:t>key</w:t>
-      </w:r>
-      <w:r>
-        <w:rPr/>
-        <w:t xml:space="preserve"> information.</w:t>
+        <w:spacing w:line="240" w:lineRule="auto"/>
+        <w:ind w:left="720"/>
+      </w:pPr>
+      <w:r>
+        <w:t xml:space="preserve">Experienced Scientific Programmer with a demonstrated history of working in the Computer Software industry. Skilled in Continuous Improvement, Machine Learning, </w:t>
+      </w:r>
+      <w:r>
+        <w:t xml:space="preserve">and </w:t>
+      </w:r>
+      <w:r>
+        <w:t xml:space="preserve">Optimization. Strong engineering professional with </w:t>
+      </w:r>
+      <w:r>
+        <w:t>a Bachelor of Science and Master of Engineering in Industrial Engineering from Rochester Institute of Technology.</w:t>
+      </w:r>
+    </w:p>
+    <w:p>
+      <w:pPr>
+        <w:spacing w:line="240" w:lineRule="auto"/>
+        <w:ind w:left="720"/>
+      </w:pPr>
+      <w:r>
+        <w:t>To work</w:t>
+      </w:r>
+      <w:r>
+        <w:t xml:space="preserve"> for a job where my analytical </w:t>
+      </w:r>
+      <w:r>
+        <w:t>ability</w:t>
+      </w:r>
+      <w:r>
+        <w:t xml:space="preserve"> can </w:t>
+      </w:r>
+      <w:r>
+        <w:t>facilitate</w:t>
+      </w:r>
+      <w:r>
+        <w:t xml:space="preserve"> contemporary solutions. In this job</w:t>
+      </w:r>
+      <w:r>
+        <w:t>,</w:t>
+      </w:r>
+      <w:r>
+        <w:t xml:space="preserve"> </w:t>
+      </w:r>
+      <w:r>
+        <w:t>computer mathematical models</w:t>
+      </w:r>
+      <w:r>
+        <w:rPr>
+          <w:iCs/>
+        </w:rPr>
+        <w:t xml:space="preserve"> </w:t>
+      </w:r>
+      <w:r>
+        <w:rPr>
+          <w:iCs/>
+        </w:rPr>
+        <w:t>–</w:t>
+      </w:r>
+      <w:r>
+        <w:rPr>
+          <w:iCs/>
+        </w:rPr>
+        <w:t xml:space="preserve"> </w:t>
+      </w:r>
+      <w:r>
+        <w:rPr>
+          <w:iCs/>
+        </w:rPr>
+        <w:t>optimization, machine learning</w:t>
+      </w:r>
+      <w:r>
+        <w:rPr>
+          <w:iCs/>
+        </w:rPr>
+        <w:t xml:space="preserve">, </w:t>
+      </w:r>
+      <w:r>
+        <w:rPr>
+          <w:iCs/>
+        </w:rPr>
+        <w:t xml:space="preserve">or </w:t>
+      </w:r>
+      <w:r>
+        <w:rPr>
+          <w:iCs/>
+        </w:rPr>
+        <w:t>statistical</w:t>
+      </w:r>
+      <w:r>
+        <w:rPr>
+          <w:iCs/>
+        </w:rPr>
+        <w:t xml:space="preserve"> – </w:t>
+      </w:r>
+      <w:r>
+        <w:t>will</w:t>
+      </w:r>
+      <w:r>
+        <w:t xml:space="preserve"> be </w:t>
+      </w:r>
+      <w:r>
+        <w:t>constructed</w:t>
+      </w:r>
+      <w:r>
+        <w:t xml:space="preserve"> </w:t>
+      </w:r>
+      <w:r>
+        <w:t>using</w:t>
+      </w:r>
+      <w:r>
+        <w:t xml:space="preserve"> </w:t>
+      </w:r>
+      <w:r>
+        <w:t xml:space="preserve">the combined </w:t>
+      </w:r>
+      <w:r>
+        <w:t xml:space="preserve">knowledge </w:t>
+      </w:r>
+      <w:r>
+        <w:t>of</w:t>
+      </w:r>
+      <w:r>
+        <w:t xml:space="preserve"> data, people, and literature to describe</w:t>
+      </w:r>
+      <w:r>
+        <w:t xml:space="preserve"> </w:t>
+      </w:r>
+      <w:r>
+        <w:t xml:space="preserve">key patterns </w:t>
+      </w:r>
+      <w:r>
+        <w:t>and anticipate</w:t>
+      </w:r>
+      <w:r>
+        <w:t xml:space="preserve"> </w:t>
+      </w:r>
+      <w:r>
+        <w:t>desired information</w:t>
+      </w:r>
+      <w:r>
+        <w:t>.</w:t>
+      </w:r>
+    </w:p>
+    <w:p>
+      <w:pPr>
+        <w:spacing w:line="240" w:lineRule="auto"/>
+        <w:ind w:left="720"/>
+        <w:rPr>
+          <w:i/>
+          <w:iCs/>
+        </w:rPr>
+      </w:pPr>
+      <w:r>
+        <w:rPr>
+          <w:i/>
+          <w:iCs/>
+        </w:rPr>
+        <w:t>For various projects as well as links to the work itself, c</w:t>
+      </w:r>
+      <w:r>
+        <w:rPr>
+          <w:i/>
+          <w:iCs/>
+        </w:rPr>
+        <w:t>lick on my name at the top to be brought to my LinkedIn.</w:t>
       </w:r>
     </w:p>
     <w:p>
@@ -165,258 +304,252 @@
     <w:tbl>
       <w:tblPr>
         <w:tblW w:w="10800" w:type="dxa"/>
-        <w:jc w:val="left"/>
-        <w:tblInd w:w="0" w:type="dxa"/>
         <w:tblLayout w:type="fixed"/>
         <w:tblCellMar>
-          <w:top w:w="0" w:type="dxa"/>
           <w:left w:w="0" w:type="dxa"/>
-          <w:bottom w:w="0" w:type="dxa"/>
           <w:right w:w="0" w:type="dxa"/>
         </w:tblCellMar>
+        <w:tblLook w:val="04A0" w:firstRow="1" w:lastRow="0" w:firstColumn="1" w:lastColumn="0" w:noHBand="0" w:noVBand="1"/>
       </w:tblPr>
       <w:tblGrid>
-        <w:gridCol w:w="3503"/>
-        <w:gridCol w:w="3517"/>
-        <w:gridCol w:w="3780"/>
+        <w:gridCol w:w="2700"/>
+        <w:gridCol w:w="2790"/>
+        <w:gridCol w:w="5310"/>
       </w:tblGrid>
       <w:tr>
-        <w:trPr/>
         <w:tc>
           <w:tcPr>
-            <w:tcW w:w="3503" w:type="dxa"/>
-            <w:tcBorders/>
+            <w:tcW w:w="2700" w:type="dxa"/>
           </w:tcPr>
           <w:p>
             <w:pPr>
               <w:pStyle w:val="TableContents"/>
-              <w:widowControl w:val="false"/>
               <w:numPr>
                 <w:ilvl w:val="0"/>
                 <w:numId w:val="2"/>
               </w:numPr>
-              <w:spacing w:before="0" w:after="160"/>
-              <w:rPr/>
             </w:pPr>
             <w:r>
-              <w:rPr>
-                <w:rFonts w:eastAsia="Calibri" w:cs="" w:cstheme="minorBidi" w:eastAsiaTheme="minorHAnsi"/>
-                <w:color w:val="auto"/>
-                <w:kern w:val="0"/>
-                <w:sz w:val="22"/>
-                <w:szCs w:val="22"/>
-                <w:lang w:val="en-US" w:eastAsia="en-US" w:bidi="ar-SA"/>
-              </w:rPr>
               <w:t>Machine Learning</w:t>
             </w:r>
             <w:r>
-              <w:rPr/>
               <w:t xml:space="preserve"> in Python</w:t>
+            </w:r>
+            <w:r>
+              <w:t xml:space="preserve"> and R</w:t>
+            </w:r>
+            <w:r>
+              <w:t>.</w:t>
             </w:r>
           </w:p>
         </w:tc>
         <w:tc>
           <w:tcPr>
-            <w:tcW w:w="3517" w:type="dxa"/>
-            <w:tcBorders/>
+            <w:tcW w:w="2790" w:type="dxa"/>
           </w:tcPr>
           <w:p>
             <w:pPr>
               <w:pStyle w:val="ListParagraph"/>
-              <w:widowControl w:val="false"/>
+              <w:widowControl w:val="0"/>
               <w:numPr>
                 <w:ilvl w:val="0"/>
                 <w:numId w:val="2"/>
               </w:numPr>
-              <w:spacing w:lineRule="auto" w:line="240" w:before="0" w:after="160"/>
-              <w:contextualSpacing/>
-              <w:rPr/>
+              <w:spacing w:line="240" w:lineRule="auto"/>
             </w:pPr>
             <w:r>
-              <w:rPr/>
               <w:t>Optimization in Python</w:t>
+            </w:r>
+            <w:r>
+              <w:t xml:space="preserve"> and AMPL</w:t>
+            </w:r>
+            <w:r>
+              <w:t>.</w:t>
             </w:r>
           </w:p>
         </w:tc>
         <w:tc>
           <w:tcPr>
-            <w:tcW w:w="3780" w:type="dxa"/>
-            <w:tcBorders/>
+            <w:tcW w:w="5310" w:type="dxa"/>
           </w:tcPr>
           <w:p>
             <w:pPr>
               <w:pStyle w:val="TableContents"/>
-              <w:widowControl w:val="false"/>
               <w:numPr>
                 <w:ilvl w:val="0"/>
                 <w:numId w:val="2"/>
               </w:numPr>
-              <w:spacing w:before="0" w:after="160"/>
-              <w:rPr/>
             </w:pPr>
             <w:r>
-              <w:rPr/>
-              <w:t xml:space="preserve">Back-end Programming </w:t>
+              <w:t>Back-end Programming in Python</w:t>
             </w:r>
             <w:r>
-              <w:rPr/>
-              <w:t>in Python</w:t>
+              <w:t>.</w:t>
+            </w:r>
+            <w:r>
+              <w:t xml:space="preserve"> Familiar with SQL and Bash.</w:t>
             </w:r>
           </w:p>
         </w:tc>
       </w:tr>
       <w:tr>
-        <w:trPr/>
         <w:tc>
           <w:tcPr>
-            <w:tcW w:w="3503" w:type="dxa"/>
-            <w:tcBorders/>
+            <w:tcW w:w="2700" w:type="dxa"/>
           </w:tcPr>
           <w:p>
             <w:pPr>
               <w:pStyle w:val="ListParagraph"/>
-              <w:widowControl w:val="false"/>
+              <w:widowControl w:val="0"/>
               <w:numPr>
                 <w:ilvl w:val="0"/>
                 <w:numId w:val="2"/>
               </w:numPr>
-              <w:spacing w:lineRule="auto" w:line="240" w:before="0" w:after="160"/>
-              <w:contextualSpacing/>
-              <w:rPr/>
+              <w:spacing w:line="240" w:lineRule="auto"/>
             </w:pPr>
             <w:r>
-              <w:rPr/>
-              <w:t xml:space="preserve">Machine </w:t>
+              <w:t>Discrete Event Simulation</w:t>
             </w:r>
             <w:r>
-              <w:rPr>
-                <w:rFonts w:eastAsia="Calibri" w:cs="" w:cstheme="minorBidi" w:eastAsiaTheme="minorHAnsi"/>
-                <w:color w:val="auto"/>
-                <w:kern w:val="0"/>
-                <w:sz w:val="22"/>
-                <w:szCs w:val="22"/>
-                <w:lang w:val="en-US" w:eastAsia="en-US" w:bidi="ar-SA"/>
-              </w:rPr>
-              <w:t xml:space="preserve">Learning in </w:t>
+              <w:t xml:space="preserve"> in </w:t>
             </w:r>
+            <w:proofErr w:type="spellStart"/>
             <w:r>
-              <w:rPr/>
-              <w:t>R</w:t>
+              <w:t>Simio</w:t>
+            </w:r>
+            <w:proofErr w:type="spellEnd"/>
+            <w:r>
+              <w:t>.</w:t>
             </w:r>
           </w:p>
         </w:tc>
         <w:tc>
           <w:tcPr>
-            <w:tcW w:w="3517" w:type="dxa"/>
-            <w:tcBorders/>
+            <w:tcW w:w="2790" w:type="dxa"/>
           </w:tcPr>
           <w:p>
             <w:pPr>
               <w:pStyle w:val="ListParagraph"/>
-              <w:widowControl w:val="false"/>
+              <w:widowControl w:val="0"/>
               <w:numPr>
                 <w:ilvl w:val="0"/>
                 <w:numId w:val="2"/>
               </w:numPr>
-              <w:spacing w:lineRule="auto" w:line="240" w:before="0" w:after="160"/>
-              <w:contextualSpacing/>
-              <w:rPr/>
+              <w:spacing w:line="240" w:lineRule="auto"/>
             </w:pPr>
             <w:r>
-              <w:rPr/>
-              <w:t>Optimization in AMPL</w:t>
+              <w:t>Monte Carlo Simulation</w:t>
+            </w:r>
+            <w:r>
+              <w:t xml:space="preserve"> with </w:t>
+            </w:r>
+            <w:r>
+              <w:t xml:space="preserve">Design </w:t>
+            </w:r>
+            <w:r>
+              <w:t>o</w:t>
+            </w:r>
+            <w:r>
+              <w:t>f Experiments in Python, R,</w:t>
+            </w:r>
+            <w:r>
+              <w:t xml:space="preserve"> and </w:t>
+            </w:r>
+            <w:r>
+              <w:t>Excel.</w:t>
             </w:r>
           </w:p>
         </w:tc>
         <w:tc>
           <w:tcPr>
-            <w:tcW w:w="3780" w:type="dxa"/>
-            <w:tcBorders/>
+            <w:tcW w:w="5310" w:type="dxa"/>
           </w:tcPr>
           <w:p>
             <w:pPr>
               <w:pStyle w:val="TableContents"/>
-              <w:widowControl w:val="false"/>
               <w:numPr>
                 <w:ilvl w:val="0"/>
                 <w:numId w:val="2"/>
               </w:numPr>
-              <w:spacing w:before="0" w:after="160"/>
-              <w:rPr/>
             </w:pPr>
             <w:r>
-              <w:rPr/>
-              <w:t>Excel: VLOOKUP, Macros, Pivot Table/Chart</w:t>
+              <w:t>Statistical Analysis</w:t>
             </w:r>
-          </w:p>
-        </w:tc>
-      </w:tr>
-      <w:tr>
-        <w:trPr/>
-        <w:tc>
-          <w:tcPr>
-            <w:tcW w:w="3503" w:type="dxa"/>
-            <w:tcBorders/>
-          </w:tcPr>
-          <w:p>
-            <w:pPr>
-              <w:pStyle w:val="ListParagraph"/>
-              <w:widowControl w:val="false"/>
-              <w:numPr>
-                <w:ilvl w:val="0"/>
-                <w:numId w:val="2"/>
-              </w:numPr>
-              <w:spacing w:lineRule="auto" w:line="240" w:before="0" w:after="160"/>
-              <w:contextualSpacing/>
-              <w:rPr/>
-            </w:pPr>
             <w:r>
-              <w:rPr/>
-              <w:t>Familiar with SQL</w:t>
+              <w:t xml:space="preserve"> in Python and R</w:t>
             </w:r>
-          </w:p>
-        </w:tc>
-        <w:tc>
-          <w:tcPr>
-            <w:tcW w:w="3517" w:type="dxa"/>
-            <w:tcBorders/>
-          </w:tcPr>
-          <w:p>
-            <w:pPr>
-              <w:pStyle w:val="TableContents"/>
-              <w:widowControl w:val="false"/>
-              <w:numPr>
-                <w:ilvl w:val="0"/>
-                <w:numId w:val="2"/>
-              </w:numPr>
-              <w:spacing w:before="0" w:after="160"/>
-              <w:rPr/>
-            </w:pPr>
             <w:r>
-              <w:rPr/>
-              <w:t>Familiar with Docker</w:t>
+              <w:t xml:space="preserve">: </w:t>
             </w:r>
-          </w:p>
-        </w:tc>
-        <w:tc>
-          <w:tcPr>
-            <w:tcW w:w="3780" w:type="dxa"/>
-            <w:tcBorders/>
-          </w:tcPr>
-          <w:p>
-            <w:pPr>
-              <w:pStyle w:val="TableContents"/>
-              <w:widowControl w:val="false"/>
-              <w:numPr>
-                <w:ilvl w:val="0"/>
-                <w:numId w:val="2"/>
-              </w:numPr>
-              <w:spacing w:before="0" w:after="160"/>
-              <w:rPr/>
-            </w:pPr>
             <w:r>
-              <w:rPr/>
-              <w:t>Design of Experiments</w:t>
+              <w:rPr>
+                <w:i/>
+                <w:iCs/>
+              </w:rPr>
+              <w:t xml:space="preserve">Summarizations, Hypothesis Testing, Distribution Identification, Confidence Intervals, </w:t>
+            </w:r>
+            <w:r>
+              <w:rPr>
+                <w:i/>
+                <w:iCs/>
+              </w:rPr>
+              <w:t xml:space="preserve">Quality Control, </w:t>
+            </w:r>
+            <w:r>
+              <w:rPr>
+                <w:i/>
+                <w:iCs/>
+              </w:rPr>
+              <w:t xml:space="preserve">Visualizations, </w:t>
+            </w:r>
+            <w:r>
+              <w:rPr>
+                <w:i/>
+                <w:iCs/>
+              </w:rPr>
+              <w:t xml:space="preserve">Data </w:t>
+            </w:r>
+            <w:r>
+              <w:rPr>
+                <w:i/>
+                <w:iCs/>
+              </w:rPr>
+              <w:t xml:space="preserve">Cleansing, </w:t>
+            </w:r>
+            <w:r>
+              <w:rPr>
+                <w:i/>
+                <w:iCs/>
+              </w:rPr>
+              <w:t>Covariation/Distances</w:t>
+            </w:r>
+            <w:r>
+              <w:rPr>
+                <w:i/>
+                <w:iCs/>
+              </w:rPr>
+              <w:t xml:space="preserve">, </w:t>
+            </w:r>
+            <w:r>
+              <w:rPr>
+                <w:i/>
+                <w:iCs/>
+              </w:rPr>
+              <w:t xml:space="preserve">Transformations, </w:t>
+            </w:r>
+            <w:r>
+              <w:rPr>
+                <w:i/>
+                <w:iCs/>
+              </w:rPr>
+              <w:t xml:space="preserve">Non-Black-Box </w:t>
+            </w:r>
+            <w:r>
+              <w:rPr>
+                <w:i/>
+                <w:iCs/>
+              </w:rPr>
+              <w:t>Modeling.</w:t>
             </w:r>
           </w:p>
         </w:tc>
@@ -440,38 +573,65 @@
     <w:p>
       <w:pPr>
         <w:pStyle w:val="Subtitle"/>
-        <w:spacing w:before="0" w:after="0"/>
-        <w:ind w:left="720" w:hanging="0"/>
-        <w:rPr/>
-      </w:pPr>
-      <w:r>
-        <w:rPr/>
+        <w:spacing w:after="0"/>
+        <w:ind w:left="720"/>
+      </w:pPr>
+      <w:r>
         <w:t>Undergraduate/</w:t>
       </w:r>
       <w:bookmarkStart w:id="0" w:name="_Hlk532636247"/>
       <w:r>
-        <w:rPr/>
         <w:t>G</w:t>
       </w:r>
       <w:bookmarkEnd w:id="0"/>
       <w:r>
-        <w:rPr/>
         <w:t>raduate Student</w:t>
       </w:r>
     </w:p>
     <w:p>
       <w:pPr>
         <w:pStyle w:val="Subtitle"/>
-        <w:spacing w:before="0" w:after="0"/>
-        <w:ind w:left="720" w:hanging="0"/>
-        <w:rPr/>
-      </w:pPr>
-      <w:r>
-        <w:rPr>
-          <w:i/>
-          <w:color w:val="auto"/>
-        </w:rPr>
-        <w:t>Rochester Institute of Technology, Rochester NY, Aug-2011 – Nov-2018 (7 yr 4 mo)</w:t>
+        <w:spacing w:after="0"/>
+        <w:ind w:left="720"/>
+      </w:pPr>
+      <w:r>
+        <w:rPr>
+          <w:i/>
+          <w:color w:val="auto"/>
+        </w:rPr>
+        <w:t xml:space="preserve">Rochester Institute of Technology, Rochester NY, Aug-2011 – Nov-2018 (7 </w:t>
+      </w:r>
+      <w:proofErr w:type="spellStart"/>
+      <w:r>
+        <w:rPr>
+          <w:i/>
+          <w:color w:val="auto"/>
+        </w:rPr>
+        <w:t>yr</w:t>
+      </w:r>
+      <w:proofErr w:type="spellEnd"/>
+      <w:r>
+        <w:rPr>
+          <w:i/>
+          <w:color w:val="auto"/>
+        </w:rPr>
+        <w:t xml:space="preserve"> 4 </w:t>
+      </w:r>
+      <w:proofErr w:type="spellStart"/>
+      <w:r>
+        <w:rPr>
+          <w:i/>
+          <w:color w:val="auto"/>
+        </w:rPr>
+        <w:t>mo</w:t>
+      </w:r>
+      <w:proofErr w:type="spellEnd"/>
+      <w:r>
+        <w:rPr>
+          <w:i/>
+          <w:color w:val="auto"/>
+        </w:rPr>
+        <w:t>)</w:t>
       </w:r>
     </w:p>
     <w:p>
@@ -481,12 +641,13 @@
           <w:ilvl w:val="0"/>
           <w:numId w:val="1"/>
         </w:numPr>
-        <w:spacing w:lineRule="auto" w:line="240"/>
-        <w:rPr/>
-      </w:pPr>
-      <w:r>
-        <w:rPr/>
-        <w:t>Bachelor of Science in Industrial Engineering, Aug-2011 to May-2017, 3.46/4.00</w:t>
+        <w:spacing w:line="240" w:lineRule="auto"/>
+      </w:pPr>
+      <w:r>
+        <w:t xml:space="preserve">Bachelor of Science in Industrial </w:t>
+      </w:r>
+      <w:r>
+        <w:t>Engineering, Aug-2011 to May-2017, 3.46/4.00</w:t>
       </w:r>
     </w:p>
     <w:p>
@@ -496,11 +657,9 @@
           <w:ilvl w:val="0"/>
           <w:numId w:val="1"/>
         </w:numPr>
-        <w:spacing w:lineRule="auto" w:line="240"/>
-        <w:rPr/>
-      </w:pPr>
-      <w:r>
-        <w:rPr/>
+        <w:spacing w:line="240" w:lineRule="auto"/>
+      </w:pPr>
+      <w:r>
         <w:t>Master of Engineering in Industrial &amp; Systems Engineering, Aug-2015 to May-2017, 4.00/4.00</w:t>
       </w:r>
     </w:p>
@@ -511,11 +670,9 @@
           <w:ilvl w:val="0"/>
           <w:numId w:val="1"/>
         </w:numPr>
-        <w:spacing w:lineRule="auto" w:line="240"/>
-        <w:rPr/>
-      </w:pPr>
-      <w:r>
-        <w:rPr/>
+        <w:spacing w:line="240" w:lineRule="auto"/>
+      </w:pPr>
+      <w:r>
         <w:t>Doctor of Philosophy in Engineering (Uncompleted), Aug-2017 to Nov-2018, 3.06/4.00</w:t>
       </w:r>
     </w:p>
@@ -523,7 +680,6 @@
       <w:pPr>
         <w:pStyle w:val="Heading1"/>
         <w:rPr>
-          <w:i/>
           <w:i/>
           <w:iCs/>
           <w:sz w:val="28"/>
@@ -540,110 +696,148 @@
     <w:p>
       <w:pPr>
         <w:pStyle w:val="Subtitle"/>
-        <w:spacing w:before="0" w:after="0"/>
-        <w:ind w:left="720" w:hanging="0"/>
-        <w:rPr>
-          <w:sz w:val="22"/>
-          <w:szCs w:val="22"/>
-        </w:rPr>
-      </w:pPr>
-      <w:r>
-        <w:rPr>
-          <w:sz w:val="22"/>
-          <w:szCs w:val="22"/>
-        </w:rPr>
-        <w:t>Data Scientist</w:t>
+        <w:spacing w:after="0"/>
+        <w:ind w:left="720"/>
+      </w:pPr>
+      <w:r>
+        <w:t xml:space="preserve">Data </w:t>
+      </w:r>
+      <w:r>
+        <w:t>Analytics Engineer</w:t>
       </w:r>
     </w:p>
     <w:p>
       <w:pPr>
         <w:pStyle w:val="Subtitle"/>
-        <w:spacing w:before="0" w:after="0"/>
-        <w:ind w:left="720" w:hanging="0"/>
-        <w:rPr>
-          <w:sz w:val="22"/>
-          <w:szCs w:val="22"/>
-        </w:rPr>
-      </w:pPr>
-      <w:r>
-        <w:rPr>
-          <w:rFonts w:eastAsia=""/>
-          <w:i/>
-          <w:color w:val="auto"/>
-          <w:spacing w:val="15"/>
-          <w:sz w:val="22"/>
-          <w:szCs w:val="22"/>
-        </w:rPr>
-        <w:t>Aspen Technology</w:t>
-      </w:r>
-      <w:r>
-        <w:rPr>
-          <w:i/>
-          <w:color w:val="auto"/>
-          <w:sz w:val="22"/>
-          <w:szCs w:val="22"/>
+        <w:spacing w:after="0"/>
+        <w:ind w:left="720"/>
+      </w:pPr>
+      <w:bookmarkStart w:id="1" w:name="_Hlk93047517"/>
+      <w:proofErr w:type="spellStart"/>
+      <w:r>
+        <w:rPr>
+          <w:i/>
+          <w:color w:val="auto"/>
+        </w:rPr>
+        <w:t>FacilityConne</w:t>
+      </w:r>
+      <w:bookmarkEnd w:id="1"/>
+      <w:r>
+        <w:rPr>
+          <w:i/>
+          <w:color w:val="auto"/>
+        </w:rPr>
+        <w:t>X</w:t>
+      </w:r>
+      <w:proofErr w:type="spellEnd"/>
+      <w:r>
+        <w:rPr>
+          <w:i/>
+          <w:color w:val="auto"/>
+        </w:rPr>
+        <w:t>, Nashua</w:t>
+      </w:r>
+      <w:r>
+        <w:rPr>
+          <w:i/>
+          <w:color w:val="auto"/>
+        </w:rPr>
+        <w:t xml:space="preserve"> </w:t>
+      </w:r>
+      <w:r>
+        <w:rPr>
+          <w:i/>
+          <w:color w:val="auto"/>
+        </w:rPr>
+        <w:t>NH</w:t>
+      </w:r>
+      <w:r>
+        <w:rPr>
+          <w:i/>
+          <w:color w:val="auto"/>
         </w:rPr>
         <w:t xml:space="preserve">, </w:t>
       </w:r>
       <w:r>
         <w:rPr>
-          <w:rFonts w:eastAsia=""/>
-          <w:i/>
-          <w:color w:val="auto"/>
-          <w:spacing w:val="15"/>
-          <w:sz w:val="22"/>
-          <w:szCs w:val="22"/>
-        </w:rPr>
-        <w:t>Bedford</w:t>
-      </w:r>
-      <w:r>
-        <w:rPr>
-          <w:i/>
-          <w:color w:val="auto"/>
-          <w:sz w:val="22"/>
-          <w:szCs w:val="22"/>
-        </w:rPr>
-        <w:t xml:space="preserve"> </w:t>
-      </w:r>
-      <w:r>
-        <w:rPr>
-          <w:rFonts w:eastAsia=""/>
-          <w:i/>
-          <w:color w:val="auto"/>
-          <w:spacing w:val="15"/>
-          <w:sz w:val="22"/>
-          <w:szCs w:val="22"/>
-        </w:rPr>
-        <w:t>MA</w:t>
-      </w:r>
-      <w:r>
-        <w:rPr>
-          <w:i/>
-          <w:color w:val="auto"/>
-          <w:sz w:val="22"/>
-          <w:szCs w:val="22"/>
-        </w:rPr>
-        <w:t xml:space="preserve">, </w:t>
-      </w:r>
-      <w:r>
-        <w:rPr>
-          <w:rFonts w:eastAsia=""/>
-          <w:i/>
-          <w:color w:val="auto"/>
-          <w:spacing w:val="15"/>
-          <w:sz w:val="22"/>
-          <w:szCs w:val="22"/>
-        </w:rPr>
-        <w:t>Mar</w:t>
-      </w:r>
-      <w:r>
-        <w:rPr>
-          <w:i/>
-          <w:color w:val="auto"/>
-          <w:sz w:val="22"/>
-          <w:szCs w:val="22"/>
-        </w:rPr>
-        <w:t xml:space="preserve"> 2019 – Jun 2020 (1 yr 4 mo)</w:t>
+          <w:i/>
+          <w:color w:val="auto"/>
+        </w:rPr>
+        <w:t xml:space="preserve">Oct </w:t>
+      </w:r>
+      <w:r>
+        <w:rPr>
+          <w:i/>
+          <w:color w:val="auto"/>
+        </w:rPr>
+        <w:t>20</w:t>
+      </w:r>
+      <w:r>
+        <w:rPr>
+          <w:i/>
+          <w:color w:val="auto"/>
+        </w:rPr>
+        <w:t>20</w:t>
+      </w:r>
+      <w:r>
+        <w:rPr>
+          <w:i/>
+          <w:color w:val="auto"/>
+        </w:rPr>
+        <w:t xml:space="preserve"> – </w:t>
+      </w:r>
+      <w:r>
+        <w:rPr>
+          <w:i/>
+          <w:color w:val="auto"/>
+        </w:rPr>
+        <w:t>Present</w:t>
+      </w:r>
+      <w:r>
+        <w:rPr>
+          <w:i/>
+          <w:color w:val="auto"/>
+        </w:rPr>
+        <w:t xml:space="preserve"> (1 </w:t>
+      </w:r>
+      <w:proofErr w:type="spellStart"/>
+      <w:r>
+        <w:rPr>
+          <w:i/>
+          <w:color w:val="auto"/>
+        </w:rPr>
+        <w:t>yr</w:t>
+      </w:r>
+      <w:proofErr w:type="spellEnd"/>
+      <w:r>
+        <w:rPr>
+          <w:i/>
+          <w:color w:val="auto"/>
+        </w:rPr>
+        <w:t xml:space="preserve"> 4 </w:t>
+      </w:r>
+      <w:proofErr w:type="spellStart"/>
+      <w:r>
+        <w:rPr>
+          <w:i/>
+          <w:color w:val="auto"/>
+        </w:rPr>
+        <w:t>mo</w:t>
+      </w:r>
+      <w:proofErr w:type="spellEnd"/>
+      <w:r>
+        <w:rPr>
+          <w:i/>
+          <w:color w:val="auto"/>
+        </w:rPr>
+        <w:t xml:space="preserve"> +</w:t>
+      </w:r>
+      <w:r>
+        <w:rPr>
+          <w:i/>
+          <w:color w:val="auto"/>
+        </w:rPr>
+        <w:t>)</w:t>
       </w:r>
     </w:p>
     <w:p>
@@ -653,18 +847,23 @@
           <w:ilvl w:val="0"/>
           <w:numId w:val="3"/>
         </w:numPr>
-        <w:spacing w:lineRule="auto" w:line="240"/>
-        <w:rPr/>
-      </w:pPr>
-      <w:r>
-        <w:rPr>
-          <w:rStyle w:val="InternetLink"/>
+        <w:spacing w:line="240" w:lineRule="auto"/>
+      </w:pPr>
+      <w:r>
+        <w:rPr>
+          <w:rStyle w:val="Hyperlink"/>
           <w:color w:val="000000"/>
-          <w:sz w:val="22"/>
-          <w:szCs w:val="22"/>
           <w:u w:val="none"/>
         </w:rPr>
-        <w:t>Researched and designed hybrid modeling with fluid mechanics using R and Python</w:t>
+        <w:t>Back-end developer for continuous performance and reliability monitoring</w:t>
+      </w:r>
+      <w:r>
+        <w:rPr>
+          <w:rStyle w:val="Hyperlink"/>
+          <w:color w:val="000000"/>
+          <w:u w:val="none"/>
+        </w:rPr>
+        <w:t>.</w:t>
       </w:r>
     </w:p>
     <w:p>
@@ -674,18 +873,23 @@
           <w:ilvl w:val="0"/>
           <w:numId w:val="3"/>
         </w:numPr>
-        <w:spacing w:lineRule="auto" w:line="240"/>
-        <w:rPr/>
-      </w:pPr>
-      <w:r>
-        <w:rPr>
-          <w:rStyle w:val="InternetLink"/>
+        <w:spacing w:line="240" w:lineRule="auto"/>
+      </w:pPr>
+      <w:r>
+        <w:rPr>
+          <w:rStyle w:val="Hyperlink"/>
           <w:color w:val="000000"/>
-          <w:sz w:val="22"/>
-          <w:szCs w:val="22"/>
           <w:u w:val="none"/>
         </w:rPr>
-        <w:t>Developed the Python back-end engine for Hybrid Model Builder</w:t>
+        <w:t>Developed real time machine learning in Python for a data streaming platform</w:t>
+      </w:r>
+      <w:r>
+        <w:rPr>
+          <w:rStyle w:val="Hyperlink"/>
+          <w:color w:val="000000"/>
+          <w:u w:val="none"/>
+        </w:rPr>
+        <w:t>.</w:t>
       </w:r>
     </w:p>
     <w:p>
@@ -695,18 +899,23 @@
           <w:ilvl w:val="0"/>
           <w:numId w:val="3"/>
         </w:numPr>
-        <w:spacing w:lineRule="auto" w:line="240"/>
-        <w:rPr/>
-      </w:pPr>
-      <w:r>
-        <w:rPr>
-          <w:rStyle w:val="InternetLink"/>
+        <w:spacing w:line="240" w:lineRule="auto"/>
+      </w:pPr>
+      <w:r>
+        <w:rPr>
+          <w:rStyle w:val="Hyperlink"/>
           <w:color w:val="000000"/>
-          <w:sz w:val="22"/>
-          <w:szCs w:val="22"/>
           <w:u w:val="none"/>
         </w:rPr>
-        <w:t>Back-end developer of Python libraries for Hybrid AI Builder</w:t>
+        <w:t>Developed real time analytics in Python on a data streaming platform</w:t>
+      </w:r>
+      <w:r>
+        <w:rPr>
+          <w:rStyle w:val="Hyperlink"/>
+          <w:color w:val="000000"/>
+          <w:u w:val="none"/>
+        </w:rPr>
+        <w:t>.</w:t>
       </w:r>
     </w:p>
     <w:p>
@@ -716,76 +925,28 @@
           <w:ilvl w:val="0"/>
           <w:numId w:val="3"/>
         </w:numPr>
-        <w:spacing w:lineRule="auto" w:line="240"/>
-        <w:rPr/>
-      </w:pPr>
-      <w:r>
-        <w:rPr>
-          <w:rStyle w:val="InternetLink"/>
+        <w:spacing w:line="240" w:lineRule="auto"/>
+        <w:rPr>
+          <w:rStyle w:val="Hyperlink"/>
+          <w:color w:val="auto"/>
+          <w:u w:val="none"/>
+        </w:rPr>
+      </w:pPr>
+      <w:r>
+        <w:rPr>
+          <w:rStyle w:val="Hyperlink"/>
           <w:color w:val="000000"/>
-          <w:sz w:val="22"/>
-          <w:szCs w:val="22"/>
           <w:u w:val="none"/>
         </w:rPr>
-        <w:t>Went to the 2020 East ODSC to engage with the data science community</w:t>
-      </w:r>
-    </w:p>
-    <w:p>
-      <w:pPr>
-        <w:pStyle w:val="Subtitle"/>
-        <w:numPr>
-          <w:ilvl w:val="0"/>
-          <w:numId w:val="0"/>
-        </w:numPr>
-        <w:spacing w:before="0" w:after="0"/>
-        <w:ind w:left="0" w:hanging="0"/>
-        <w:rPr>
-          <w:sz w:val="22"/>
-          <w:szCs w:val="22"/>
-        </w:rPr>
-      </w:pPr>
-      <w:r>
-        <w:rPr>
-          <w:rFonts w:eastAsia="" w:eastAsiaTheme="minorEastAsia"/>
-          <w:color w:val="5A5A5A" w:themeColor="text1" w:themeTint="a5"/>
-          <w:spacing w:val="15"/>
-          <w:sz w:val="22"/>
-          <w:szCs w:val="22"/>
-        </w:rPr>
-        <w:tab/>
-        <w:t>Researcher</w:t>
-      </w:r>
-      <w:r>
-        <w:rPr>
-          <w:sz w:val="22"/>
-          <w:szCs w:val="22"/>
-        </w:rPr>
-        <w:t xml:space="preserve"> (Student)</w:t>
-      </w:r>
-    </w:p>
-    <w:p>
-      <w:pPr>
-        <w:pStyle w:val="Subtitle"/>
-        <w:numPr>
-          <w:ilvl w:val="0"/>
-          <w:numId w:val="0"/>
-        </w:numPr>
-        <w:spacing w:before="0" w:after="0"/>
-        <w:ind w:left="0" w:hanging="0"/>
-        <w:rPr>
-          <w:sz w:val="22"/>
-          <w:szCs w:val="22"/>
-        </w:rPr>
-      </w:pPr>
-      <w:r>
-        <w:rPr>
-          <w:i/>
-          <w:color w:val="auto"/>
-          <w:sz w:val="22"/>
-          <w:szCs w:val="22"/>
-        </w:rPr>
-        <w:tab/>
-        <w:t>Rochester Institute of Technology, Rochester NY, Sep 2016 – Nov 2018 (2 yr 3 mo)</w:t>
+        <w:t>Code conversions from C# to Python</w:t>
+      </w:r>
+      <w:r>
+        <w:rPr>
+          <w:rStyle w:val="Hyperlink"/>
+          <w:color w:val="000000"/>
+          <w:u w:val="none"/>
+        </w:rPr>
+        <w:t>.</w:t>
       </w:r>
     </w:p>
     <w:p>
@@ -795,18 +956,121 @@
           <w:ilvl w:val="0"/>
           <w:numId w:val="3"/>
         </w:numPr>
-        <w:spacing w:lineRule="auto" w:line="240"/>
-        <w:rPr/>
-      </w:pPr>
-      <w:r>
-        <w:rPr>
-          <w:rStyle w:val="InternetLink"/>
-          <w:color w:val="000000"/>
-          <w:sz w:val="22"/>
-          <w:szCs w:val="22"/>
-          <w:u w:val="none"/>
-        </w:rPr>
-        <w:t>Presented vaccine research for the Bill &amp; Melinda Gates Foundation at the 2017 INFORMS conference</w:t>
+        <w:spacing w:line="240" w:lineRule="auto"/>
+      </w:pPr>
+      <w:r>
+        <w:t>Developed time series dashboards.</w:t>
+      </w:r>
+    </w:p>
+    <w:p>
+      <w:pPr>
+        <w:pStyle w:val="Subtitle"/>
+        <w:spacing w:after="0"/>
+        <w:ind w:left="720"/>
+      </w:pPr>
+      <w:r>
+        <w:t>D</w:t>
+      </w:r>
+      <w:r>
+        <w:t xml:space="preserve">ata </w:t>
+      </w:r>
+      <w:r>
+        <w:t>Scientist</w:t>
+      </w:r>
+    </w:p>
+    <w:p>
+      <w:pPr>
+        <w:pStyle w:val="Subtitle"/>
+        <w:spacing w:after="0"/>
+        <w:ind w:left="720"/>
+      </w:pPr>
+      <w:r>
+        <w:rPr>
+          <w:i/>
+          <w:color w:val="auto"/>
+        </w:rPr>
+        <w:t>Aspen Technology</w:t>
+      </w:r>
+      <w:r>
+        <w:rPr>
+          <w:i/>
+          <w:color w:val="auto"/>
+        </w:rPr>
+        <w:t xml:space="preserve">, </w:t>
+      </w:r>
+      <w:r>
+        <w:rPr>
+          <w:i/>
+          <w:color w:val="auto"/>
+        </w:rPr>
+        <w:t>Bedford</w:t>
+      </w:r>
+      <w:r>
+        <w:rPr>
+          <w:i/>
+          <w:color w:val="auto"/>
+        </w:rPr>
+        <w:t xml:space="preserve"> </w:t>
+      </w:r>
+      <w:r>
+        <w:rPr>
+          <w:i/>
+          <w:color w:val="auto"/>
+        </w:rPr>
+        <w:t>MA</w:t>
+      </w:r>
+      <w:r>
+        <w:rPr>
+          <w:i/>
+          <w:color w:val="auto"/>
+        </w:rPr>
+        <w:t xml:space="preserve">, </w:t>
+      </w:r>
+      <w:r>
+        <w:rPr>
+          <w:i/>
+          <w:color w:val="auto"/>
+        </w:rPr>
+        <w:t>Mar</w:t>
+      </w:r>
+      <w:r>
+        <w:rPr>
+          <w:i/>
+          <w:color w:val="auto"/>
+        </w:rPr>
+        <w:t xml:space="preserve"> 2019 – Jun 2020 (1 </w:t>
+      </w:r>
+      <w:proofErr w:type="spellStart"/>
+      <w:r>
+        <w:rPr>
+          <w:i/>
+          <w:color w:val="auto"/>
+        </w:rPr>
+        <w:t>yr</w:t>
+      </w:r>
+      <w:proofErr w:type="spellEnd"/>
+      <w:r>
+        <w:rPr>
+          <w:i/>
+          <w:color w:val="auto"/>
+        </w:rPr>
+        <w:t xml:space="preserve"> 4 </w:t>
+      </w:r>
+      <w:proofErr w:type="spellStart"/>
+      <w:r>
+        <w:rPr>
+          <w:i/>
+          <w:color w:val="auto"/>
+        </w:rPr>
+        <w:t>mo</w:t>
+      </w:r>
+      <w:proofErr w:type="spellEnd"/>
+      <w:r>
+        <w:rPr>
+          <w:i/>
+          <w:color w:val="auto"/>
+        </w:rPr>
+        <w:t>)</w:t>
       </w:r>
     </w:p>
     <w:p>
@@ -816,18 +1080,47 @@
           <w:ilvl w:val="0"/>
           <w:numId w:val="3"/>
         </w:numPr>
-        <w:spacing w:lineRule="auto" w:line="240"/>
-        <w:rPr/>
-      </w:pPr>
-      <w:r>
-        <w:rPr>
-          <w:rStyle w:val="InternetLink"/>
+        <w:spacing w:line="240" w:lineRule="auto"/>
+      </w:pPr>
+      <w:r>
+        <w:rPr>
+          <w:rStyle w:val="Hyperlink"/>
           <w:color w:val="000000"/>
-          <w:sz w:val="22"/>
-          <w:szCs w:val="22"/>
           <w:u w:val="none"/>
         </w:rPr>
-        <w:t>Modeled budget uncertainty in the global vaccine market using R and AMPL</w:t>
+        <w:t xml:space="preserve">Researched and </w:t>
+      </w:r>
+      <w:r>
+        <w:rPr>
+          <w:rStyle w:val="Hyperlink"/>
+          <w:color w:val="000000"/>
+          <w:u w:val="none"/>
+        </w:rPr>
+        <w:t xml:space="preserve">constructed </w:t>
+      </w:r>
+      <w:r>
+        <w:rPr>
+          <w:rStyle w:val="Hyperlink"/>
+          <w:color w:val="000000"/>
+          <w:u w:val="none"/>
+        </w:rPr>
+        <w:t>hybrid machine learning with first principles using Python</w:t>
+      </w:r>
+      <w:r>
+        <w:rPr>
+          <w:rStyle w:val="Hyperlink"/>
+          <w:color w:val="000000"/>
+          <w:u w:val="none"/>
+        </w:rPr>
+        <w:t xml:space="preserve"> and R</w:t>
+      </w:r>
+      <w:r>
+        <w:rPr>
+          <w:rStyle w:val="Hyperlink"/>
+          <w:color w:val="000000"/>
+          <w:u w:val="none"/>
+        </w:rPr>
+        <w:t>.</w:t>
       </w:r>
     </w:p>
     <w:p>
@@ -837,18 +1130,23 @@
           <w:ilvl w:val="0"/>
           <w:numId w:val="3"/>
         </w:numPr>
-        <w:spacing w:lineRule="auto" w:line="240"/>
-        <w:rPr/>
-      </w:pPr>
-      <w:r>
-        <w:rPr>
-          <w:rStyle w:val="InternetLink"/>
+        <w:spacing w:line="240" w:lineRule="auto"/>
+      </w:pPr>
+      <w:r>
+        <w:rPr>
+          <w:rStyle w:val="Hyperlink"/>
           <w:color w:val="000000"/>
-          <w:sz w:val="22"/>
-          <w:szCs w:val="22"/>
           <w:u w:val="none"/>
         </w:rPr>
-        <w:t>Developed a healthcare risk index of each country over time using machine learning in R</w:t>
+        <w:t>Developed the Python back-end engine for Hybrid Model Builder</w:t>
+      </w:r>
+      <w:r>
+        <w:rPr>
+          <w:rStyle w:val="Hyperlink"/>
+          <w:color w:val="000000"/>
+          <w:u w:val="none"/>
+        </w:rPr>
+        <w:t>.</w:t>
       </w:r>
     </w:p>
     <w:p>
@@ -858,56 +1156,31 @@
           <w:ilvl w:val="0"/>
           <w:numId w:val="3"/>
         </w:numPr>
-        <w:spacing w:lineRule="auto" w:line="240"/>
-        <w:rPr/>
-      </w:pPr>
-      <w:r>
-        <w:rPr>
-          <w:rStyle w:val="InternetLink"/>
+        <w:spacing w:line="240" w:lineRule="auto"/>
+      </w:pPr>
+      <w:r>
+        <w:rPr>
+          <w:rStyle w:val="Hyperlink"/>
           <w:color w:val="000000"/>
-          <w:sz w:val="22"/>
-          <w:szCs w:val="22"/>
           <w:u w:val="none"/>
         </w:rPr>
-        <w:t>Reviewed vaccine literature using natural language processing in R</w:t>
-      </w:r>
-    </w:p>
-    <w:p>
-      <w:pPr>
-        <w:pStyle w:val="Subtitle"/>
-        <w:spacing w:before="0" w:after="0"/>
-        <w:ind w:left="720" w:hanging="0"/>
-        <w:rPr>
-          <w:sz w:val="22"/>
-          <w:szCs w:val="22"/>
-        </w:rPr>
-      </w:pPr>
-      <w:r>
-        <w:rPr>
-          <w:sz w:val="22"/>
-          <w:szCs w:val="22"/>
-        </w:rPr>
-        <w:t>Data Scientist (Intern)</w:t>
-      </w:r>
-    </w:p>
-    <w:p>
-      <w:pPr>
-        <w:pStyle w:val="Subtitle"/>
-        <w:spacing w:before="0" w:after="0"/>
-        <w:ind w:left="720" w:hanging="0"/>
-        <w:rPr>
-          <w:sz w:val="22"/>
-          <w:szCs w:val="22"/>
-        </w:rPr>
-      </w:pPr>
-      <w:r>
-        <w:rPr>
-          <w:i/>
-          <w:color w:val="auto"/>
-          <w:sz w:val="22"/>
-          <w:szCs w:val="22"/>
-        </w:rPr>
-        <w:t>Geisinger Health, Danville PA, Jun 2017 – Aug 2017 (3 mo)</w:t>
+        <w:t>Back-end developer of Python libraries for</w:t>
+      </w:r>
+      <w:r>
+        <w:rPr>
+          <w:rStyle w:val="Hyperlink"/>
+          <w:color w:val="000000"/>
+          <w:u w:val="none"/>
+        </w:rPr>
+        <w:t xml:space="preserve"> Hybrid AI Builder</w:t>
+      </w:r>
+      <w:r>
+        <w:rPr>
+          <w:rStyle w:val="Hyperlink"/>
+          <w:color w:val="000000"/>
+          <w:u w:val="none"/>
+        </w:rPr>
+        <w:t>.</w:t>
       </w:r>
     </w:p>
     <w:p>
@@ -917,18 +1190,95 @@
           <w:ilvl w:val="0"/>
           <w:numId w:val="3"/>
         </w:numPr>
-        <w:spacing w:lineRule="auto" w:line="240"/>
-        <w:rPr>
-          <w:sz w:val="22"/>
-          <w:szCs w:val="22"/>
-        </w:rPr>
-      </w:pPr>
-      <w:r>
-        <w:rPr>
-          <w:sz w:val="22"/>
-          <w:szCs w:val="22"/>
-        </w:rPr>
-        <w:t>Modeled the likelihood of a patient not donating to the MyCode program using machine learning in R</w:t>
+        <w:spacing w:line="240" w:lineRule="auto"/>
+        <w:rPr>
+          <w:rStyle w:val="Hyperlink"/>
+          <w:color w:val="auto"/>
+          <w:u w:val="none"/>
+        </w:rPr>
+      </w:pPr>
+      <w:r>
+        <w:rPr>
+          <w:rStyle w:val="Hyperlink"/>
+          <w:color w:val="000000"/>
+          <w:u w:val="none"/>
+        </w:rPr>
+        <w:t>Went to the 2020 East Open Data Science Conference to engage with the community</w:t>
+      </w:r>
+      <w:r>
+        <w:rPr>
+          <w:rStyle w:val="Hyperlink"/>
+          <w:color w:val="000000"/>
+          <w:u w:val="none"/>
+        </w:rPr>
+        <w:t>.</w:t>
+      </w:r>
+    </w:p>
+    <w:p>
+      <w:pPr>
+        <w:spacing w:line="240" w:lineRule="auto"/>
+      </w:pPr>
+    </w:p>
+    <w:p>
+      <w:pPr>
+        <w:pStyle w:val="Subtitle"/>
+        <w:spacing w:after="0"/>
+      </w:pPr>
+      <w:r>
+        <w:lastRenderedPageBreak/>
+        <w:tab/>
+      </w:r>
+      <w:r>
+        <w:t>Researcher</w:t>
+      </w:r>
+      <w:r>
+        <w:t xml:space="preserve"> (Student)</w:t>
+      </w:r>
+    </w:p>
+    <w:p>
+      <w:pPr>
+        <w:pStyle w:val="Subtitle"/>
+        <w:spacing w:after="0"/>
+      </w:pPr>
+      <w:r>
+        <w:rPr>
+          <w:i/>
+          <w:color w:val="auto"/>
+        </w:rPr>
+        <w:tab/>
+        <w:t xml:space="preserve">Rochester Institute of Technology, Rochester NY, Sep 2016 – Nov 2018 (2 </w:t>
+      </w:r>
+      <w:proofErr w:type="spellStart"/>
+      <w:r>
+        <w:rPr>
+          <w:i/>
+          <w:color w:val="auto"/>
+        </w:rPr>
+        <w:t>yr</w:t>
+      </w:r>
+      <w:proofErr w:type="spellEnd"/>
+      <w:r>
+        <w:rPr>
+          <w:i/>
+          <w:color w:val="auto"/>
+        </w:rPr>
+        <w:t xml:space="preserve"> 3 </w:t>
+      </w:r>
+      <w:proofErr w:type="spellStart"/>
+      <w:r>
+        <w:rPr>
+          <w:i/>
+          <w:color w:val="auto"/>
+        </w:rPr>
+        <w:t>mo</w:t>
+      </w:r>
+      <w:proofErr w:type="spellEnd"/>
+      <w:r>
+        <w:rPr>
+          <w:i/>
+          <w:color w:val="auto"/>
+        </w:rPr>
+        <w:t>)</w:t>
       </w:r>
     </w:p>
     <w:p>
@@ -938,98 +1288,23 @@
           <w:ilvl w:val="0"/>
           <w:numId w:val="3"/>
         </w:numPr>
-        <w:spacing w:lineRule="auto" w:line="240"/>
-        <w:rPr>
-          <w:sz w:val="22"/>
-          <w:szCs w:val="22"/>
-        </w:rPr>
-      </w:pPr>
-      <w:r>
-        <w:rPr>
-          <w:sz w:val="22"/>
-          <w:szCs w:val="22"/>
-        </w:rPr>
-        <w:t>Modeled the distinguishing characteristics of bladder cancer patients using machine learning in R</w:t>
-      </w:r>
-    </w:p>
-    <w:p>
-      <w:pPr>
-        <w:pStyle w:val="Subtitle"/>
-        <w:spacing w:before="0" w:after="0"/>
-        <w:ind w:left="720" w:hanging="0"/>
-        <w:rPr>
-          <w:sz w:val="22"/>
-          <w:szCs w:val="22"/>
-        </w:rPr>
-      </w:pPr>
-      <w:r>
-        <w:rPr/>
-      </w:r>
-    </w:p>
-    <w:p>
-      <w:pPr>
-        <w:pStyle w:val="Subtitle"/>
-        <w:spacing w:before="0" w:after="0"/>
-        <w:ind w:left="720" w:hanging="0"/>
-        <w:rPr>
-          <w:sz w:val="22"/>
-          <w:szCs w:val="22"/>
-        </w:rPr>
-      </w:pPr>
-      <w:r>
-        <w:rPr/>
-      </w:r>
-    </w:p>
-    <w:p>
-      <w:pPr>
-        <w:pStyle w:val="Subtitle"/>
-        <w:spacing w:before="0" w:after="0"/>
-        <w:ind w:left="720" w:hanging="0"/>
-        <w:rPr>
-          <w:sz w:val="22"/>
-          <w:szCs w:val="22"/>
-        </w:rPr>
-      </w:pPr>
-      <w:r>
-        <w:rPr/>
-      </w:r>
-    </w:p>
-    <w:p>
-      <w:pPr>
-        <w:pStyle w:val="Subtitle"/>
-        <w:spacing w:before="0" w:after="0"/>
-        <w:ind w:left="720" w:hanging="0"/>
-        <w:rPr>
-          <w:sz w:val="22"/>
-          <w:szCs w:val="22"/>
-        </w:rPr>
-      </w:pPr>
-      <w:r>
-        <w:rPr>
-          <w:sz w:val="22"/>
-          <w:szCs w:val="22"/>
-        </w:rPr>
-        <w:t>Data Analyst (Intern)</w:t>
-      </w:r>
-    </w:p>
-    <w:p>
-      <w:pPr>
-        <w:pStyle w:val="Subtitle"/>
-        <w:spacing w:before="0" w:after="0"/>
-        <w:ind w:left="720" w:hanging="0"/>
-        <w:rPr>
-          <w:sz w:val="22"/>
-          <w:szCs w:val="22"/>
-        </w:rPr>
-      </w:pPr>
-      <w:r>
-        <w:rPr>
-          <w:i/>
-          <w:color w:val="auto"/>
-          <w:sz w:val="22"/>
-          <w:szCs w:val="22"/>
-        </w:rPr>
-        <w:t>Geisinger Health, Danville PA, Jun 2016 – Aug 2016 (3 mo)</w:t>
+        <w:spacing w:line="240" w:lineRule="auto"/>
+      </w:pPr>
+      <w:r>
+        <w:rPr>
+          <w:rStyle w:val="Hyperlink"/>
+          <w:color w:val="000000"/>
+          <w:u w:val="none"/>
+        </w:rPr>
+        <w:t>Presented vaccine research on global distribution optimization for the Bill &amp; Melinda Gates Foundation at the 2017 INFORMS conference</w:t>
+      </w:r>
+      <w:r>
+        <w:rPr>
+          <w:rStyle w:val="Hyperlink"/>
+          <w:color w:val="000000"/>
+          <w:u w:val="none"/>
+        </w:rPr>
+        <w:t>.</w:t>
       </w:r>
     </w:p>
     <w:p>
@@ -1039,18 +1314,23 @@
           <w:ilvl w:val="0"/>
           <w:numId w:val="3"/>
         </w:numPr>
-        <w:spacing w:lineRule="auto" w:line="240"/>
-        <w:rPr>
-          <w:sz w:val="22"/>
-          <w:szCs w:val="22"/>
-        </w:rPr>
-      </w:pPr>
-      <w:r>
-        <w:rPr>
-          <w:sz w:val="22"/>
-          <w:szCs w:val="22"/>
-        </w:rPr>
-        <w:t>Made recommendations to executives of two neighboring hospitals on how to share the demand, based on analysis of personal health records and doctor schedules in R and Teradata</w:t>
+        <w:spacing w:line="240" w:lineRule="auto"/>
+      </w:pPr>
+      <w:r>
+        <w:rPr>
+          <w:rStyle w:val="Hyperlink"/>
+          <w:color w:val="000000"/>
+          <w:u w:val="none"/>
+        </w:rPr>
+        <w:t>Modeled budget uncertainty in the global vaccine market using R and AMPL</w:t>
+      </w:r>
+      <w:r>
+        <w:rPr>
+          <w:rStyle w:val="Hyperlink"/>
+          <w:color w:val="000000"/>
+          <w:u w:val="none"/>
+        </w:rPr>
+        <w:t>.</w:t>
       </w:r>
     </w:p>
     <w:p>
@@ -1060,45 +1340,23 @@
           <w:ilvl w:val="0"/>
           <w:numId w:val="3"/>
         </w:numPr>
-        <w:spacing w:lineRule="auto" w:line="240"/>
-        <w:rPr>
-          <w:sz w:val="22"/>
-          <w:szCs w:val="22"/>
-        </w:rPr>
-      </w:pPr>
-      <w:r>
-        <w:rPr>
-          <w:sz w:val="22"/>
-          <w:szCs w:val="22"/>
-        </w:rPr>
-        <w:t>Made recommendations to operations staff of a hospital on how to respond to changing occupancy rates, based on time series analysis of personal health records in Excel and Teradata.</w:t>
-      </w:r>
-    </w:p>
-    <w:p>
-      <w:pPr>
-        <w:pStyle w:val="Subtitle"/>
-        <w:spacing w:before="0" w:after="0"/>
-        <w:ind w:left="720" w:hanging="0"/>
-        <w:rPr/>
-      </w:pPr>
-      <w:r>
-        <w:rPr/>
-        <w:t>Simulation Modeler (Student)</w:t>
-      </w:r>
-    </w:p>
-    <w:p>
-      <w:pPr>
-        <w:pStyle w:val="Subtitle"/>
-        <w:spacing w:before="0" w:after="0"/>
-        <w:ind w:left="720" w:hanging="0"/>
-        <w:rPr/>
-      </w:pPr>
-      <w:r>
-        <w:rPr>
-          <w:i/>
-          <w:color w:val="auto"/>
-        </w:rPr>
-        <w:t>Rochester Institute of Technology, Rochester NY, Nov 2015 – Mar 2016 (5 mo)</w:t>
+        <w:spacing w:line="240" w:lineRule="auto"/>
+      </w:pPr>
+      <w:r>
+        <w:rPr>
+          <w:rStyle w:val="Hyperlink"/>
+          <w:color w:val="000000"/>
+          <w:u w:val="none"/>
+        </w:rPr>
+        <w:t>Developed a healthcare risk index of each country over time using machine learning in R</w:t>
+      </w:r>
+      <w:r>
+        <w:rPr>
+          <w:rStyle w:val="Hyperlink"/>
+          <w:color w:val="000000"/>
+          <w:u w:val="none"/>
+        </w:rPr>
+        <w:t>.</w:t>
       </w:r>
     </w:p>
     <w:p>
@@ -1108,39 +1366,71 @@
           <w:ilvl w:val="0"/>
           <w:numId w:val="3"/>
         </w:numPr>
-        <w:spacing w:lineRule="auto" w:line="240"/>
-        <w:rPr/>
-      </w:pPr>
-      <w:r>
-        <w:rPr/>
-        <w:t>Developed a hierarchical discrete event simulation model of a manufacturing facility for the United States Department of Defense using Simio</w:t>
+        <w:spacing w:line="240" w:lineRule="auto"/>
+      </w:pPr>
+      <w:r>
+        <w:rPr>
+          <w:rStyle w:val="Hyperlink"/>
+          <w:color w:val="000000"/>
+          <w:u w:val="none"/>
+        </w:rPr>
+        <w:t xml:space="preserve">Reviewed vaccine literature using natural language </w:t>
+      </w:r>
+      <w:r>
+        <w:rPr>
+          <w:rStyle w:val="Hyperlink"/>
+          <w:color w:val="000000"/>
+          <w:u w:val="none"/>
+        </w:rPr>
+        <w:t>processing in R</w:t>
+      </w:r>
+      <w:r>
+        <w:rPr>
+          <w:rStyle w:val="Hyperlink"/>
+          <w:color w:val="000000"/>
+          <w:u w:val="none"/>
+        </w:rPr>
+        <w:t>.</w:t>
       </w:r>
     </w:p>
     <w:p>
       <w:pPr>
         <w:pStyle w:val="Subtitle"/>
-        <w:spacing w:before="0" w:after="0"/>
-        <w:ind w:left="720" w:hanging="0"/>
-        <w:rPr/>
-      </w:pPr>
-      <w:r>
-        <w:rPr/>
-        <w:t>Product Management Analyst (Intern)</w:t>
+        <w:spacing w:after="0"/>
+        <w:ind w:left="720"/>
+      </w:pPr>
+      <w:r>
+        <w:t>Data Scientist (Intern)</w:t>
       </w:r>
     </w:p>
     <w:p>
       <w:pPr>
         <w:pStyle w:val="Subtitle"/>
-        <w:spacing w:before="0" w:after="0"/>
-        <w:ind w:left="720" w:hanging="0"/>
-        <w:rPr/>
-      </w:pPr>
-      <w:r>
-        <w:rPr>
-          <w:i/>
-          <w:color w:val="auto"/>
-        </w:rPr>
-        <w:t>Mercury Systems, Chelmsford MA, Jun 2015 – Aug 2015 (3 mo)</w:t>
+        <w:spacing w:after="0"/>
+        <w:ind w:left="720"/>
+      </w:pPr>
+      <w:r>
+        <w:rPr>
+          <w:i/>
+          <w:color w:val="auto"/>
+        </w:rPr>
+        <w:t xml:space="preserve">Geisinger Health, Danville PA, Jun 2017 – Aug 2017 (3 </w:t>
+      </w:r>
+      <w:proofErr w:type="spellStart"/>
+      <w:r>
+        <w:rPr>
+          <w:i/>
+          <w:color w:val="auto"/>
+        </w:rPr>
+        <w:t>mo</w:t>
+      </w:r>
+      <w:proofErr w:type="spellEnd"/>
+      <w:r>
+        <w:rPr>
+          <w:i/>
+          <w:color w:val="auto"/>
+        </w:rPr>
+        <w:t>)</w:t>
       </w:r>
     </w:p>
     <w:p>
@@ -1150,12 +1440,42 @@
           <w:ilvl w:val="0"/>
           <w:numId w:val="3"/>
         </w:numPr>
-        <w:spacing w:lineRule="auto" w:line="240"/>
-        <w:rPr/>
-      </w:pPr>
-      <w:r>
-        <w:rPr/>
-        <w:t>Developed a system of Excel spreadsheets to automate the pricing of new products</w:t>
+        <w:spacing w:line="240" w:lineRule="auto"/>
+      </w:pPr>
+      <w:r>
+        <w:t xml:space="preserve">Modeled the likelihood of a patient not donating to the </w:t>
+      </w:r>
+      <w:proofErr w:type="spellStart"/>
+      <w:r>
+        <w:t>MyCode</w:t>
+      </w:r>
+      <w:proofErr w:type="spellEnd"/>
+      <w:r>
+        <w:t xml:space="preserve"> program</w:t>
+      </w:r>
+      <w:r>
+        <w:t xml:space="preserve">, </w:t>
+      </w:r>
+      <w:r>
+        <w:t xml:space="preserve">which </w:t>
+      </w:r>
+      <w:r>
+        <w:t xml:space="preserve">genetically </w:t>
+      </w:r>
+      <w:r>
+        <w:t>predicts illness</w:t>
+      </w:r>
+      <w:r>
+        <w:t xml:space="preserve"> and disease</w:t>
+      </w:r>
+      <w:r>
+        <w:t>,</w:t>
+      </w:r>
+      <w:r>
+        <w:t xml:space="preserve"> using machine learning in R</w:t>
+      </w:r>
+      <w:r>
+        <w:t>.</w:t>
       </w:r>
     </w:p>
     <w:p>
@@ -1165,55 +1485,59 @@
           <w:ilvl w:val="0"/>
           <w:numId w:val="3"/>
         </w:numPr>
-        <w:spacing w:lineRule="auto" w:line="240"/>
-        <w:rPr/>
-      </w:pPr>
-      <w:r>
-        <w:rPr/>
-        <w:t>Developed a model for the price range of new products using machine learning in R</w:t>
+        <w:spacing w:line="240" w:lineRule="auto"/>
+      </w:pPr>
+      <w:r>
+        <w:t>Modeled the distinguishing characteristics of bladder cance</w:t>
+      </w:r>
+      <w:r>
+        <w:t>r patients using machine learning in R</w:t>
+      </w:r>
+      <w:r>
+        <w:t>.</w:t>
       </w:r>
     </w:p>
     <w:p>
       <w:pPr>
         <w:pStyle w:val="Subtitle"/>
-        <w:spacing w:before="0" w:after="0"/>
-        <w:ind w:left="720" w:hanging="0"/>
-        <w:rPr/>
-      </w:pPr>
-      <w:r>
-        <w:rPr/>
-        <w:t>Continuous Improvement Engineer (Intern)</w:t>
+        <w:spacing w:after="0"/>
+        <w:ind w:left="720"/>
+      </w:pPr>
+      <w:r>
+        <w:t>D</w:t>
+      </w:r>
+      <w:r>
+        <w:t>ata Analyst (Intern)</w:t>
       </w:r>
     </w:p>
     <w:p>
       <w:pPr>
         <w:pStyle w:val="Subtitle"/>
-        <w:spacing w:before="0" w:after="0"/>
-        <w:ind w:left="720" w:hanging="0"/>
-        <w:rPr/>
-      </w:pPr>
-      <w:r>
-        <w:rPr>
-          <w:i/>
-          <w:color w:val="auto"/>
-        </w:rPr>
-        <w:t xml:space="preserve">JMA Wireless, Liverpool NY, </w:t>
-      </w:r>
-      <w:r>
-        <w:rPr>
-          <w:rFonts w:eastAsia=""/>
-          <w:i/>
-          <w:color w:val="auto"/>
-          <w:spacing w:val="15"/>
-        </w:rPr>
-        <w:t>Jun</w:t>
-      </w:r>
-      <w:r>
-        <w:rPr>
-          <w:i/>
-          <w:color w:val="auto"/>
-        </w:rPr>
-        <w:t xml:space="preserve"> 2014 – Jan 2015 (8 mo)</w:t>
+        <w:spacing w:after="0"/>
+        <w:ind w:left="720"/>
+      </w:pPr>
+      <w:r>
+        <w:rPr>
+          <w:i/>
+          <w:color w:val="auto"/>
+        </w:rPr>
+        <w:t xml:space="preserve">Geisinger Health, Danville PA, Jun 2016 – Aug 2016 (3 </w:t>
+      </w:r>
+      <w:proofErr w:type="spellStart"/>
+      <w:r>
+        <w:rPr>
+          <w:i/>
+          <w:color w:val="auto"/>
+        </w:rPr>
+        <w:t>mo</w:t>
+      </w:r>
+      <w:proofErr w:type="spellEnd"/>
+      <w:r>
+        <w:rPr>
+          <w:i/>
+          <w:color w:val="auto"/>
+        </w:rPr>
+        <w:t>)</w:t>
       </w:r>
     </w:p>
     <w:p>
@@ -1223,12 +1547,28 @@
           <w:ilvl w:val="0"/>
           <w:numId w:val="3"/>
         </w:numPr>
-        <w:spacing w:lineRule="auto" w:line="240"/>
-        <w:rPr/>
-      </w:pPr>
-      <w:r>
-        <w:rPr/>
-        <w:t>Provided time series analysis of safety, quality, delivery, and cost for multiple manufacturing cells</w:t>
+        <w:spacing w:line="240" w:lineRule="auto"/>
+      </w:pPr>
+      <w:r>
+        <w:t>Made recommendations to executives of two neighboring hospitals on how to share the</w:t>
+      </w:r>
+      <w:r>
+        <w:t>ir</w:t>
+      </w:r>
+      <w:r>
+        <w:t xml:space="preserve"> demand</w:t>
+      </w:r>
+      <w:r>
+        <w:t xml:space="preserve"> </w:t>
+      </w:r>
+      <w:r>
+        <w:t>based on analysis of personal health recor</w:t>
+      </w:r>
+      <w:r>
+        <w:t>ds and doctor schedules in R and Teradata</w:t>
+      </w:r>
+      <w:r>
+        <w:t>.</w:t>
       </w:r>
     </w:p>
     <w:p>
@@ -1238,12 +1578,66 @@
           <w:ilvl w:val="0"/>
           <w:numId w:val="3"/>
         </w:numPr>
-        <w:spacing w:lineRule="auto" w:line="240"/>
-        <w:rPr/>
-      </w:pPr>
-      <w:r>
-        <w:rPr/>
-        <w:t>Ran time studies on multiple manufacturing cells; Designed and machined a system for line balancing the manufacturing cells; Developed an Excel spreadsheet for redesigning the line balancing system</w:t>
+        <w:spacing w:line="240" w:lineRule="auto"/>
+      </w:pPr>
+      <w:r>
+        <w:t xml:space="preserve">Made recommendations to operations staff of a hospital on how to respond to changing occupancy </w:t>
+      </w:r>
+      <w:r>
+        <w:t>levels</w:t>
+      </w:r>
+      <w:r>
+        <w:t xml:space="preserve"> </w:t>
+      </w:r>
+      <w:r>
+        <w:t>based on time series analysis of personal health records in Excel and Teradata.</w:t>
+      </w:r>
+    </w:p>
+    <w:p>
+      <w:pPr>
+        <w:pStyle w:val="Subtitle"/>
+        <w:spacing w:after="0"/>
+        <w:ind w:left="720"/>
+      </w:pPr>
+      <w:r>
+        <w:t>Simulation Modeler (Student)</w:t>
+      </w:r>
+    </w:p>
+    <w:p>
+      <w:pPr>
+        <w:pStyle w:val="Subtitle"/>
+        <w:spacing w:after="0"/>
+        <w:ind w:left="720"/>
+      </w:pPr>
+      <w:r>
+        <w:rPr>
+          <w:i/>
+          <w:color w:val="auto"/>
+        </w:rPr>
+        <w:t>Roc</w:t>
+      </w:r>
+      <w:r>
+        <w:rPr>
+          <w:i/>
+          <w:color w:val="auto"/>
+        </w:rPr>
+        <w:t xml:space="preserve">hester Institute of Technology, Rochester NY, Nov 2015 – Mar 2016 (5 </w:t>
+      </w:r>
+      <w:proofErr w:type="spellStart"/>
+      <w:r>
+        <w:rPr>
+          <w:i/>
+          <w:color w:val="auto"/>
+        </w:rPr>
+        <w:t>mo</w:t>
+      </w:r>
+      <w:proofErr w:type="spellEnd"/>
+      <w:r>
+        <w:rPr>
+          <w:i/>
+          <w:color w:val="auto"/>
+        </w:rPr>
+        <w:t>)</w:t>
       </w:r>
     </w:p>
     <w:p>
@@ -1253,12 +1647,65 @@
           <w:ilvl w:val="0"/>
           <w:numId w:val="3"/>
         </w:numPr>
-        <w:spacing w:lineRule="auto" w:line="240"/>
-        <w:rPr/>
-      </w:pPr>
-      <w:r>
-        <w:rPr/>
-        <w:t>Measured the floor layouts of multiple manufacturing cells; Redesigned inventory and machine locations using AutoCAD and tape</w:t>
+        <w:spacing w:line="240" w:lineRule="auto"/>
+      </w:pPr>
+      <w:r>
+        <w:t xml:space="preserve">Developed a hierarchical discrete event simulation model of a manufacturing facility for the United States Department of Defense using </w:t>
+      </w:r>
+      <w:proofErr w:type="spellStart"/>
+      <w:r>
+        <w:t>Simio</w:t>
+      </w:r>
+      <w:proofErr w:type="spellEnd"/>
+      <w:r>
+        <w:t>.</w:t>
+      </w:r>
+    </w:p>
+    <w:p>
+      <w:pPr>
+        <w:pStyle w:val="Subtitle"/>
+        <w:spacing w:after="0"/>
+        <w:ind w:left="720"/>
+      </w:pPr>
+      <w:r>
+        <w:t>Product Management Analyst (Intern)</w:t>
+      </w:r>
+    </w:p>
+    <w:p>
+      <w:pPr>
+        <w:pStyle w:val="Subtitle"/>
+        <w:spacing w:after="0"/>
+        <w:ind w:left="720"/>
+      </w:pPr>
+      <w:r>
+        <w:rPr>
+          <w:i/>
+          <w:color w:val="auto"/>
+        </w:rPr>
+        <w:t>Mercur</w:t>
+      </w:r>
+      <w:r>
+        <w:rPr>
+          <w:i/>
+          <w:color w:val="auto"/>
+        </w:rPr>
+        <w:t xml:space="preserve">y Systems, Chelmsford MA, Jun 2015 – Aug 2015 (3 </w:t>
+      </w:r>
+      <w:proofErr w:type="spellStart"/>
+      <w:r>
+        <w:rPr>
+          <w:i/>
+          <w:color w:val="auto"/>
+        </w:rPr>
+        <w:t>mo</w:t>
+      </w:r>
+      <w:proofErr w:type="spellEnd"/>
+      <w:r>
+        <w:rPr>
+          <w:i/>
+          <w:color w:val="auto"/>
+        </w:rPr>
+        <w:t>)</w:t>
       </w:r>
     </w:p>
     <w:p>
@@ -1268,31 +1715,190 @@
           <w:ilvl w:val="0"/>
           <w:numId w:val="3"/>
         </w:numPr>
-        <w:spacing w:lineRule="auto" w:line="240" w:before="0" w:after="160"/>
-        <w:contextualSpacing/>
-        <w:rPr/>
-      </w:pPr>
-      <w:r>
-        <w:rPr/>
-        <w:t>Ran repeatability and reproducibility analysis on multiple workstations using Excel and Minitab</w:t>
+        <w:spacing w:line="240" w:lineRule="auto"/>
+      </w:pPr>
+      <w:r>
+        <w:t>Developed a system of Excel spreadsheets to automate the pricing of new products</w:t>
+      </w:r>
+      <w:r>
+        <w:t>.</w:t>
+      </w:r>
+    </w:p>
+    <w:p>
+      <w:pPr>
+        <w:pStyle w:val="ListParagraph"/>
+        <w:numPr>
+          <w:ilvl w:val="0"/>
+          <w:numId w:val="3"/>
+        </w:numPr>
+        <w:spacing w:line="240" w:lineRule="auto"/>
+      </w:pPr>
+      <w:r>
+        <w:t>Developed a model for the price range of new products using machine learning in R</w:t>
+      </w:r>
+      <w:r>
+        <w:t>.</w:t>
+      </w:r>
+    </w:p>
+    <w:p>
+      <w:pPr>
+        <w:pStyle w:val="Subtitle"/>
+        <w:spacing w:after="0"/>
+        <w:ind w:left="720"/>
+      </w:pPr>
+      <w:r>
+        <w:t>Continuous Improvement Engineer (Intern)</w:t>
+      </w:r>
+    </w:p>
+    <w:p>
+      <w:pPr>
+        <w:pStyle w:val="Subtitle"/>
+        <w:spacing w:after="0"/>
+        <w:ind w:left="720"/>
+      </w:pPr>
+      <w:r>
+        <w:rPr>
+          <w:i/>
+          <w:color w:val="auto"/>
+        </w:rPr>
+        <w:t xml:space="preserve">JMA Wireless, Liverpool NY, </w:t>
+      </w:r>
+      <w:r>
+        <w:rPr>
+          <w:i/>
+          <w:color w:val="auto"/>
+        </w:rPr>
+        <w:t>Jun</w:t>
+      </w:r>
+      <w:r>
+        <w:rPr>
+          <w:i/>
+          <w:color w:val="auto"/>
+        </w:rPr>
+        <w:t xml:space="preserve"> 2014 – Jan 2015 (8 </w:t>
+      </w:r>
+      <w:proofErr w:type="spellStart"/>
+      <w:r>
+        <w:rPr>
+          <w:i/>
+          <w:color w:val="auto"/>
+        </w:rPr>
+        <w:t>mo</w:t>
+      </w:r>
+      <w:proofErr w:type="spellEnd"/>
+      <w:r>
+        <w:rPr>
+          <w:i/>
+          <w:color w:val="auto"/>
+        </w:rPr>
+        <w:t>)</w:t>
+      </w:r>
+    </w:p>
+    <w:p>
+      <w:pPr>
+        <w:pStyle w:val="ListParagraph"/>
+        <w:numPr>
+          <w:ilvl w:val="0"/>
+          <w:numId w:val="3"/>
+        </w:numPr>
+        <w:spacing w:line="240" w:lineRule="auto"/>
+      </w:pPr>
+      <w:r>
+        <w:t>Provided time series analysis of safety, quality, delivery, and cost for multiple manufacturing cells</w:t>
+      </w:r>
+      <w:r>
+        <w:t>.</w:t>
+      </w:r>
+    </w:p>
+    <w:p>
+      <w:pPr>
+        <w:pStyle w:val="ListParagraph"/>
+        <w:numPr>
+          <w:ilvl w:val="0"/>
+          <w:numId w:val="3"/>
+        </w:numPr>
+        <w:spacing w:line="240" w:lineRule="auto"/>
+      </w:pPr>
+      <w:r>
+        <w:t>Ran time studies on multiple manufacturing cells</w:t>
+      </w:r>
+      <w:r>
+        <w:t xml:space="preserve">. </w:t>
+      </w:r>
+      <w:r>
+        <w:t xml:space="preserve">Designed and machined a system for line </w:t>
+      </w:r>
+      <w:r>
+        <w:t>balancing the manufacturing cells</w:t>
+      </w:r>
+      <w:r>
+        <w:t xml:space="preserve">. </w:t>
+      </w:r>
+      <w:r>
+        <w:t>Developed an Excel spreadsheet for redesigning the line balancing system</w:t>
+      </w:r>
+      <w:r>
+        <w:t>.</w:t>
+      </w:r>
+    </w:p>
+    <w:p>
+      <w:pPr>
+        <w:pStyle w:val="ListParagraph"/>
+        <w:numPr>
+          <w:ilvl w:val="0"/>
+          <w:numId w:val="3"/>
+        </w:numPr>
+        <w:spacing w:line="240" w:lineRule="auto"/>
+      </w:pPr>
+      <w:r>
+        <w:t>Measured the floor layouts of multiple manufacturing cells</w:t>
+      </w:r>
+      <w:r>
+        <w:t xml:space="preserve">. </w:t>
+      </w:r>
+      <w:r>
+        <w:t>Redesigned inventory and machine locations using AutoCAD and tape</w:t>
+      </w:r>
+      <w:r>
+        <w:t>.</w:t>
+      </w:r>
+    </w:p>
+    <w:p>
+      <w:pPr>
+        <w:pStyle w:val="ListParagraph"/>
+        <w:numPr>
+          <w:ilvl w:val="0"/>
+          <w:numId w:val="3"/>
+        </w:numPr>
+        <w:spacing w:line="240" w:lineRule="auto"/>
+      </w:pPr>
+      <w:r>
+        <w:t xml:space="preserve">Ran repeatability and </w:t>
+      </w:r>
+      <w:r>
+        <w:t>reproducibility analysis on multiple workstations using Excel and Minitab</w:t>
+      </w:r>
+      <w:r>
+        <w:t>.</w:t>
       </w:r>
     </w:p>
     <w:sectPr>
-      <w:type w:val="nextPage"/>
       <w:pgSz w:w="12240" w:h="15840"/>
-      <w:pgMar w:left="720" w:right="720" w:header="0" w:top="720" w:footer="0" w:bottom="720" w:gutter="0"/>
-      <w:pgNumType w:fmt="decimal"/>
-      <w:formProt w:val="false"/>
-      <w:textDirection w:val="lrTb"/>
-      <w:docGrid w:type="default" w:linePitch="360" w:charSpace="4096"/>
+      <w:pgMar w:top="720" w:right="720" w:bottom="720" w:left="720" w:header="0" w:footer="0" w:gutter="0"/>
+      <w:cols w:space="720"/>
+      <w:formProt w:val="0"/>
+      <w:docGrid w:linePitch="360" w:charSpace="4096"/>
     </w:sectPr>
   </w:body>
 </w:document>
 </file>
 
 <file path=word/numbering.xml><?xml version="1.0" encoding="utf-8"?>
-<w:numbering xmlns:w="http://schemas.openxmlformats.org/wordprocessingml/2006/main" xmlns:o="urn:schemas-microsoft-com:office:office" xmlns:r="http://schemas.openxmlformats.org/officeDocument/2006/relationships" xmlns:v="urn:schemas-microsoft-com:vml" xmlns:mc="http://schemas.openxmlformats.org/markup-compatibility/2006" xmlns:w14="http://schemas.microsoft.com/office/word/2010/wordml" mc:Ignorable="w14">
-  <w:abstractNum w:abstractNumId="1">
+<w:numbering xmlns:wpc="http://schemas.microsoft.com/office/word/2010/wordprocessingCanvas" xmlns:cx="http://schemas.microsoft.com/office/drawing/2014/chartex" xmlns:cx1="http://schemas.microsoft.com/office/drawing/2015/9/8/chartex" xmlns:cx2="http://schemas.microsoft.com/office/drawing/2015/10/21/chartex" xmlns:cx3="http://schemas.microsoft.com/office/drawing/2016/5/9/chartex" xmlns:cx4="http://schemas.microsoft.com/office/drawing/2016/5/10/chartex" xmlns:cx5="http://schemas.microsoft.com/office/drawing/2016/5/11/chartex" xmlns:cx6="http://schemas.microsoft.com/office/drawing/2016/5/12/chartex" xmlns:cx7="http://schemas.microsoft.com/office/drawing/2016/5/13/chartex" xmlns:cx8="http://schemas.microsoft.com/office/drawing/2016/5/14/chartex" xmlns:mc="http://schemas.openxmlformats.org/markup-compatibility/2006" xmlns:aink="http://schemas.microsoft.com/office/drawing/2016/ink" xmlns:am3d="http://schemas.microsoft.com/office/drawing/2017/model3d" xmlns:o="urn:schemas-microsoft-com:office:office" xmlns:r="http://schemas.openxmlformats.org/officeDocument/2006/relationships" xmlns:m="http://schemas.openxmlformats.org/officeDocument/2006/math" xmlns:v="urn:schemas-microsoft-com:vml" xmlns:wp14="http://schemas.microsoft.com/office/word/2010/wordprocessingDrawing" xmlns:wp="http://schemas.openxmlformats.org/drawingml/2006/wordprocessingDrawing" xmlns:w10="urn:schemas-microsoft-com:office:word" xmlns:w="http://schemas.openxmlformats.org/wordprocessingml/2006/main" xmlns:w14="http://schemas.microsoft.com/office/word/2010/wordml" xmlns:w15="http://schemas.microsoft.com/office/word/2012/wordml" xmlns:w16cex="http://schemas.microsoft.com/office/word/2018/wordml/cex" xmlns:w16cid="http://schemas.microsoft.com/office/word/2016/wordml/cid" xmlns:w16="http://schemas.microsoft.com/office/word/2018/wordml" xmlns:w16sdtdh="http://schemas.microsoft.com/office/word/2020/wordml/sdtdatahash" xmlns:w16se="http://schemas.microsoft.com/office/word/2015/wordml/symex" xmlns:wpg="http://schemas.microsoft.com/office/word/2010/wordprocessingGroup" xmlns:wpi="http://schemas.microsoft.com/office/word/2010/wordprocessingInk" xmlns:wne="http://schemas.microsoft.com/office/word/2006/wordml" xmlns:wps="http://schemas.microsoft.com/office/word/2010/wordprocessingShape" mc:Ignorable="w14 w15 w16se w16cid w16 w16cex w16sdtdh wp14">
+  <w:abstractNum w:abstractNumId="0" w15:restartNumberingAfterBreak="0">
+    <w:nsid w:val="1F512296"/>
+    <w:multiLevelType w:val="multilevel"/>
+    <w:tmpl w:val="27D217F0"/>
     <w:lvl w:ilvl="0">
       <w:start w:val="1"/>
       <w:numFmt w:val="bullet"/>
@@ -1429,7 +2035,132 @@
       </w:rPr>
     </w:lvl>
   </w:abstractNum>
-  <w:abstractNum w:abstractNumId="2">
+  <w:abstractNum w:abstractNumId="1" w15:restartNumberingAfterBreak="0">
+    <w:nsid w:val="5C1F69F2"/>
+    <w:multiLevelType w:val="multilevel"/>
+    <w:tmpl w:val="6A3AA46E"/>
+    <w:lvl w:ilvl="0">
+      <w:start w:val="1"/>
+      <w:numFmt w:val="none"/>
+      <w:suff w:val="nothing"/>
+      <w:lvlText w:val=""/>
+      <w:lvlJc w:val="left"/>
+      <w:pPr>
+        <w:tabs>
+          <w:tab w:val="num" w:pos="0"/>
+        </w:tabs>
+        <w:ind w:left="0" w:firstLine="0"/>
+      </w:pPr>
+    </w:lvl>
+    <w:lvl w:ilvl="1">
+      <w:start w:val="1"/>
+      <w:numFmt w:val="none"/>
+      <w:suff w:val="nothing"/>
+      <w:lvlText w:val=""/>
+      <w:lvlJc w:val="left"/>
+      <w:pPr>
+        <w:tabs>
+          <w:tab w:val="num" w:pos="0"/>
+        </w:tabs>
+        <w:ind w:left="0" w:firstLine="0"/>
+      </w:pPr>
+    </w:lvl>
+    <w:lvl w:ilvl="2">
+      <w:start w:val="1"/>
+      <w:numFmt w:val="none"/>
+      <w:suff w:val="nothing"/>
+      <w:lvlText w:val=""/>
+      <w:lvlJc w:val="left"/>
+      <w:pPr>
+        <w:tabs>
+          <w:tab w:val="num" w:pos="0"/>
+        </w:tabs>
+        <w:ind w:left="0" w:firstLine="0"/>
+      </w:pPr>
+    </w:lvl>
+    <w:lvl w:ilvl="3">
+      <w:start w:val="1"/>
+      <w:numFmt w:val="none"/>
+      <w:suff w:val="nothing"/>
+      <w:lvlText w:val=""/>
+      <w:lvlJc w:val="left"/>
+      <w:pPr>
+        <w:tabs>
+          <w:tab w:val="num" w:pos="0"/>
+        </w:tabs>
+        <w:ind w:left="0" w:firstLine="0"/>
+      </w:pPr>
+    </w:lvl>
+    <w:lvl w:ilvl="4">
+      <w:start w:val="1"/>
+      <w:numFmt w:val="none"/>
+      <w:suff w:val="nothing"/>
+      <w:lvlText w:val=""/>
+      <w:lvlJc w:val="left"/>
+      <w:pPr>
+        <w:tabs>
+          <w:tab w:val="num" w:pos="0"/>
+        </w:tabs>
+        <w:ind w:left="0" w:firstLine="0"/>
+      </w:pPr>
+    </w:lvl>
+    <w:lvl w:ilvl="5">
+      <w:start w:val="1"/>
+      <w:numFmt w:val="none"/>
+      <w:suff w:val="nothing"/>
+      <w:lvlText w:val=""/>
+      <w:lvlJc w:val="left"/>
+      <w:pPr>
+        <w:tabs>
+          <w:tab w:val="num" w:pos="0"/>
+        </w:tabs>
+        <w:ind w:left="0" w:firstLine="0"/>
+      </w:pPr>
+    </w:lvl>
+    <w:lvl w:ilvl="6">
+      <w:start w:val="1"/>
+      <w:numFmt w:val="none"/>
+      <w:suff w:val="nothing"/>
+      <w:lvlText w:val=""/>
+      <w:lvlJc w:val="left"/>
+      <w:pPr>
+        <w:tabs>
+          <w:tab w:val="num" w:pos="0"/>
+        </w:tabs>
+        <w:ind w:left="0" w:firstLine="0"/>
+      </w:pPr>
+    </w:lvl>
+    <w:lvl w:ilvl="7">
+      <w:start w:val="1"/>
+      <w:numFmt w:val="none"/>
+      <w:suff w:val="nothing"/>
+      <w:lvlText w:val=""/>
+      <w:lvlJc w:val="left"/>
+      <w:pPr>
+        <w:tabs>
+          <w:tab w:val="num" w:pos="0"/>
+        </w:tabs>
+        <w:ind w:left="0" w:firstLine="0"/>
+      </w:pPr>
+    </w:lvl>
+    <w:lvl w:ilvl="8">
+      <w:start w:val="1"/>
+      <w:numFmt w:val="none"/>
+      <w:suff w:val="nothing"/>
+      <w:lvlText w:val=""/>
+      <w:lvlJc w:val="left"/>
+      <w:pPr>
+        <w:tabs>
+          <w:tab w:val="num" w:pos="0"/>
+        </w:tabs>
+        <w:ind w:left="0" w:firstLine="0"/>
+      </w:pPr>
+    </w:lvl>
+  </w:abstractNum>
+  <w:abstractNum w:abstractNumId="2" w15:restartNumberingAfterBreak="0">
+    <w:nsid w:val="5E966AB5"/>
+    <w:multiLevelType w:val="multilevel"/>
+    <w:tmpl w:val="EB08295A"/>
     <w:lvl w:ilvl="0">
       <w:start w:val="1"/>
       <w:numFmt w:val="bullet"/>
@@ -1566,7 +2297,10 @@
       </w:rPr>
     </w:lvl>
   </w:abstractNum>
-  <w:abstractNum w:abstractNumId="3">
+  <w:abstractNum w:abstractNumId="3" w15:restartNumberingAfterBreak="0">
+    <w:nsid w:val="6CA00D09"/>
+    <w:multiLevelType w:val="multilevel"/>
+    <w:tmpl w:val="AE545556"/>
     <w:lvl w:ilvl="0">
       <w:start w:val="1"/>
       <w:numFmt w:val="bullet"/>
@@ -1703,146 +2437,27 @@
       </w:rPr>
     </w:lvl>
   </w:abstractNum>
-  <w:abstractNum w:abstractNumId="4">
-    <w:lvl w:ilvl="0">
-      <w:start w:val="1"/>
-      <w:numFmt w:val="none"/>
-      <w:suff w:val="nothing"/>
-      <w:lvlText w:val=""/>
-      <w:lvlJc w:val="left"/>
-      <w:pPr>
-        <w:tabs>
-          <w:tab w:val="num" w:pos="0"/>
-        </w:tabs>
-        <w:ind w:left="0" w:hanging="0"/>
-      </w:pPr>
-    </w:lvl>
-    <w:lvl w:ilvl="1">
-      <w:start w:val="1"/>
-      <w:numFmt w:val="none"/>
-      <w:suff w:val="nothing"/>
-      <w:lvlText w:val=""/>
-      <w:lvlJc w:val="left"/>
-      <w:pPr>
-        <w:tabs>
-          <w:tab w:val="num" w:pos="0"/>
-        </w:tabs>
-        <w:ind w:left="0" w:hanging="0"/>
-      </w:pPr>
-    </w:lvl>
-    <w:lvl w:ilvl="2">
-      <w:start w:val="1"/>
-      <w:numFmt w:val="none"/>
-      <w:suff w:val="nothing"/>
-      <w:lvlText w:val=""/>
-      <w:lvlJc w:val="left"/>
-      <w:pPr>
-        <w:tabs>
-          <w:tab w:val="num" w:pos="0"/>
-        </w:tabs>
-        <w:ind w:left="0" w:hanging="0"/>
-      </w:pPr>
-    </w:lvl>
-    <w:lvl w:ilvl="3">
-      <w:start w:val="1"/>
-      <w:numFmt w:val="none"/>
-      <w:suff w:val="nothing"/>
-      <w:lvlText w:val=""/>
-      <w:lvlJc w:val="left"/>
-      <w:pPr>
-        <w:tabs>
-          <w:tab w:val="num" w:pos="0"/>
-        </w:tabs>
-        <w:ind w:left="0" w:hanging="0"/>
-      </w:pPr>
-    </w:lvl>
-    <w:lvl w:ilvl="4">
-      <w:start w:val="1"/>
-      <w:numFmt w:val="none"/>
-      <w:suff w:val="nothing"/>
-      <w:lvlText w:val=""/>
-      <w:lvlJc w:val="left"/>
-      <w:pPr>
-        <w:tabs>
-          <w:tab w:val="num" w:pos="0"/>
-        </w:tabs>
-        <w:ind w:left="0" w:hanging="0"/>
-      </w:pPr>
-    </w:lvl>
-    <w:lvl w:ilvl="5">
-      <w:start w:val="1"/>
-      <w:numFmt w:val="none"/>
-      <w:suff w:val="nothing"/>
-      <w:lvlText w:val=""/>
-      <w:lvlJc w:val="left"/>
-      <w:pPr>
-        <w:tabs>
-          <w:tab w:val="num" w:pos="0"/>
-        </w:tabs>
-        <w:ind w:left="0" w:hanging="0"/>
-      </w:pPr>
-    </w:lvl>
-    <w:lvl w:ilvl="6">
-      <w:start w:val="1"/>
-      <w:numFmt w:val="none"/>
-      <w:suff w:val="nothing"/>
-      <w:lvlText w:val=""/>
-      <w:lvlJc w:val="left"/>
-      <w:pPr>
-        <w:tabs>
-          <w:tab w:val="num" w:pos="0"/>
-        </w:tabs>
-        <w:ind w:left="0" w:hanging="0"/>
-      </w:pPr>
-    </w:lvl>
-    <w:lvl w:ilvl="7">
-      <w:start w:val="1"/>
-      <w:numFmt w:val="none"/>
-      <w:suff w:val="nothing"/>
-      <w:lvlText w:val=""/>
-      <w:lvlJc w:val="left"/>
-      <w:pPr>
-        <w:tabs>
-          <w:tab w:val="num" w:pos="0"/>
-        </w:tabs>
-        <w:ind w:left="0" w:hanging="0"/>
-      </w:pPr>
-    </w:lvl>
-    <w:lvl w:ilvl="8">
-      <w:start w:val="1"/>
-      <w:numFmt w:val="none"/>
-      <w:suff w:val="nothing"/>
-      <w:lvlText w:val=""/>
-      <w:lvlJc w:val="left"/>
-      <w:pPr>
-        <w:tabs>
-          <w:tab w:val="num" w:pos="0"/>
-        </w:tabs>
-        <w:ind w:left="0" w:hanging="0"/>
-      </w:pPr>
-    </w:lvl>
-  </w:abstractNum>
   <w:num w:numId="1">
-    <w:abstractNumId w:val="1"/>
+    <w:abstractNumId w:val="3"/>
   </w:num>
   <w:num w:numId="2">
+    <w:abstractNumId w:val="0"/>
+  </w:num>
+  <w:num w:numId="3">
     <w:abstractNumId w:val="2"/>
   </w:num>
-  <w:num w:numId="3">
-    <w:abstractNumId w:val="3"/>
-  </w:num>
   <w:num w:numId="4">
-    <w:abstractNumId w:val="4"/>
+    <w:abstractNumId w:val="1"/>
   </w:num>
 </w:numbering>
 </file>
 
 <file path=word/styles.xml><?xml version="1.0" encoding="utf-8"?>
-<w:styles xmlns:w="http://schemas.openxmlformats.org/wordprocessingml/2006/main" xmlns:w14="http://schemas.microsoft.com/office/word/2010/wordml" xmlns:mc="http://schemas.openxmlformats.org/markup-compatibility/2006" mc:Ignorable="w14">
+<w:styles xmlns:mc="http://schemas.openxmlformats.org/markup-compatibility/2006" xmlns:r="http://schemas.openxmlformats.org/officeDocument/2006/relationships" xmlns:w="http://schemas.openxmlformats.org/wordprocessingml/2006/main" xmlns:w14="http://schemas.microsoft.com/office/word/2010/wordml" xmlns:w15="http://schemas.microsoft.com/office/word/2012/wordml" xmlns:w16cex="http://schemas.microsoft.com/office/word/2018/wordml/cex" xmlns:w16cid="http://schemas.microsoft.com/office/word/2016/wordml/cid" xmlns:w16="http://schemas.microsoft.com/office/word/2018/wordml" xmlns:w16sdtdh="http://schemas.microsoft.com/office/word/2020/wordml/sdtdatahash" xmlns:w16se="http://schemas.microsoft.com/office/word/2015/wordml/symex" mc:Ignorable="w14 w15 w16se w16cid w16 w16cex w16sdtdh">
   <w:docDefaults>
     <w:rPrDefault>
       <w:rPr>
-        <w:rFonts w:ascii="Calibri" w:hAnsi="Calibri" w:eastAsia="Calibri" w:cs="" w:asciiTheme="minorHAnsi" w:cstheme="minorBidi" w:eastAsiaTheme="minorHAnsi" w:hAnsiTheme="minorHAnsi"/>
+        <w:rFonts w:asciiTheme="minorHAnsi" w:eastAsiaTheme="minorHAnsi" w:hAnsiTheme="minorHAnsi" w:cstheme="minorBidi"/>
         <w:sz w:val="22"/>
         <w:szCs w:val="22"/>
         <w:lang w:val="en-US" w:eastAsia="en-US" w:bidi="ar-SA"/>
@@ -1850,21 +2465,21 @@
     </w:rPrDefault>
     <w:pPrDefault>
       <w:pPr>
-        <w:suppressAutoHyphens w:val="true"/>
+        <w:suppressAutoHyphens/>
       </w:pPr>
     </w:pPrDefault>
   </w:docDefaults>
-  <w:latentStyles w:defLockedState="0" w:defUIPriority="99" w:defSemiHidden="0" w:defUnhideWhenUsed="0" w:defQFormat="0" w:count="375">
+  <w:latentStyles w:defLockedState="0" w:defUIPriority="99" w:defSemiHidden="0" w:defUnhideWhenUsed="0" w:defQFormat="0" w:count="376">
     <w:lsdException w:name="Normal" w:uiPriority="0" w:qFormat="1"/>
     <w:lsdException w:name="heading 1" w:uiPriority="9" w:qFormat="1"/>
-    <w:lsdException w:name="heading 2" w:uiPriority="9" w:semiHidden="1" w:unhideWhenUsed="1" w:qFormat="1"/>
-    <w:lsdException w:name="heading 3" w:uiPriority="9" w:semiHidden="1" w:unhideWhenUsed="1" w:qFormat="1"/>
-    <w:lsdException w:name="heading 4" w:uiPriority="9" w:semiHidden="1" w:unhideWhenUsed="1" w:qFormat="1"/>
-    <w:lsdException w:name="heading 5" w:uiPriority="9" w:semiHidden="1" w:unhideWhenUsed="1" w:qFormat="1"/>
-    <w:lsdException w:name="heading 6" w:uiPriority="9" w:semiHidden="1" w:unhideWhenUsed="1" w:qFormat="1"/>
-    <w:lsdException w:name="heading 7" w:uiPriority="9" w:semiHidden="1" w:unhideWhenUsed="1" w:qFormat="1"/>
-    <w:lsdException w:name="heading 8" w:uiPriority="9" w:semiHidden="1" w:unhideWhenUsed="1" w:qFormat="1"/>
-    <w:lsdException w:name="heading 9" w:uiPriority="9" w:semiHidden="1" w:unhideWhenUsed="1" w:qFormat="1"/>
+    <w:lsdException w:name="heading 2" w:semiHidden="1" w:uiPriority="9" w:unhideWhenUsed="1" w:qFormat="1"/>
+    <w:lsdException w:name="heading 3" w:semiHidden="1" w:uiPriority="9" w:unhideWhenUsed="1" w:qFormat="1"/>
+    <w:lsdException w:name="heading 4" w:semiHidden="1" w:uiPriority="9" w:unhideWhenUsed="1" w:qFormat="1"/>
+    <w:lsdException w:name="heading 5" w:semiHidden="1" w:uiPriority="9" w:unhideWhenUsed="1" w:qFormat="1"/>
+    <w:lsdException w:name="heading 6" w:semiHidden="1" w:uiPriority="9" w:unhideWhenUsed="1" w:qFormat="1"/>
+    <w:lsdException w:name="heading 7" w:semiHidden="1" w:uiPriority="9" w:unhideWhenUsed="1" w:qFormat="1"/>
+    <w:lsdException w:name="heading 8" w:semiHidden="1" w:uiPriority="9" w:unhideWhenUsed="1" w:qFormat="1"/>
+    <w:lsdException w:name="heading 9" w:semiHidden="1" w:uiPriority="9" w:unhideWhenUsed="1" w:qFormat="1"/>
     <w:lsdException w:name="index 1" w:semiHidden="1" w:unhideWhenUsed="1"/>
     <w:lsdException w:name="index 2" w:semiHidden="1" w:unhideWhenUsed="1"/>
     <w:lsdException w:name="index 3" w:semiHidden="1" w:unhideWhenUsed="1"/>
@@ -1874,22 +2489,22 @@
     <w:lsdException w:name="index 7" w:semiHidden="1" w:unhideWhenUsed="1"/>
     <w:lsdException w:name="index 8" w:semiHidden="1" w:unhideWhenUsed="1"/>
     <w:lsdException w:name="index 9" w:semiHidden="1" w:unhideWhenUsed="1"/>
-    <w:lsdException w:name="toc 1" w:uiPriority="39" w:semiHidden="1" w:unhideWhenUsed="1"/>
-    <w:lsdException w:name="toc 2" w:uiPriority="39" w:semiHidden="1" w:unhideWhenUsed="1"/>
-    <w:lsdException w:name="toc 3" w:uiPriority="39" w:semiHidden="1" w:unhideWhenUsed="1"/>
-    <w:lsdException w:name="toc 4" w:uiPriority="39" w:semiHidden="1" w:unhideWhenUsed="1"/>
-    <w:lsdException w:name="toc 5" w:uiPriority="39" w:semiHidden="1" w:unhideWhenUsed="1"/>
-    <w:lsdException w:name="toc 6" w:uiPriority="39" w:semiHidden="1" w:unhideWhenUsed="1"/>
-    <w:lsdException w:name="toc 7" w:uiPriority="39" w:semiHidden="1" w:unhideWhenUsed="1"/>
-    <w:lsdException w:name="toc 8" w:uiPriority="39" w:semiHidden="1" w:unhideWhenUsed="1"/>
-    <w:lsdException w:name="toc 9" w:uiPriority="39" w:semiHidden="1" w:unhideWhenUsed="1"/>
+    <w:lsdException w:name="toc 1" w:semiHidden="1" w:uiPriority="39" w:unhideWhenUsed="1"/>
+    <w:lsdException w:name="toc 2" w:semiHidden="1" w:uiPriority="39" w:unhideWhenUsed="1"/>
+    <w:lsdException w:name="toc 3" w:semiHidden="1" w:uiPriority="39" w:unhideWhenUsed="1"/>
+    <w:lsdException w:name="toc 4" w:semiHidden="1" w:uiPriority="39" w:unhideWhenUsed="1"/>
+    <w:lsdException w:name="toc 5" w:semiHidden="1" w:uiPriority="39" w:unhideWhenUsed="1"/>
+    <w:lsdException w:name="toc 6" w:semiHidden="1" w:uiPriority="39" w:unhideWhenUsed="1"/>
+    <w:lsdException w:name="toc 7" w:semiHidden="1" w:uiPriority="39" w:unhideWhenUsed="1"/>
+    <w:lsdException w:name="toc 8" w:semiHidden="1" w:uiPriority="39" w:unhideWhenUsed="1"/>
+    <w:lsdException w:name="toc 9" w:semiHidden="1" w:uiPriority="39" w:unhideWhenUsed="1"/>
     <w:lsdException w:name="Normal Indent" w:semiHidden="1" w:unhideWhenUsed="1"/>
     <w:lsdException w:name="footnote text" w:semiHidden="1" w:unhideWhenUsed="1"/>
     <w:lsdException w:name="annotation text" w:semiHidden="1" w:unhideWhenUsed="1"/>
     <w:lsdException w:name="header" w:semiHidden="1" w:unhideWhenUsed="1"/>
     <w:lsdException w:name="footer" w:semiHidden="1" w:unhideWhenUsed="1"/>
     <w:lsdException w:name="index heading" w:semiHidden="1" w:unhideWhenUsed="1"/>
-    <w:lsdException w:name="caption" w:uiPriority="35" w:semiHidden="1" w:unhideWhenUsed="1" w:qFormat="1"/>
+    <w:lsdException w:name="caption" w:semiHidden="1" w:uiPriority="35" w:unhideWhenUsed="1" w:qFormat="1"/>
     <w:lsdException w:name="table of figures" w:semiHidden="1" w:unhideWhenUsed="1"/>
     <w:lsdException w:name="envelope address" w:semiHidden="1" w:unhideWhenUsed="1"/>
     <w:lsdException w:name="envelope return" w:semiHidden="1" w:unhideWhenUsed="1"/>
@@ -1920,7 +2535,7 @@
     <w:lsdException w:name="Title" w:uiPriority="10" w:qFormat="1"/>
     <w:lsdException w:name="Closing" w:semiHidden="1" w:unhideWhenUsed="1"/>
     <w:lsdException w:name="Signature" w:semiHidden="1" w:unhideWhenUsed="1"/>
-    <w:lsdException w:name="Default Paragraph Font" w:uiPriority="1" w:semiHidden="1" w:unhideWhenUsed="1"/>
+    <w:lsdException w:name="Default Paragraph Font" w:semiHidden="1" w:uiPriority="1" w:unhideWhenUsed="1"/>
     <w:lsdException w:name="Body Text" w:semiHidden="1" w:unhideWhenUsed="1"/>
     <w:lsdException w:name="Body Text Indent" w:semiHidden="1" w:unhideWhenUsed="1"/>
     <w:lsdException w:name="List Continue" w:semiHidden="1" w:unhideWhenUsed="1"/>
@@ -1960,7 +2575,6 @@
     <w:lsdException w:name="HTML Sample" w:semiHidden="1" w:unhideWhenUsed="1"/>
     <w:lsdException w:name="HTML Typewriter" w:semiHidden="1" w:unhideWhenUsed="1"/>
     <w:lsdException w:name="HTML Variable" w:semiHidden="1" w:unhideWhenUsed="1"/>
-    <w:lsdException w:name="Normal Table" w:semiHidden="1" w:unhideWhenUsed="1"/>
     <w:lsdException w:name="annotation subject" w:semiHidden="1" w:unhideWhenUsed="1"/>
     <w:lsdException w:name="No List" w:semiHidden="1" w:unhideWhenUsed="1"/>
     <w:lsdException w:name="Outline List 1" w:semiHidden="1" w:unhideWhenUsed="1"/>
@@ -2007,10 +2621,8 @@
     <w:lsdException w:name="Table Subtle 2" w:semiHidden="1" w:unhideWhenUsed="1"/>
     <w:lsdException w:name="Table Web 1" w:semiHidden="1" w:unhideWhenUsed="1"/>
     <w:lsdException w:name="Table Web 2" w:semiHidden="1" w:unhideWhenUsed="1"/>
-    <w:lsdException w:name="Table Web 3" w:semiHidden="1" w:unhideWhenUsed="1"/>
     <w:lsdException w:name="Balloon Text" w:semiHidden="1" w:unhideWhenUsed="1"/>
     <w:lsdException w:name="Table Grid" w:uiPriority="39"/>
-    <w:lsdException w:name="Table Theme" w:semiHidden="1" w:unhideWhenUsed="1"/>
     <w:lsdException w:name="Placeholder Text" w:semiHidden="1"/>
     <w:lsdException w:name="No Spacing" w:uiPriority="1" w:qFormat="1"/>
     <w:lsdException w:name="Light Shading" w:uiPriority="60"/>
@@ -2120,8 +2732,8 @@
     <w:lsdException w:name="Subtle Reference" w:uiPriority="31" w:qFormat="1"/>
     <w:lsdException w:name="Intense Reference" w:uiPriority="32" w:qFormat="1"/>
     <w:lsdException w:name="Book Title" w:uiPriority="33" w:qFormat="1"/>
-    <w:lsdException w:name="Bibliography" w:uiPriority="37" w:semiHidden="1" w:unhideWhenUsed="1"/>
-    <w:lsdException w:name="TOC Heading" w:uiPriority="39" w:semiHidden="1" w:unhideWhenUsed="1" w:qFormat="1"/>
+    <w:lsdException w:name="Bibliography" w:semiHidden="1" w:uiPriority="37" w:unhideWhenUsed="1"/>
+    <w:lsdException w:name="TOC Heading" w:semiHidden="1" w:uiPriority="39" w:unhideWhenUsed="1" w:qFormat="1"/>
     <w:lsdException w:name="Plain Table 1" w:uiPriority="41"/>
     <w:lsdException w:name="Plain Table 2" w:uiPriority="42"/>
     <w:lsdException w:name="Plain Table 3" w:uiPriority="43"/>
@@ -2230,80 +2842,111 @@
     <w:lsdException w:name="Smart Hyperlink" w:semiHidden="1" w:unhideWhenUsed="1"/>
     <w:lsdException w:name="Hashtag" w:semiHidden="1" w:unhideWhenUsed="1"/>
     <w:lsdException w:name="Unresolved Mention" w:semiHidden="1" w:unhideWhenUsed="1"/>
+    <w:lsdException w:name="Smart Link" w:semiHidden="1" w:unhideWhenUsed="1"/>
   </w:latentStyles>
-  <w:style w:type="paragraph" w:styleId="Normal" w:default="1">
+  <w:style w:type="paragraph" w:default="1" w:styleId="Normal">
     <w:name w:val="Normal"/>
     <w:qFormat/>
     <w:pPr>
-      <w:widowControl/>
-      <w:suppressAutoHyphens w:val="true"/>
-      <w:bidi w:val="0"/>
-      <w:spacing w:lineRule="auto" w:line="259" w:before="0" w:after="160"/>
-      <w:jc w:val="left"/>
+      <w:spacing w:after="160" w:line="259" w:lineRule="auto"/>
     </w:pPr>
-    <w:rPr>
-      <w:rFonts w:ascii="Calibri" w:hAnsi="Calibri" w:eastAsia="Calibri" w:cs="" w:asciiTheme="minorHAnsi" w:cstheme="minorBidi" w:eastAsiaTheme="minorHAnsi" w:hAnsiTheme="minorHAnsi"/>
-      <w:color w:val="auto"/>
-      <w:kern w:val="0"/>
-      <w:sz w:val="22"/>
-      <w:szCs w:val="22"/>
-      <w:lang w:val="en-US" w:eastAsia="en-US" w:bidi="ar-SA"/>
-    </w:rPr>
   </w:style>
   <w:style w:type="paragraph" w:styleId="Heading1">
-    <w:name w:val="Heading 1"/>
+    <w:name w:val="heading 1"/>
     <w:basedOn w:val="Normal"/>
     <w:next w:val="Normal"/>
     <w:link w:val="Heading1Char"/>
     <w:uiPriority w:val="9"/>
     <w:qFormat/>
-    <w:rsid w:val="00f542d4"/>
+    <w:rsid w:val="00F542D4"/>
     <w:pPr>
-      <w:keepNext w:val="true"/>
+      <w:keepNext/>
       <w:keepLines/>
       <w:spacing w:before="240" w:after="0"/>
       <w:outlineLvl w:val="0"/>
     </w:pPr>
     <w:rPr>
-      <w:rFonts w:ascii="Calibri Light" w:hAnsi="Calibri Light" w:eastAsia="" w:cs="" w:asciiTheme="majorHAnsi" w:cstheme="majorBidi" w:eastAsiaTheme="majorEastAsia" w:hAnsiTheme="majorHAnsi"/>
-      <w:color w:val="2F5496" w:themeColor="accent1" w:themeShade="bf"/>
+      <w:rFonts w:asciiTheme="majorHAnsi" w:eastAsiaTheme="majorEastAsia" w:hAnsiTheme="majorHAnsi" w:cstheme="majorBidi"/>
+      <w:color w:val="2F5496" w:themeColor="accent1" w:themeShade="BF"/>
       <w:sz w:val="32"/>
       <w:szCs w:val="32"/>
     </w:rPr>
   </w:style>
-  <w:style w:type="character" w:styleId="DefaultParagraphFont" w:default="1">
+  <w:style w:type="paragraph" w:styleId="Heading3">
+    <w:name w:val="heading 3"/>
+    <w:basedOn w:val="Normal"/>
+    <w:next w:val="Normal"/>
+    <w:link w:val="Heading3Char"/>
+    <w:uiPriority w:val="9"/>
+    <w:semiHidden/>
+    <w:unhideWhenUsed/>
+    <w:qFormat/>
+    <w:rsid w:val="00213CAD"/>
+    <w:pPr>
+      <w:keepNext/>
+      <w:keepLines/>
+      <w:spacing w:before="40" w:after="0"/>
+      <w:outlineLvl w:val="2"/>
+    </w:pPr>
+    <w:rPr>
+      <w:rFonts w:asciiTheme="majorHAnsi" w:eastAsiaTheme="majorEastAsia" w:hAnsiTheme="majorHAnsi" w:cstheme="majorBidi"/>
+      <w:color w:val="1F3763" w:themeColor="accent1" w:themeShade="7F"/>
+      <w:sz w:val="24"/>
+      <w:szCs w:val="24"/>
+    </w:rPr>
+  </w:style>
+  <w:style w:type="character" w:default="1" w:styleId="DefaultParagraphFont">
     <w:name w:val="Default Paragraph Font"/>
     <w:uiPriority w:val="1"/>
     <w:semiHidden/>
     <w:unhideWhenUsed/>
-    <w:qFormat/>
-    <w:rPr/>
   </w:style>
-  <w:style w:type="character" w:styleId="TitleChar" w:customStyle="1">
+  <w:style w:type="table" w:default="1" w:styleId="TableNormal">
+    <w:name w:val="Normal Table"/>
+    <w:uiPriority w:val="99"/>
+    <w:semiHidden/>
+    <w:unhideWhenUsed/>
+    <w:tblPr>
+      <w:tblInd w:w="0" w:type="dxa"/>
+      <w:tblCellMar>
+        <w:top w:w="0" w:type="dxa"/>
+        <w:left w:w="108" w:type="dxa"/>
+        <w:bottom w:w="0" w:type="dxa"/>
+        <w:right w:w="108" w:type="dxa"/>
+      </w:tblCellMar>
+    </w:tblPr>
+  </w:style>
+  <w:style w:type="numbering" w:default="1" w:styleId="NoList">
+    <w:name w:val="No List"/>
+    <w:uiPriority w:val="99"/>
+    <w:semiHidden/>
+    <w:unhideWhenUsed/>
+  </w:style>
+  <w:style w:type="character" w:customStyle="1" w:styleId="TitleChar">
     <w:name w:val="Title Char"/>
     <w:basedOn w:val="DefaultParagraphFont"/>
     <w:link w:val="Title"/>
     <w:uiPriority w:val="10"/>
     <w:qFormat/>
-    <w:rsid w:val="00f542d4"/>
+    <w:rsid w:val="00F542D4"/>
     <w:rPr>
-      <w:rFonts w:ascii="Calibri Light" w:hAnsi="Calibri Light" w:eastAsia="" w:cs="" w:asciiTheme="majorHAnsi" w:cstheme="majorBidi" w:eastAsiaTheme="majorEastAsia" w:hAnsiTheme="majorHAnsi"/>
+      <w:rFonts w:asciiTheme="majorHAnsi" w:eastAsiaTheme="majorEastAsia" w:hAnsiTheme="majorHAnsi" w:cstheme="majorBidi"/>
       <w:spacing w:val="-10"/>
       <w:kern w:val="2"/>
       <w:sz w:val="56"/>
       <w:szCs w:val="56"/>
     </w:rPr>
   </w:style>
-  <w:style w:type="character" w:styleId="SubtitleChar" w:customStyle="1">
+  <w:style w:type="character" w:customStyle="1" w:styleId="SubtitleChar">
     <w:name w:val="Subtitle Char"/>
     <w:basedOn w:val="DefaultParagraphFont"/>
     <w:link w:val="Subtitle"/>
     <w:uiPriority w:val="11"/>
     <w:qFormat/>
-    <w:rsid w:val="00f542d4"/>
+    <w:rsid w:val="00F542D4"/>
     <w:rPr>
-      <w:rFonts w:eastAsia="" w:eastAsiaTheme="minorEastAsia"/>
-      <w:color w:val="5A5A5A" w:themeColor="text1" w:themeTint="a5"/>
+      <w:rFonts w:eastAsiaTheme="minorEastAsia"/>
+      <w:color w:val="5A5A5A" w:themeColor="text1" w:themeTint="A5"/>
       <w:spacing w:val="15"/>
     </w:rPr>
   </w:style>
@@ -2312,7 +2955,7 @@
     <w:basedOn w:val="DefaultParagraphFont"/>
     <w:uiPriority w:val="22"/>
     <w:qFormat/>
-    <w:rsid w:val="00f542d4"/>
+    <w:rsid w:val="00F542D4"/>
     <w:rPr>
       <w:b/>
       <w:bCs/>
@@ -2323,19 +2966,19 @@
     <w:basedOn w:val="DefaultParagraphFont"/>
     <w:uiPriority w:val="19"/>
     <w:qFormat/>
-    <w:rsid w:val="00f542d4"/>
+    <w:rsid w:val="00F542D4"/>
     <w:rPr>
       <w:i/>
       <w:iCs/>
-      <w:color w:val="404040" w:themeColor="text1" w:themeTint="bf"/>
+      <w:color w:val="404040" w:themeColor="text1" w:themeTint="BF"/>
     </w:rPr>
   </w:style>
-  <w:style w:type="character" w:styleId="InternetLink">
+  <w:style w:type="character" w:styleId="Hyperlink">
     <w:name w:val="Hyperlink"/>
     <w:basedOn w:val="DefaultParagraphFont"/>
     <w:uiPriority w:val="99"/>
     <w:unhideWhenUsed/>
-    <w:rsid w:val="00f542d4"/>
+    <w:rsid w:val="00F542D4"/>
     <w:rPr>
       <w:color w:val="0563C1" w:themeColor="hyperlink"/>
       <w:u w:val="single"/>
@@ -2348,22 +2991,22 @@
     <w:semiHidden/>
     <w:unhideWhenUsed/>
     <w:qFormat/>
-    <w:rsid w:val="00f542d4"/>
+    <w:rsid w:val="00F542D4"/>
     <w:rPr>
       <w:color w:val="605E5C"/>
-      <w:shd w:fill="E1DFDD" w:val="clear"/>
+      <w:shd w:val="clear" w:color="auto" w:fill="E1DFDD"/>
     </w:rPr>
   </w:style>
-  <w:style w:type="character" w:styleId="Heading1Char" w:customStyle="1">
+  <w:style w:type="character" w:customStyle="1" w:styleId="Heading1Char">
     <w:name w:val="Heading 1 Char"/>
     <w:basedOn w:val="DefaultParagraphFont"/>
     <w:link w:val="Heading1"/>
     <w:uiPriority w:val="9"/>
     <w:qFormat/>
-    <w:rsid w:val="00f542d4"/>
+    <w:rsid w:val="00F542D4"/>
     <w:rPr>
-      <w:rFonts w:ascii="Calibri Light" w:hAnsi="Calibri Light" w:eastAsia="" w:cs="" w:asciiTheme="majorHAnsi" w:cstheme="majorBidi" w:eastAsiaTheme="majorEastAsia" w:hAnsiTheme="majorHAnsi"/>
-      <w:color w:val="2F5496" w:themeColor="accent1" w:themeShade="bf"/>
+      <w:rFonts w:asciiTheme="majorHAnsi" w:eastAsiaTheme="majorEastAsia" w:hAnsiTheme="majorHAnsi" w:cstheme="majorBidi"/>
+      <w:color w:val="2F5496" w:themeColor="accent1" w:themeShade="BF"/>
       <w:sz w:val="32"/>
       <w:szCs w:val="32"/>
     </w:rPr>
@@ -2373,7 +3016,7 @@
     <w:basedOn w:val="DefaultParagraphFont"/>
     <w:uiPriority w:val="20"/>
     <w:qFormat/>
-    <w:rsid w:val="00f542d4"/>
+    <w:rsid w:val="00F542D4"/>
     <w:rPr>
       <w:i/>
       <w:iCs/>
@@ -2384,58 +3027,56 @@
     <w:basedOn w:val="DefaultParagraphFont"/>
     <w:uiPriority w:val="21"/>
     <w:qFormat/>
-    <w:rsid w:val="00c714a7"/>
+    <w:rsid w:val="00C714A7"/>
     <w:rPr>
       <w:i/>
       <w:iCs/>
       <w:color w:val="4472C4" w:themeColor="accent1"/>
     </w:rPr>
   </w:style>
-  <w:style w:type="character" w:styleId="VisitedInternetLink">
+  <w:style w:type="character" w:styleId="FollowedHyperlink">
     <w:name w:val="FollowedHyperlink"/>
     <w:basedOn w:val="DefaultParagraphFont"/>
     <w:uiPriority w:val="99"/>
     <w:semiHidden/>
     <w:unhideWhenUsed/>
-    <w:rsid w:val="00f12950"/>
+    <w:rsid w:val="00F12950"/>
     <w:rPr>
       <w:color w:val="954F72" w:themeColor="followedHyperlink"/>
       <w:u w:val="single"/>
     </w:rPr>
   </w:style>
-  <w:style w:type="paragraph" w:styleId="Heading">
+  <w:style w:type="paragraph" w:customStyle="1" w:styleId="Heading">
     <w:name w:val="Heading"/>
     <w:basedOn w:val="Normal"/>
-    <w:next w:val="TextBody"/>
+    <w:next w:val="BodyText"/>
     <w:qFormat/>
     <w:pPr>
-      <w:keepNext w:val="true"/>
+      <w:keepNext/>
       <w:spacing w:before="240" w:after="120"/>
     </w:pPr>
     <w:rPr>
-      <w:rFonts w:ascii="Liberation Sans" w:hAnsi="Liberation Sans" w:eastAsia="Microsoft YaHei" w:cs="Lucida Sans"/>
+      <w:rFonts w:ascii="Liberation Sans" w:eastAsia="Microsoft YaHei" w:hAnsi="Liberation Sans" w:cs="Lucida Sans"/>
       <w:sz w:val="28"/>
       <w:szCs w:val="28"/>
     </w:rPr>
   </w:style>
-  <w:style w:type="paragraph" w:styleId="TextBody">
+  <w:style w:type="paragraph" w:styleId="BodyText">
     <w:name w:val="Body Text"/>
     <w:basedOn w:val="Normal"/>
     <w:pPr>
-      <w:spacing w:lineRule="auto" w:line="276" w:before="0" w:after="140"/>
+      <w:spacing w:after="140" w:line="276" w:lineRule="auto"/>
     </w:pPr>
-    <w:rPr/>
   </w:style>
   <w:style w:type="paragraph" w:styleId="List">
     <w:name w:val="List"/>
-    <w:basedOn w:val="TextBody"/>
-    <w:pPr/>
+    <w:basedOn w:val="BodyText"/>
     <w:rPr>
       <w:rFonts w:cs="Lucida Sans"/>
     </w:rPr>
   </w:style>
   <w:style w:type="paragraph" w:styleId="Caption">
-    <w:name w:val="Caption"/>
+    <w:name w:val="caption"/>
     <w:basedOn w:val="Normal"/>
     <w:qFormat/>
     <w:pPr>
@@ -2450,7 +3091,7 @@
       <w:szCs w:val="24"/>
     </w:rPr>
   </w:style>
-  <w:style w:type="paragraph" w:styleId="Index">
+  <w:style w:type="paragraph" w:customStyle="1" w:styleId="Index">
     <w:name w:val="Index"/>
     <w:basedOn w:val="Normal"/>
     <w:qFormat/>
@@ -2468,13 +3109,13 @@
     <w:link w:val="TitleChar"/>
     <w:uiPriority w:val="10"/>
     <w:qFormat/>
-    <w:rsid w:val="00f542d4"/>
+    <w:rsid w:val="00F542D4"/>
     <w:pPr>
-      <w:spacing w:lineRule="auto" w:line="240" w:before="0" w:after="0"/>
+      <w:spacing w:after="0" w:line="240" w:lineRule="auto"/>
       <w:contextualSpacing/>
     </w:pPr>
     <w:rPr>
-      <w:rFonts w:ascii="Calibri Light" w:hAnsi="Calibri Light" w:eastAsia="" w:cs="" w:asciiTheme="majorHAnsi" w:cstheme="majorBidi" w:eastAsiaTheme="majorEastAsia" w:hAnsiTheme="majorHAnsi"/>
+      <w:rFonts w:asciiTheme="majorHAnsi" w:eastAsiaTheme="majorEastAsia" w:hAnsiTheme="majorHAnsi" w:cstheme="majorBidi"/>
       <w:spacing w:val="-10"/>
       <w:kern w:val="2"/>
       <w:sz w:val="56"/>
@@ -2488,11 +3129,10 @@
     <w:link w:val="SubtitleChar"/>
     <w:uiPriority w:val="11"/>
     <w:qFormat/>
-    <w:rsid w:val="00f542d4"/>
-    <w:pPr/>
+    <w:rsid w:val="00F542D4"/>
     <w:rPr>
-      <w:rFonts w:eastAsia="" w:eastAsiaTheme="minorEastAsia"/>
-      <w:color w:val="5A5A5A" w:themeColor="text1" w:themeTint="a5"/>
+      <w:rFonts w:eastAsiaTheme="minorEastAsia"/>
+      <w:color w:val="5A5A5A" w:themeColor="text1" w:themeTint="A5"/>
       <w:spacing w:val="15"/>
     </w:rPr>
   </w:style>
@@ -2501,70 +3141,55 @@
     <w:basedOn w:val="Normal"/>
     <w:uiPriority w:val="34"/>
     <w:qFormat/>
-    <w:rsid w:val="00c714a7"/>
+    <w:rsid w:val="00C714A7"/>
     <w:pPr>
-      <w:spacing w:before="0" w:after="160"/>
-      <w:ind w:left="720" w:hanging="0"/>
+      <w:ind w:left="720"/>
       <w:contextualSpacing/>
     </w:pPr>
-    <w:rPr/>
   </w:style>
-  <w:style w:type="paragraph" w:styleId="FrameContents">
+  <w:style w:type="paragraph" w:customStyle="1" w:styleId="FrameContents">
     <w:name w:val="Frame Contents"/>
     <w:basedOn w:val="Normal"/>
     <w:qFormat/>
-    <w:pPr/>
-    <w:rPr/>
   </w:style>
-  <w:style w:type="paragraph" w:styleId="TableContents">
+  <w:style w:type="paragraph" w:customStyle="1" w:styleId="TableContents">
     <w:name w:val="Table Contents"/>
     <w:basedOn w:val="Normal"/>
     <w:qFormat/>
     <w:pPr>
-      <w:widowControl w:val="false"/>
+      <w:widowControl w:val="0"/>
       <w:suppressLineNumbers/>
     </w:pPr>
-    <w:rPr/>
-  </w:style>
-  <w:style w:type="numbering" w:styleId="NoList" w:default="1">
-    <w:name w:val="No List"/>
-    <w:uiPriority w:val="99"/>
-    <w:semiHidden/>
-    <w:unhideWhenUsed/>
-    <w:qFormat/>
-  </w:style>
-  <w:style w:type="table" w:default="1" w:styleId="TableNormal">
-    <w:name w:val="Normal Table"/>
-    <w:uiPriority w:val="99"/>
-    <w:semiHidden/>
-    <w:unhideWhenUsed/>
-    <w:tblPr>
-      <w:tblCellMar>
-        <w:top w:w="0" w:type="dxa"/>
-        <w:left w:w="108" w:type="dxa"/>
-        <w:bottom w:w="0" w:type="dxa"/>
-        <w:right w:w="108" w:type="dxa"/>
-      </w:tblCellMar>
-    </w:tblPr>
   </w:style>
   <w:style w:type="table" w:styleId="TableGrid">
     <w:name w:val="Table Grid"/>
     <w:basedOn w:val="TableNormal"/>
     <w:uiPriority w:val="39"/>
-    <w:rsid w:val="003213c1"/>
-    <w:pPr>
-      <w:spacing w:after="0" w:line="240" w:lineRule="auto"/>
-    </w:pPr>
+    <w:rsid w:val="003213C1"/>
     <w:tblPr>
       <w:tblBorders>
-        <w:top w:val="single" w:color="auto" w:sz="4" w:space="0"/>
-        <w:left w:val="single" w:color="auto" w:sz="4" w:space="0"/>
-        <w:bottom w:val="single" w:color="auto" w:sz="4" w:space="0"/>
-        <w:right w:val="single" w:color="auto" w:sz="4" w:space="0"/>
-        <w:insideH w:val="single" w:color="auto" w:sz="4" w:space="0"/>
-        <w:insideV w:val="single" w:color="auto" w:sz="4" w:space="0"/>
+        <w:top w:val="single" w:sz="4" w:space="0" w:color="auto"/>
+        <w:left w:val="single" w:sz="4" w:space="0" w:color="auto"/>
+        <w:bottom w:val="single" w:sz="4" w:space="0" w:color="auto"/>
+        <w:right w:val="single" w:sz="4" w:space="0" w:color="auto"/>
+        <w:insideH w:val="single" w:sz="4" w:space="0" w:color="auto"/>
+        <w:insideV w:val="single" w:sz="4" w:space="0" w:color="auto"/>
       </w:tblBorders>
     </w:tblPr>
+  </w:style>
+  <w:style w:type="character" w:customStyle="1" w:styleId="Heading3Char">
+    <w:name w:val="Heading 3 Char"/>
+    <w:basedOn w:val="DefaultParagraphFont"/>
+    <w:link w:val="Heading3"/>
+    <w:uiPriority w:val="9"/>
+    <w:semiHidden/>
+    <w:rsid w:val="00213CAD"/>
+    <w:rPr>
+      <w:rFonts w:asciiTheme="majorHAnsi" w:eastAsiaTheme="majorEastAsia" w:hAnsiTheme="majorHAnsi" w:cstheme="majorBidi"/>
+      <w:color w:val="1F3763" w:themeColor="accent1" w:themeShade="7F"/>
+      <w:sz w:val="24"/>
+      <w:szCs w:val="24"/>
+    </w:rPr>
   </w:style>
 </w:styles>
 </file>

--- a/Resume - Nicholas J Morris.docx
+++ b/Resume - Nicholas J Morris.docx
@@ -57,14 +57,7 @@
             <w:rStyle w:val="Hyperlink"/>
             <w:u w:val="none"/>
           </w:rPr>
-          <w:t>NICHOLASJMORRIS93</w:t>
-        </w:r>
-        <w:r>
-          <w:rPr>
-            <w:rStyle w:val="Hyperlink"/>
-            <w:u w:val="none"/>
-          </w:rPr>
-          <w:t>@GMAIL.COM</w:t>
+          <w:t>NICHOLASJMORRIS93@GMAIL.COM</w:t>
         </w:r>
       </w:hyperlink>
       <w:r>
@@ -121,16 +114,10 @@
         <w:ind w:left="720"/>
       </w:pPr>
       <w:r>
-        <w:t xml:space="preserve">Experienced Scientific Programmer with a demonstrated history of working in the Computer Software industry. Skilled in Continuous Improvement, Machine Learning, </w:t>
-      </w:r>
-      <w:r>
-        <w:t xml:space="preserve">and </w:t>
-      </w:r>
-      <w:r>
-        <w:t xml:space="preserve">Optimization. Strong engineering professional with </w:t>
-      </w:r>
-      <w:r>
-        <w:t>a Bachelor of Science and Master of Engineering in Industrial Engineering from Rochester Institute of Technology.</w:t>
+        <w:t>Experienced Scientific Programmer with a demonstrated history of working in the Computer Software industry. Skilled in Continuous Improvement, Machine Learning, and Optimization. Strong engineering professional with a Bachelor of Science and Master of Engineering in Industrial Engineering from Rochester Institute of Technology</w:t>
+      </w:r>
+      <w:r>
+        <w:t>.</w:t>
       </w:r>
     </w:p>
     <w:p>
@@ -139,127 +126,10 @@
         <w:ind w:left="720"/>
       </w:pPr>
       <w:r>
-        <w:t>To work</w:t>
-      </w:r>
-      <w:r>
-        <w:t xml:space="preserve"> for a job where my analytical </w:t>
-      </w:r>
-      <w:r>
-        <w:t>ability</w:t>
-      </w:r>
-      <w:r>
-        <w:t xml:space="preserve"> can </w:t>
-      </w:r>
-      <w:r>
-        <w:t>facilitate</w:t>
-      </w:r>
-      <w:r>
-        <w:t xml:space="preserve"> contemporary solutions. In this job</w:t>
-      </w:r>
-      <w:r>
-        <w:t>,</w:t>
-      </w:r>
-      <w:r>
-        <w:t xml:space="preserve"> </w:t>
-      </w:r>
-      <w:r>
-        <w:t>computer mathematical models</w:t>
-      </w:r>
-      <w:r>
-        <w:rPr>
-          <w:iCs/>
-        </w:rPr>
-        <w:t xml:space="preserve"> </w:t>
-      </w:r>
-      <w:r>
-        <w:rPr>
-          <w:iCs/>
-        </w:rPr>
-        <w:t>–</w:t>
-      </w:r>
-      <w:r>
-        <w:rPr>
-          <w:iCs/>
-        </w:rPr>
-        <w:t xml:space="preserve"> </w:t>
-      </w:r>
-      <w:r>
-        <w:rPr>
-          <w:iCs/>
-        </w:rPr>
-        <w:t>optimization, machine learning</w:t>
-      </w:r>
-      <w:r>
-        <w:rPr>
-          <w:iCs/>
-        </w:rPr>
-        <w:t xml:space="preserve">, </w:t>
-      </w:r>
-      <w:r>
-        <w:rPr>
-          <w:iCs/>
-        </w:rPr>
-        <w:t xml:space="preserve">or </w:t>
-      </w:r>
-      <w:r>
-        <w:rPr>
-          <w:iCs/>
-        </w:rPr>
-        <w:t>statistical</w:t>
-      </w:r>
-      <w:r>
-        <w:rPr>
-          <w:iCs/>
-        </w:rPr>
-        <w:t xml:space="preserve"> – </w:t>
-      </w:r>
-      <w:r>
-        <w:t>will</w:t>
-      </w:r>
-      <w:r>
-        <w:t xml:space="preserve"> be </w:t>
-      </w:r>
-      <w:r>
-        <w:t>constructed</w:t>
-      </w:r>
-      <w:r>
-        <w:t xml:space="preserve"> </w:t>
-      </w:r>
-      <w:r>
-        <w:t>using</w:t>
-      </w:r>
-      <w:r>
-        <w:t xml:space="preserve"> </w:t>
-      </w:r>
-      <w:r>
-        <w:t xml:space="preserve">the combined </w:t>
-      </w:r>
-      <w:r>
-        <w:t xml:space="preserve">knowledge </w:t>
-      </w:r>
-      <w:r>
-        <w:t>of</w:t>
-      </w:r>
-      <w:r>
-        <w:t xml:space="preserve"> data, people, and literature to describe</w:t>
-      </w:r>
-      <w:r>
-        <w:t xml:space="preserve"> </w:t>
-      </w:r>
-      <w:r>
-        <w:t xml:space="preserve">key patterns </w:t>
-      </w:r>
-      <w:r>
-        <w:t>and anticipate</w:t>
-      </w:r>
-      <w:r>
-        <w:t xml:space="preserve"> </w:t>
-      </w:r>
-      <w:r>
-        <w:t>desired information</w:t>
-      </w:r>
-      <w:r>
-        <w:t>.</w:t>
+        <w:t>To work for a job where my analytical ability can facilitate contemporary solutions. In this job, I will build optimization, machine learning, or statistical models with the combined knowledge of data, people, and literature to describe key patterns and anticipate desired information</w:t>
+      </w:r>
+      <w:r>
+        <w:t xml:space="preserve"> and goals.</w:t>
       </w:r>
     </w:p>
     <w:p>
@@ -276,14 +146,28 @@
           <w:i/>
           <w:iCs/>
         </w:rPr>
-        <w:t>For various projects as well as links to the work itself, c</w:t>
+        <w:t xml:space="preserve">For </w:t>
       </w:r>
       <w:r>
         <w:rPr>
           <w:i/>
           <w:iCs/>
         </w:rPr>
-        <w:t>lick on my name at the top to be brought to my LinkedIn.</w:t>
+        <w:t>work</w:t>
+      </w:r>
+      <w:r>
+        <w:rPr>
+          <w:i/>
+          <w:iCs/>
+        </w:rPr>
+        <w:t xml:space="preserve"> and links to the work itself, click my name to be brought to my LinkedIn</w:t>
+      </w:r>
+      <w:r>
+        <w:rPr>
+          <w:i/>
+          <w:iCs/>
+        </w:rPr>
+        <w:t>.</w:t>
       </w:r>
     </w:p>
     <w:p>
@@ -330,10 +214,7 @@
               </w:numPr>
             </w:pPr>
             <w:r>
-              <w:t>Machine Learning</w:t>
-            </w:r>
-            <w:r>
-              <w:t xml:space="preserve"> in Python</w:t>
+              <w:t>Machine Learning in Python</w:t>
             </w:r>
             <w:r>
               <w:t xml:space="preserve"> and R</w:t>
@@ -644,10 +525,7 @@
         <w:spacing w:line="240" w:lineRule="auto"/>
       </w:pPr>
       <w:r>
-        <w:t xml:space="preserve">Bachelor of Science in Industrial </w:t>
-      </w:r>
-      <w:r>
-        <w:t>Engineering, Aug-2011 to May-2017, 3.46/4.00</w:t>
+        <w:t>Bachelor of Science in Industrial Engineering, Aug-2011 to May-2017, 3.46/4.00</w:t>
       </w:r>
     </w:p>
     <w:p>
@@ -700,10 +578,7 @@
         <w:ind w:left="720"/>
       </w:pPr>
       <w:r>
-        <w:t xml:space="preserve">Data </w:t>
-      </w:r>
-      <w:r>
-        <w:t>Analytics Engineer</w:t>
+        <w:t>Data Analytics Engineer</w:t>
       </w:r>
     </w:p>
     <w:p>
@@ -735,8 +610,31 @@
           <w:i/>
           <w:color w:val="auto"/>
         </w:rPr>
-        <w:t>, Nashua</w:t>
-      </w:r>
+        <w:t xml:space="preserve">, Nashua NH, Oct 2020 – </w:t>
+      </w:r>
+      <w:r>
+        <w:rPr>
+          <w:i/>
+          <w:color w:val="auto"/>
+        </w:rPr>
+        <w:t>Present</w:t>
+      </w:r>
+      <w:r>
+        <w:rPr>
+          <w:i/>
+          <w:color w:val="auto"/>
+        </w:rPr>
+        <w:t xml:space="preserve"> (1 </w:t>
+      </w:r>
+      <w:proofErr w:type="spellStart"/>
+      <w:r>
+        <w:rPr>
+          <w:i/>
+          <w:color w:val="auto"/>
+        </w:rPr>
+        <w:t>yr</w:t>
+      </w:r>
+      <w:proofErr w:type="spellEnd"/>
       <w:r>
         <w:rPr>
           <w:i/>
@@ -749,72 +647,14 @@
           <w:i/>
           <w:color w:val="auto"/>
         </w:rPr>
-        <w:t>NH</w:t>
-      </w:r>
-      <w:r>
-        <w:rPr>
-          <w:i/>
-          <w:color w:val="auto"/>
-        </w:rPr>
-        <w:t xml:space="preserve">, </w:t>
-      </w:r>
-      <w:r>
-        <w:rPr>
-          <w:i/>
-          <w:color w:val="auto"/>
-        </w:rPr>
-        <w:t xml:space="preserve">Oct </w:t>
-      </w:r>
-      <w:r>
-        <w:rPr>
-          <w:i/>
-          <w:color w:val="auto"/>
-        </w:rPr>
-        <w:t>20</w:t>
-      </w:r>
-      <w:r>
-        <w:rPr>
-          <w:i/>
-          <w:color w:val="auto"/>
-        </w:rPr>
-        <w:t>20</w:t>
-      </w:r>
-      <w:r>
-        <w:rPr>
-          <w:i/>
-          <w:color w:val="auto"/>
-        </w:rPr>
-        <w:t xml:space="preserve"> – </w:t>
-      </w:r>
-      <w:r>
-        <w:rPr>
-          <w:i/>
-          <w:color w:val="auto"/>
-        </w:rPr>
-        <w:t>Present</w:t>
-      </w:r>
-      <w:r>
-        <w:rPr>
-          <w:i/>
-          <w:color w:val="auto"/>
-        </w:rPr>
-        <w:t xml:space="preserve"> (1 </w:t>
-      </w:r>
-      <w:proofErr w:type="spellStart"/>
-      <w:r>
-        <w:rPr>
-          <w:i/>
-          <w:color w:val="auto"/>
-        </w:rPr>
-        <w:t>yr</w:t>
-      </w:r>
-      <w:proofErr w:type="spellEnd"/>
-      <w:r>
-        <w:rPr>
-          <w:i/>
-          <w:color w:val="auto"/>
-        </w:rPr>
-        <w:t xml:space="preserve"> 4 </w:t>
+        <w:t>6</w:t>
+      </w:r>
+      <w:r>
+        <w:rPr>
+          <w:i/>
+          <w:color w:val="auto"/>
+        </w:rPr>
+        <w:t xml:space="preserve"> </w:t>
       </w:r>
       <w:proofErr w:type="spellStart"/>
       <w:r>
@@ -881,7 +721,23 @@
           <w:color w:val="000000"/>
           <w:u w:val="none"/>
         </w:rPr>
-        <w:t>Developed real time machine learning in Python for a data streaming platform</w:t>
+        <w:t xml:space="preserve">Developed </w:t>
+      </w:r>
+      <w:r>
+        <w:rPr>
+          <w:rStyle w:val="Hyperlink"/>
+          <w:color w:val="000000"/>
+          <w:u w:val="none"/>
+        </w:rPr>
+        <w:t>real-time</w:t>
+      </w:r>
+      <w:r>
+        <w:rPr>
+          <w:rStyle w:val="Hyperlink"/>
+          <w:color w:val="000000"/>
+          <w:u w:val="none"/>
+        </w:rPr>
+        <w:t xml:space="preserve"> machine learning in Python for a data streaming platform</w:t>
       </w:r>
       <w:r>
         <w:rPr>
@@ -907,7 +763,23 @@
           <w:color w:val="000000"/>
           <w:u w:val="none"/>
         </w:rPr>
-        <w:t>Developed real time analytics in Python on a data streaming platform</w:t>
+        <w:t xml:space="preserve">Developed </w:t>
+      </w:r>
+      <w:r>
+        <w:rPr>
+          <w:rStyle w:val="Hyperlink"/>
+          <w:color w:val="000000"/>
+          <w:u w:val="none"/>
+        </w:rPr>
+        <w:t>real-time</w:t>
+      </w:r>
+      <w:r>
+        <w:rPr>
+          <w:rStyle w:val="Hyperlink"/>
+          <w:color w:val="000000"/>
+          <w:u w:val="none"/>
+        </w:rPr>
+        <w:t xml:space="preserve"> analytics in Python on a data streaming platform</w:t>
       </w:r>
       <w:r>
         <w:rPr>
@@ -969,13 +841,7 @@
         <w:ind w:left="720"/>
       </w:pPr>
       <w:r>
-        <w:t>D</w:t>
-      </w:r>
-      <w:r>
-        <w:t xml:space="preserve">ata </w:t>
-      </w:r>
-      <w:r>
-        <w:t>Scientist</w:t>
+        <w:t>Data Scientist</w:t>
       </w:r>
     </w:p>
     <w:p>
@@ -989,56 +855,7 @@
           <w:i/>
           <w:color w:val="auto"/>
         </w:rPr>
-        <w:t>Aspen Technology</w:t>
-      </w:r>
-      <w:r>
-        <w:rPr>
-          <w:i/>
-          <w:color w:val="auto"/>
-        </w:rPr>
-        <w:t xml:space="preserve">, </w:t>
-      </w:r>
-      <w:r>
-        <w:rPr>
-          <w:i/>
-          <w:color w:val="auto"/>
-        </w:rPr>
-        <w:t>Bedford</w:t>
-      </w:r>
-      <w:r>
-        <w:rPr>
-          <w:i/>
-          <w:color w:val="auto"/>
-        </w:rPr>
-        <w:t xml:space="preserve"> </w:t>
-      </w:r>
-      <w:r>
-        <w:rPr>
-          <w:i/>
-          <w:color w:val="auto"/>
-        </w:rPr>
-        <w:t>MA</w:t>
-      </w:r>
-      <w:r>
-        <w:rPr>
-          <w:i/>
-          <w:color w:val="auto"/>
-        </w:rPr>
-        <w:t xml:space="preserve">, </w:t>
-      </w:r>
-      <w:r>
-        <w:rPr>
-          <w:i/>
-          <w:color w:val="auto"/>
-        </w:rPr>
-        <w:t>Mar</w:t>
-      </w:r>
-      <w:r>
-        <w:rPr>
-          <w:i/>
-          <w:color w:val="auto"/>
-        </w:rPr>
-        <w:t xml:space="preserve"> 2019 – Jun 2020 (1 </w:t>
+        <w:t xml:space="preserve">Aspen Technology, Bedford MA, Mar 2019 – Jun 2020 (1 </w:t>
       </w:r>
       <w:proofErr w:type="spellStart"/>
       <w:r>
@@ -1164,15 +981,7 @@
           <w:color w:val="000000"/>
           <w:u w:val="none"/>
         </w:rPr>
-        <w:t>Back-end developer of Python libraries for</w:t>
-      </w:r>
-      <w:r>
-        <w:rPr>
-          <w:rStyle w:val="Hyperlink"/>
-          <w:color w:val="000000"/>
-          <w:u w:val="none"/>
-        </w:rPr>
-        <w:t xml:space="preserve"> Hybrid AI Builder</w:t>
+        <w:t>Back-end developer of Python libraries for Hybrid AI Builder</w:t>
       </w:r>
       <w:r>
         <w:rPr>
@@ -1203,7 +1012,15 @@
           <w:color w:val="000000"/>
           <w:u w:val="none"/>
         </w:rPr>
-        <w:t>Went to the 2020 East Open Data Science Conference to engage with the community</w:t>
+        <w:t>I w</w:t>
+      </w:r>
+      <w:r>
+        <w:rPr>
+          <w:rStyle w:val="Hyperlink"/>
+          <w:color w:val="000000"/>
+          <w:u w:val="none"/>
+        </w:rPr>
+        <w:t>ent to the 2020 East Open Data Science Conference to engage with the community</w:t>
       </w:r>
       <w:r>
         <w:rPr>
@@ -1227,12 +1044,7 @@
       <w:r>
         <w:lastRenderedPageBreak/>
         <w:tab/>
-      </w:r>
-      <w:r>
-        <w:t>Researcher</w:t>
-      </w:r>
-      <w:r>
-        <w:t xml:space="preserve"> (Student)</w:t>
+        <w:t>Researcher (Student)</w:t>
       </w:r>
     </w:p>
     <w:p>
@@ -1322,7 +1134,7 @@
           <w:color w:val="000000"/>
           <w:u w:val="none"/>
         </w:rPr>
-        <w:t>Modeled budget uncertainty in the global vaccine market using R and AMPL</w:t>
+        <w:t>Using R and AMPL, I modeled budget uncertainty in the global vaccine market</w:t>
       </w:r>
       <w:r>
         <w:rPr>
@@ -1348,7 +1160,7 @@
           <w:color w:val="000000"/>
           <w:u w:val="none"/>
         </w:rPr>
-        <w:t>Developed a healthcare risk index of each country over time using machine learning in R</w:t>
+        <w:t>Using machine learning in R, I developed a healthcare risk index for each country over time</w:t>
       </w:r>
       <w:r>
         <w:rPr>
@@ -1374,15 +1186,7 @@
           <w:color w:val="000000"/>
           <w:u w:val="none"/>
         </w:rPr>
-        <w:t xml:space="preserve">Reviewed vaccine literature using natural language </w:t>
-      </w:r>
-      <w:r>
-        <w:rPr>
-          <w:rStyle w:val="Hyperlink"/>
-          <w:color w:val="000000"/>
-          <w:u w:val="none"/>
-        </w:rPr>
-        <w:t>processing in R</w:t>
+        <w:t>Reviewed vaccine literature using natural language processing in R</w:t>
       </w:r>
       <w:r>
         <w:rPr>
@@ -1443,7 +1247,7 @@
         <w:spacing w:line="240" w:lineRule="auto"/>
       </w:pPr>
       <w:r>
-        <w:t xml:space="preserve">Modeled the likelihood of a patient not donating to the </w:t>
+        <w:t xml:space="preserve">Using machine learning in R, I modeled the likelihood of a patient not donating to the </w:t>
       </w:r>
       <w:proofErr w:type="spellStart"/>
       <w:r>
@@ -1451,28 +1255,7 @@
       </w:r>
       <w:proofErr w:type="spellEnd"/>
       <w:r>
-        <w:t xml:space="preserve"> program</w:t>
-      </w:r>
-      <w:r>
-        <w:t xml:space="preserve">, </w:t>
-      </w:r>
-      <w:r>
-        <w:t xml:space="preserve">which </w:t>
-      </w:r>
-      <w:r>
-        <w:t xml:space="preserve">genetically </w:t>
-      </w:r>
-      <w:r>
-        <w:t>predicts illness</w:t>
-      </w:r>
-      <w:r>
-        <w:t xml:space="preserve"> and disease</w:t>
-      </w:r>
-      <w:r>
-        <w:t>,</w:t>
-      </w:r>
-      <w:r>
-        <w:t xml:space="preserve"> using machine learning in R</w:t>
+        <w:t xml:space="preserve"> program that genetically predicts illness and disease</w:t>
       </w:r>
       <w:r>
         <w:t>.</w:t>
@@ -1488,10 +1271,7 @@
         <w:spacing w:line="240" w:lineRule="auto"/>
       </w:pPr>
       <w:r>
-        <w:t>Modeled the distinguishing characteristics of bladder cance</w:t>
-      </w:r>
-      <w:r>
-        <w:t>r patients using machine learning in R</w:t>
+        <w:t>Using machine learning in R, I modeled the distinguishing characteristics of bladder cancer patients</w:t>
       </w:r>
       <w:r>
         <w:t>.</w:t>
@@ -1504,10 +1284,7 @@
         <w:ind w:left="720"/>
       </w:pPr>
       <w:r>
-        <w:t>D</w:t>
-      </w:r>
-      <w:r>
-        <w:t>ata Analyst (Intern)</w:t>
+        <w:t>Data Analyst (Intern)</w:t>
       </w:r>
     </w:p>
     <w:p>
@@ -1550,22 +1327,7 @@
         <w:spacing w:line="240" w:lineRule="auto"/>
       </w:pPr>
       <w:r>
-        <w:t>Made recommendations to executives of two neighboring hospitals on how to share the</w:t>
-      </w:r>
-      <w:r>
-        <w:t>ir</w:t>
-      </w:r>
-      <w:r>
-        <w:t xml:space="preserve"> demand</w:t>
-      </w:r>
-      <w:r>
-        <w:t xml:space="preserve"> </w:t>
-      </w:r>
-      <w:r>
-        <w:t>based on analysis of personal health recor</w:t>
-      </w:r>
-      <w:r>
-        <w:t>ds and doctor schedules in R and Teradata</w:t>
+        <w:t>Using R and Teradata, I made recommendations to executives of two neighboring hospitals on how to share their demands based on an analysis of personal health records and doctor schedules</w:t>
       </w:r>
       <w:r>
         <w:t>.</w:t>
@@ -1581,16 +1343,10 @@
         <w:spacing w:line="240" w:lineRule="auto"/>
       </w:pPr>
       <w:r>
-        <w:t xml:space="preserve">Made recommendations to operations staff of a hospital on how to respond to changing occupancy </w:t>
-      </w:r>
-      <w:r>
-        <w:t>levels</w:t>
-      </w:r>
-      <w:r>
-        <w:t xml:space="preserve"> </w:t>
-      </w:r>
-      <w:r>
-        <w:t>based on time series analysis of personal health records in Excel and Teradata.</w:t>
+        <w:t>Using Excel and Teradata, I made recommendations to the hospital's operations staff on responding to changing occupancy levels based on a time series analysis of personal health records</w:t>
+      </w:r>
+      <w:r>
+        <w:t>.</w:t>
       </w:r>
     </w:p>
     <w:p>
@@ -1614,14 +1370,7 @@
           <w:i/>
           <w:color w:val="auto"/>
         </w:rPr>
-        <w:t>Roc</w:t>
-      </w:r>
-      <w:r>
-        <w:rPr>
-          <w:i/>
-          <w:color w:val="auto"/>
-        </w:rPr>
-        <w:t xml:space="preserve">hester Institute of Technology, Rochester NY, Nov 2015 – Mar 2016 (5 </w:t>
+        <w:t xml:space="preserve">Rochester Institute of Technology, Rochester NY, Nov 2015 – Mar 2016 (5 </w:t>
       </w:r>
       <w:proofErr w:type="spellStart"/>
       <w:r>
@@ -1650,13 +1399,16 @@
         <w:spacing w:line="240" w:lineRule="auto"/>
       </w:pPr>
       <w:r>
-        <w:t xml:space="preserve">Developed a hierarchical discrete event simulation model of a manufacturing facility for the United States Department of Defense using </w:t>
+        <w:t xml:space="preserve">Using </w:t>
       </w:r>
       <w:proofErr w:type="spellStart"/>
       <w:r>
         <w:t>Simio</w:t>
       </w:r>
       <w:proofErr w:type="spellEnd"/>
+      <w:r>
+        <w:t>, I developed a hierarchical discrete event simulation model of a manufacturing facility for the United States Department of Defense</w:t>
+      </w:r>
       <w:r>
         <w:t>.</w:t>
       </w:r>
@@ -1682,14 +1434,7 @@
           <w:i/>
           <w:color w:val="auto"/>
         </w:rPr>
-        <w:t>Mercur</w:t>
-      </w:r>
-      <w:r>
-        <w:rPr>
-          <w:i/>
-          <w:color w:val="auto"/>
-        </w:rPr>
-        <w:t xml:space="preserve">y Systems, Chelmsford MA, Jun 2015 – Aug 2015 (3 </w:t>
+        <w:t xml:space="preserve">Mercury Systems, Chelmsford MA, Jun 2015 – Aug 2015 (3 </w:t>
       </w:r>
       <w:proofErr w:type="spellStart"/>
       <w:r>
@@ -1718,7 +1463,7 @@
         <w:spacing w:line="240" w:lineRule="auto"/>
       </w:pPr>
       <w:r>
-        <w:t>Developed a system of Excel spreadsheets to automate the pricing of new products</w:t>
+        <w:t>I developed a system of Excel spreadsheets to automate the pricing of new products</w:t>
       </w:r>
       <w:r>
         <w:t>.</w:t>
@@ -1734,7 +1479,7 @@
         <w:spacing w:line="240" w:lineRule="auto"/>
       </w:pPr>
       <w:r>
-        <w:t>Developed a model for the price range of new products using machine learning in R</w:t>
+        <w:t>Using machine learning in R, I created a model for the price range of new products</w:t>
       </w:r>
       <w:r>
         <w:t>.</w:t>
@@ -1761,21 +1506,7 @@
           <w:i/>
           <w:color w:val="auto"/>
         </w:rPr>
-        <w:t xml:space="preserve">JMA Wireless, Liverpool NY, </w:t>
-      </w:r>
-      <w:r>
-        <w:rPr>
-          <w:i/>
-          <w:color w:val="auto"/>
-        </w:rPr>
-        <w:t>Jun</w:t>
-      </w:r>
-      <w:r>
-        <w:rPr>
-          <w:i/>
-          <w:color w:val="auto"/>
-        </w:rPr>
-        <w:t xml:space="preserve"> 2014 – Jan 2015 (8 </w:t>
+        <w:t xml:space="preserve">JMA Wireless, Liverpool NY, Jun 2014 – Jan 2015 (8 </w:t>
       </w:r>
       <w:proofErr w:type="spellStart"/>
       <w:r>
@@ -1804,7 +1535,7 @@
         <w:spacing w:line="240" w:lineRule="auto"/>
       </w:pPr>
       <w:r>
-        <w:t>Provided time series analysis of safety, quality, delivery, and cost for multiple manufacturing cells</w:t>
+        <w:t>I provided a time series analysis of safety, quality, delivery, and cost for multiple manufacturing cells</w:t>
       </w:r>
       <w:r>
         <w:t>.</w:t>
@@ -1820,22 +1551,7 @@
         <w:spacing w:line="240" w:lineRule="auto"/>
       </w:pPr>
       <w:r>
-        <w:t>Ran time studies on multiple manufacturing cells</w:t>
-      </w:r>
-      <w:r>
-        <w:t xml:space="preserve">. </w:t>
-      </w:r>
-      <w:r>
-        <w:t xml:space="preserve">Designed and machined a system for line </w:t>
-      </w:r>
-      <w:r>
-        <w:t>balancing the manufacturing cells</w:t>
-      </w:r>
-      <w:r>
-        <w:t xml:space="preserve">. </w:t>
-      </w:r>
-      <w:r>
-        <w:t>Developed an Excel spreadsheet for redesigning the line balancing system</w:t>
+        <w:t>I ran time studies on multiple manufacturing cells. Designed and machined a system for line balancing the manufacturing cells. And I developed an Excel spreadsheet for redesigning the line balancing system</w:t>
       </w:r>
       <w:r>
         <w:t>.</w:t>
@@ -1851,13 +1567,7 @@
         <w:spacing w:line="240" w:lineRule="auto"/>
       </w:pPr>
       <w:r>
-        <w:t>Measured the floor layouts of multiple manufacturing cells</w:t>
-      </w:r>
-      <w:r>
-        <w:t xml:space="preserve">. </w:t>
-      </w:r>
-      <w:r>
-        <w:t>Redesigned inventory and machine locations using AutoCAD and tape</w:t>
+        <w:t>I measured the floor layouts of multiple manufacturing cells: redesigned inventory and machine locations using AutoCAD and tape</w:t>
       </w:r>
       <w:r>
         <w:t>.</w:t>
@@ -1873,10 +1583,7 @@
         <w:spacing w:line="240" w:lineRule="auto"/>
       </w:pPr>
       <w:r>
-        <w:t xml:space="preserve">Ran repeatability and </w:t>
-      </w:r>
-      <w:r>
-        <w:t>reproducibility analysis on multiple workstations using Excel and Minitab</w:t>
+        <w:t>I carried out a repeatability and reproducibility analysis on multiple workstations using Excel and Minitab</w:t>
       </w:r>
       <w:r>
         <w:t>.</w:t>
@@ -2575,6 +2282,7 @@
     <w:lsdException w:name="HTML Sample" w:semiHidden="1" w:unhideWhenUsed="1"/>
     <w:lsdException w:name="HTML Typewriter" w:semiHidden="1" w:unhideWhenUsed="1"/>
     <w:lsdException w:name="HTML Variable" w:semiHidden="1" w:unhideWhenUsed="1"/>
+    <w:lsdException w:name="Normal Table" w:semiHidden="1" w:unhideWhenUsed="1"/>
     <w:lsdException w:name="annotation subject" w:semiHidden="1" w:unhideWhenUsed="1"/>
     <w:lsdException w:name="No List" w:semiHidden="1" w:unhideWhenUsed="1"/>
     <w:lsdException w:name="Outline List 1" w:semiHidden="1" w:unhideWhenUsed="1"/>
@@ -2621,8 +2329,10 @@
     <w:lsdException w:name="Table Subtle 2" w:semiHidden="1" w:unhideWhenUsed="1"/>
     <w:lsdException w:name="Table Web 1" w:semiHidden="1" w:unhideWhenUsed="1"/>
     <w:lsdException w:name="Table Web 2" w:semiHidden="1" w:unhideWhenUsed="1"/>
+    <w:lsdException w:name="Table Web 3" w:semiHidden="1" w:unhideWhenUsed="1"/>
     <w:lsdException w:name="Balloon Text" w:semiHidden="1" w:unhideWhenUsed="1"/>
     <w:lsdException w:name="Table Grid" w:uiPriority="39"/>
+    <w:lsdException w:name="Table Theme" w:semiHidden="1" w:unhideWhenUsed="1"/>
     <w:lsdException w:name="Placeholder Text" w:semiHidden="1"/>
     <w:lsdException w:name="No Spacing" w:uiPriority="1" w:qFormat="1"/>
     <w:lsdException w:name="Light Shading" w:uiPriority="60"/>

--- a/Resume - Nicholas J Morris.docx
+++ b/Resume - Nicholas J Morris.docx
@@ -374,6 +374,13 @@
                 <w:i/>
                 <w:iCs/>
               </w:rPr>
+              <w:t>Process/</w:t>
+            </w:r>
+            <w:r>
+              <w:rPr>
+                <w:i/>
+                <w:iCs/>
+              </w:rPr>
               <w:t xml:space="preserve">Quality Control, </w:t>
             </w:r>
             <w:r>
@@ -1042,7 +1049,6 @@
         <w:spacing w:after="0"/>
       </w:pPr>
       <w:r>
-        <w:lastRenderedPageBreak/>
         <w:tab/>
         <w:t>Researcher (Student)</w:t>
       </w:r>
@@ -1134,7 +1140,23 @@
           <w:color w:val="000000"/>
           <w:u w:val="none"/>
         </w:rPr>
-        <w:t>Using R and AMPL, I modeled budget uncertainty in the global vaccine market</w:t>
+        <w:t xml:space="preserve">Using </w:t>
+      </w:r>
+      <w:r>
+        <w:rPr>
+          <w:rStyle w:val="Hyperlink"/>
+          <w:color w:val="000000"/>
+          <w:u w:val="none"/>
+        </w:rPr>
+        <w:t xml:space="preserve">statistics and optimization in </w:t>
+      </w:r>
+      <w:r>
+        <w:rPr>
+          <w:rStyle w:val="Hyperlink"/>
+          <w:color w:val="000000"/>
+          <w:u w:val="none"/>
+        </w:rPr>
+        <w:t>R and AMPL, I modeled budget uncertainty in the global vaccine market</w:t>
       </w:r>
       <w:r>
         <w:rPr>
@@ -1327,7 +1349,13 @@
         <w:spacing w:line="240" w:lineRule="auto"/>
       </w:pPr>
       <w:r>
-        <w:t>Using R and Teradata, I made recommendations to executives of two neighboring hospitals on how to share their demands based on an analysis of personal health records and doctor schedules</w:t>
+        <w:t xml:space="preserve">Using </w:t>
+      </w:r>
+      <w:r>
+        <w:t xml:space="preserve">statistics in </w:t>
+      </w:r>
+      <w:r>
+        <w:t>R and Teradata, I made recommendations to executives of two neighboring hospitals on how to share their demands based on an analysis of personal health records and doctor schedules</w:t>
       </w:r>
       <w:r>
         <w:t>.</w:t>
@@ -1343,7 +1371,13 @@
         <w:spacing w:line="240" w:lineRule="auto"/>
       </w:pPr>
       <w:r>
-        <w:t>Using Excel and Teradata, I made recommendations to the hospital's operations staff on responding to changing occupancy levels based on a time series analysis of personal health records</w:t>
+        <w:t xml:space="preserve">Using </w:t>
+      </w:r>
+      <w:r>
+        <w:t xml:space="preserve">statistics in </w:t>
+      </w:r>
+      <w:r>
+        <w:t>Excel and Teradata, I made recommendations to the hospital's operations staff on responding to changing occupancy levels based on a time series analysis of personal health records</w:t>
       </w:r>
       <w:r>
         <w:t>.</w:t>
@@ -1567,7 +1601,13 @@
         <w:spacing w:line="240" w:lineRule="auto"/>
       </w:pPr>
       <w:r>
-        <w:t>I measured the floor layouts of multiple manufacturing cells: redesigned inventory and machine locations using AutoCAD and tape</w:t>
+        <w:t>I measured the floor layouts of multiple manufacturing cells</w:t>
+      </w:r>
+      <w:r>
+        <w:t xml:space="preserve"> to </w:t>
+      </w:r>
+      <w:r>
+        <w:t>redesign inventory and machine locations using AutoCAD and tape</w:t>
       </w:r>
       <w:r>
         <w:t>.</w:t>
@@ -2144,16 +2184,16 @@
       </w:rPr>
     </w:lvl>
   </w:abstractNum>
-  <w:num w:numId="1">
+  <w:num w:numId="1" w16cid:durableId="2103063847">
     <w:abstractNumId w:val="3"/>
   </w:num>
-  <w:num w:numId="2">
+  <w:num w:numId="2" w16cid:durableId="1353189903">
     <w:abstractNumId w:val="0"/>
   </w:num>
-  <w:num w:numId="3">
+  <w:num w:numId="3" w16cid:durableId="559099908">
     <w:abstractNumId w:val="2"/>
   </w:num>
-  <w:num w:numId="4">
+  <w:num w:numId="4" w16cid:durableId="209653168">
     <w:abstractNumId w:val="1"/>
   </w:num>
 </w:numbering>
